--- a/4 курс/8 семестр/МиСИИ 1/Отчет 1.docx
+++ b/4 курс/8 семестр/МиСИИ 1/Отчет 1.docx
@@ -22,7 +22,7 @@
           <w:sz w:val="28"/>
           <w:szCs w:val="28"/>
         </w:rPr>
-        <w:t>Министерство образования и науки Российской Федерации</w:t>
+        <w:t>Министерство науки и высшего образования Российской Федерации</w:t>
       </w:r>
     </w:p>
     <w:p>
@@ -38,6 +38,8 @@
           <w:szCs w:val="28"/>
         </w:rPr>
       </w:pPr>
+      <w:bookmarkStart w:id="0" w:name="_GoBack"/>
+      <w:bookmarkEnd w:id="0"/>
       <w:r>
         <w:rPr>
           <w:rFonts w:ascii="Times New Roman" w:hAnsi="Times New Roman" w:cs="Times New Roman"/>
@@ -423,7 +425,6 @@
           <w:szCs w:val="28"/>
         </w:rPr>
       </w:pPr>
-      <w:proofErr w:type="spellStart"/>
       <w:r>
         <w:rPr>
           <w:rFonts w:ascii="Times New Roman" w:hAnsi="Times New Roman" w:cs="Times New Roman"/>
@@ -431,17 +432,7 @@
           <w:sz w:val="28"/>
           <w:szCs w:val="28"/>
         </w:rPr>
-        <w:t>ст.гр</w:t>
-      </w:r>
-      <w:proofErr w:type="spellEnd"/>
-      <w:r>
-        <w:rPr>
-          <w:rFonts w:ascii="Times New Roman" w:hAnsi="Times New Roman" w:cs="Times New Roman"/>
-          <w:color w:val="0D0D0D" w:themeColor="text1" w:themeTint="F2"/>
-          <w:sz w:val="28"/>
-          <w:szCs w:val="28"/>
-        </w:rPr>
-        <w:t>. ИС/б-</w:t>
+        <w:t>ст.гр. ИС/б-</w:t>
       </w:r>
       <w:r>
         <w:rPr>
@@ -520,23 +511,13 @@
           <w:sz w:val="28"/>
         </w:rPr>
       </w:pPr>
-      <w:proofErr w:type="spellStart"/>
       <w:r>
         <w:rPr>
           <w:rFonts w:ascii="Times New Roman" w:hAnsi="Times New Roman" w:cs="Times New Roman"/>
           <w:color w:val="0D0D0D" w:themeColor="text1" w:themeTint="F2"/>
           <w:sz w:val="28"/>
         </w:rPr>
-        <w:t>Забаштанский</w:t>
-      </w:r>
-      <w:proofErr w:type="spellEnd"/>
-      <w:r>
-        <w:rPr>
-          <w:rFonts w:ascii="Times New Roman" w:hAnsi="Times New Roman" w:cs="Times New Roman"/>
-          <w:color w:val="0D0D0D" w:themeColor="text1" w:themeTint="F2"/>
-          <w:sz w:val="28"/>
-        </w:rPr>
-        <w:t xml:space="preserve"> А.К.</w:t>
+        <w:t>Забаштанский А.К.</w:t>
       </w:r>
     </w:p>
     <w:p>
@@ -871,8 +852,6 @@
           <w:szCs w:val="28"/>
         </w:rPr>
       </w:pPr>
-      <w:bookmarkStart w:id="0" w:name="_GoBack"/>
-      <w:bookmarkEnd w:id="0"/>
     </w:p>
     <w:sectPr>
       <w:pgSz w:w="11906" w:h="16838"/>

--- a/4 курс/8 семестр/МиСИИ 1/Отчет 1.docx
+++ b/4 курс/8 семестр/МиСИИ 1/Отчет 1.docx
@@ -38,8 +38,6 @@
           <w:szCs w:val="28"/>
         </w:rPr>
       </w:pPr>
-      <w:bookmarkStart w:id="0" w:name="_GoBack"/>
-      <w:bookmarkEnd w:id="0"/>
       <w:r>
         <w:rPr>
           <w:rFonts w:ascii="Times New Roman" w:hAnsi="Times New Roman" w:cs="Times New Roman"/>
@@ -425,6 +423,7 @@
           <w:szCs w:val="28"/>
         </w:rPr>
       </w:pPr>
+      <w:proofErr w:type="spellStart"/>
       <w:r>
         <w:rPr>
           <w:rFonts w:ascii="Times New Roman" w:hAnsi="Times New Roman" w:cs="Times New Roman"/>
@@ -432,7 +431,17 @@
           <w:sz w:val="28"/>
           <w:szCs w:val="28"/>
         </w:rPr>
-        <w:t>ст.гр. ИС/б-</w:t>
+        <w:t>ст.гр</w:t>
+      </w:r>
+      <w:proofErr w:type="spellEnd"/>
+      <w:r>
+        <w:rPr>
+          <w:rFonts w:ascii="Times New Roman" w:hAnsi="Times New Roman" w:cs="Times New Roman"/>
+          <w:color w:val="0D0D0D" w:themeColor="text1" w:themeTint="F2"/>
+          <w:sz w:val="28"/>
+          <w:szCs w:val="28"/>
+        </w:rPr>
+        <w:t>. ИС/б-</w:t>
       </w:r>
       <w:r>
         <w:rPr>
@@ -511,13 +520,23 @@
           <w:sz w:val="28"/>
         </w:rPr>
       </w:pPr>
+      <w:proofErr w:type="spellStart"/>
       <w:r>
         <w:rPr>
           <w:rFonts w:ascii="Times New Roman" w:hAnsi="Times New Roman" w:cs="Times New Roman"/>
           <w:color w:val="0D0D0D" w:themeColor="text1" w:themeTint="F2"/>
           <w:sz w:val="28"/>
         </w:rPr>
-        <w:t>Забаштанский А.К.</w:t>
+        <w:t>Забаштанский</w:t>
+      </w:r>
+      <w:proofErr w:type="spellEnd"/>
+      <w:r>
+        <w:rPr>
+          <w:rFonts w:ascii="Times New Roman" w:hAnsi="Times New Roman" w:cs="Times New Roman"/>
+          <w:color w:val="0D0D0D" w:themeColor="text1" w:themeTint="F2"/>
+          <w:sz w:val="28"/>
+        </w:rPr>
+        <w:t xml:space="preserve"> А.К.</w:t>
       </w:r>
     </w:p>
     <w:p>
@@ -603,7 +622,7 @@
           <w:sz w:val="28"/>
           <w:szCs w:val="28"/>
         </w:rPr>
-        <w:t>2020</w:t>
+        <w:t>2021</w:t>
       </w:r>
     </w:p>
     <w:p>
@@ -686,20 +705,57 @@
       <w:pPr>
         <w:spacing w:after="0" w:line="360" w:lineRule="auto"/>
         <w:ind w:left="-851" w:firstLine="567"/>
-        <w:jc w:val="center"/>
+        <w:jc w:val="both"/>
+        <w:rPr>
+          <w:rFonts w:ascii="Times New Roman" w:hAnsi="Times New Roman"/>
+          <w:b/>
+          <w:sz w:val="28"/>
+          <w:szCs w:val="28"/>
+        </w:rPr>
+      </w:pPr>
+      <w:r>
+        <w:rPr>
+          <w:rFonts w:ascii="Times New Roman" w:hAnsi="Times New Roman"/>
+          <w:b/>
+          <w:sz w:val="28"/>
+          <w:szCs w:val="28"/>
+        </w:rPr>
+        <w:t>Задача:</w:t>
+      </w:r>
+      <w:r>
+        <w:rPr>
+          <w:rFonts w:ascii="Times New Roman" w:hAnsi="Times New Roman"/>
+          <w:b/>
+          <w:sz w:val="28"/>
+          <w:szCs w:val="28"/>
+        </w:rPr>
+        <w:t xml:space="preserve"> </w:t>
+      </w:r>
+      <w:r>
         <w:rPr>
           <w:rFonts w:ascii="Times New Roman" w:hAnsi="Times New Roman"/>
           <w:sz w:val="28"/>
           <w:szCs w:val="28"/>
         </w:rPr>
-      </w:pPr>
+        <w:t xml:space="preserve">Путь коня. На шахматной доске </w:t>
+      </w:r>
+      <w:proofErr w:type="spellStart"/>
       <w:r>
         <w:rPr>
           <w:rFonts w:ascii="Times New Roman" w:hAnsi="Times New Roman"/>
           <w:sz w:val="28"/>
           <w:szCs w:val="28"/>
         </w:rPr>
-        <w:t>Вариант 5</w:t>
+        <w:t>NxN</w:t>
+      </w:r>
+      <w:proofErr w:type="spellEnd"/>
+      <w:r>
+        <w:rPr>
+          <w:rFonts w:ascii="Times New Roman" w:hAnsi="Times New Roman"/>
+          <w:sz w:val="28"/>
+          <w:szCs w:val="28"/>
+        </w:rPr>
+        <w:t>, из которой вырезано несколько клеток, заданы две клетки. Построить минимальный путь коня из одной клетки в другую.</w:t>
       </w:r>
     </w:p>
     <w:p>
@@ -709,7 +765,6 @@
         <w:jc w:val="both"/>
         <w:rPr>
           <w:rFonts w:ascii="Times New Roman" w:hAnsi="Times New Roman"/>
-          <w:b/>
           <w:sz w:val="28"/>
           <w:szCs w:val="28"/>
         </w:rPr>
@@ -721,7 +776,7 @@
           <w:sz w:val="28"/>
           <w:szCs w:val="28"/>
         </w:rPr>
-        <w:t>Задача:</w:t>
+        <w:t>Метод поиска решений</w:t>
       </w:r>
       <w:r>
         <w:rPr>
@@ -729,9 +784,8 @@
           <w:b/>
           <w:sz w:val="28"/>
           <w:szCs w:val="28"/>
-          <w:lang w:val="en-US"/>
-        </w:rPr>
-        <w:t xml:space="preserve"> </w:t>
+        </w:rPr>
+        <w:t xml:space="preserve">: </w:t>
       </w:r>
       <w:r>
         <w:rPr>
@@ -739,7 +793,7 @@
           <w:sz w:val="28"/>
           <w:szCs w:val="28"/>
         </w:rPr>
-        <w:t>Игра в восемь. Формулировка задачи приведена в п.5.2.1. Начальное состояние должно генерироваться случайным образом.</w:t>
+        <w:t>А*-алгоритм</w:t>
       </w:r>
     </w:p>
     <w:p>
@@ -749,36 +803,56 @@
         <w:jc w:val="both"/>
         <w:rPr>
           <w:rFonts w:ascii="Times New Roman" w:hAnsi="Times New Roman"/>
-          <w:b/>
           <w:sz w:val="28"/>
           <w:szCs w:val="28"/>
         </w:rPr>
       </w:pPr>
-      <w:r>
-        <w:rPr>
-          <w:rFonts w:ascii="Times New Roman" w:hAnsi="Times New Roman"/>
-          <w:b/>
-          <w:sz w:val="28"/>
-          <w:szCs w:val="28"/>
-        </w:rPr>
-        <w:t>Метод поиска решений</w:t>
-      </w:r>
-      <w:r>
-        <w:rPr>
-          <w:rFonts w:ascii="Times New Roman" w:hAnsi="Times New Roman"/>
-          <w:b/>
-          <w:sz w:val="28"/>
-          <w:szCs w:val="28"/>
-        </w:rPr>
-        <w:t xml:space="preserve">: </w:t>
-      </w:r>
-      <w:r>
+    </w:p>
+    <w:p>
+      <w:pPr>
+        <w:spacing w:after="0" w:line="360" w:lineRule="auto"/>
+        <w:ind w:left="-851" w:firstLine="567"/>
+        <w:jc w:val="center"/>
         <w:rPr>
           <w:rFonts w:ascii="Times New Roman" w:hAnsi="Times New Roman"/>
           <w:sz w:val="28"/>
           <w:szCs w:val="28"/>
-        </w:rPr>
-        <w:t>А*-алгоритм</w:t>
+          <w:lang w:val="en-US"/>
+        </w:rPr>
+      </w:pPr>
+      <w:r>
+        <w:rPr>
+          <w:rFonts w:ascii="Times New Roman" w:hAnsi="Times New Roman"/>
+          <w:sz w:val="28"/>
+          <w:szCs w:val="28"/>
+          <w:lang w:val="en-US"/>
+        </w:rPr>
+        <w:t xml:space="preserve">3 </w:t>
+      </w:r>
+      <w:r>
+        <w:rPr>
+          <w:rFonts w:ascii="Times New Roman" w:hAnsi="Times New Roman"/>
+          <w:sz w:val="28"/>
+          <w:szCs w:val="28"/>
+        </w:rPr>
+        <w:t>ХОД</w:t>
+      </w:r>
+      <w:r>
+        <w:rPr>
+          <w:rFonts w:ascii="Times New Roman" w:hAnsi="Times New Roman"/>
+          <w:sz w:val="28"/>
+          <w:szCs w:val="28"/>
+          <w:lang w:val="en-US"/>
+        </w:rPr>
+        <w:t xml:space="preserve"> </w:t>
+      </w:r>
+      <w:r>
+        <w:rPr>
+          <w:rFonts w:ascii="Times New Roman" w:hAnsi="Times New Roman"/>
+          <w:sz w:val="28"/>
+          <w:szCs w:val="28"/>
+        </w:rPr>
+        <w:t>РАБОТЫ</w:t>
       </w:r>
     </w:p>
     <w:p>
@@ -787,6 +861,7898 @@
         <w:ind w:left="-851" w:firstLine="567"/>
         <w:jc w:val="both"/>
         <w:rPr>
+          <w:rFonts w:ascii="Times New Roman" w:hAnsi="Times New Roman" w:cs="Times New Roman"/>
+          <w:sz w:val="28"/>
+          <w:szCs w:val="18"/>
+          <w:lang w:val="en-US"/>
+        </w:rPr>
+      </w:pPr>
+      <w:r>
+        <w:rPr>
+          <w:rFonts w:ascii="Times New Roman" w:hAnsi="Times New Roman" w:cs="Times New Roman"/>
+          <w:sz w:val="28"/>
+          <w:szCs w:val="18"/>
+        </w:rPr>
+        <w:t>Код</w:t>
+      </w:r>
+      <w:r>
+        <w:rPr>
+          <w:rFonts w:ascii="Times New Roman" w:hAnsi="Times New Roman" w:cs="Times New Roman"/>
+          <w:sz w:val="28"/>
+          <w:szCs w:val="18"/>
+          <w:lang w:val="en-US"/>
+        </w:rPr>
+        <w:t xml:space="preserve"> </w:t>
+      </w:r>
+      <w:r>
+        <w:rPr>
+          <w:rFonts w:ascii="Times New Roman" w:hAnsi="Times New Roman" w:cs="Times New Roman"/>
+          <w:sz w:val="28"/>
+          <w:szCs w:val="18"/>
+        </w:rPr>
+        <w:t>программы</w:t>
+      </w:r>
+      <w:r>
+        <w:rPr>
+          <w:rFonts w:ascii="Times New Roman" w:hAnsi="Times New Roman" w:cs="Times New Roman"/>
+          <w:sz w:val="28"/>
+          <w:szCs w:val="18"/>
+          <w:lang w:val="en-US"/>
+        </w:rPr>
+        <w:t>:</w:t>
+      </w:r>
+    </w:p>
+    <w:p>
+      <w:pPr>
+        <w:autoSpaceDE w:val="0"/>
+        <w:autoSpaceDN w:val="0"/>
+        <w:adjustRightInd w:val="0"/>
+        <w:spacing w:after="0" w:line="240" w:lineRule="auto"/>
+        <w:ind w:left="-851" w:right="-284" w:firstLine="567"/>
+        <w:rPr>
+          <w:rFonts w:ascii="Courier New" w:hAnsi="Courier New" w:cs="Courier New"/>
+          <w:color w:val="0D0D0D" w:themeColor="text1" w:themeTint="F2"/>
+          <w:sz w:val="20"/>
+          <w:szCs w:val="20"/>
+          <w:lang w:val="en-US"/>
+        </w:rPr>
+      </w:pPr>
+      <w:r>
+        <w:rPr>
+          <w:rFonts w:ascii="Courier New" w:hAnsi="Courier New" w:cs="Courier New"/>
+          <w:color w:val="0D0D0D" w:themeColor="text1" w:themeTint="F2"/>
+          <w:sz w:val="20"/>
+          <w:szCs w:val="20"/>
+          <w:lang w:val="en-US"/>
+        </w:rPr>
+        <w:t>(</w:t>
+      </w:r>
+      <w:proofErr w:type="spellStart"/>
+      <w:r>
+        <w:rPr>
+          <w:rFonts w:ascii="Courier New" w:hAnsi="Courier New" w:cs="Courier New"/>
+          <w:b/>
+          <w:bCs/>
+          <w:color w:val="0D0D0D" w:themeColor="text1" w:themeTint="F2"/>
+          <w:sz w:val="20"/>
+          <w:szCs w:val="20"/>
+          <w:lang w:val="en-US"/>
+        </w:rPr>
+        <w:t>defun</w:t>
+      </w:r>
+      <w:proofErr w:type="spellEnd"/>
+      <w:r>
+        <w:rPr>
+          <w:rFonts w:ascii="Courier New" w:hAnsi="Courier New" w:cs="Courier New"/>
+          <w:color w:val="0D0D0D" w:themeColor="text1" w:themeTint="F2"/>
+          <w:sz w:val="20"/>
+          <w:szCs w:val="20"/>
+          <w:lang w:val="en-US"/>
+        </w:rPr>
+        <w:t xml:space="preserve"> a-</w:t>
+      </w:r>
+      <w:proofErr w:type="gramStart"/>
+      <w:r>
+        <w:rPr>
+          <w:rFonts w:ascii="Courier New" w:hAnsi="Courier New" w:cs="Courier New"/>
+          <w:color w:val="0D0D0D" w:themeColor="text1" w:themeTint="F2"/>
+          <w:sz w:val="20"/>
+          <w:szCs w:val="20"/>
+          <w:lang w:val="en-US"/>
+        </w:rPr>
+        <w:t>search(</w:t>
+      </w:r>
+      <w:proofErr w:type="gramEnd"/>
+      <w:r>
+        <w:rPr>
+          <w:rFonts w:ascii="Courier New" w:hAnsi="Courier New" w:cs="Courier New"/>
+          <w:color w:val="0D0D0D" w:themeColor="text1" w:themeTint="F2"/>
+          <w:sz w:val="20"/>
+          <w:szCs w:val="20"/>
+          <w:lang w:val="en-US"/>
+        </w:rPr>
+        <w:t xml:space="preserve">start goal) </w:t>
+      </w:r>
+    </w:p>
+    <w:p>
+      <w:pPr>
+        <w:autoSpaceDE w:val="0"/>
+        <w:autoSpaceDN w:val="0"/>
+        <w:adjustRightInd w:val="0"/>
+        <w:spacing w:after="0" w:line="240" w:lineRule="auto"/>
+        <w:ind w:left="-851" w:right="-284" w:firstLine="567"/>
+        <w:rPr>
+          <w:rFonts w:ascii="Courier New" w:hAnsi="Courier New" w:cs="Courier New"/>
+          <w:color w:val="0D0D0D" w:themeColor="text1" w:themeTint="F2"/>
+          <w:sz w:val="20"/>
+          <w:szCs w:val="20"/>
+          <w:lang w:val="en-US"/>
+        </w:rPr>
+      </w:pPr>
+      <w:r>
+        <w:rPr>
+          <w:rFonts w:ascii="Courier New" w:hAnsi="Courier New" w:cs="Courier New"/>
+          <w:color w:val="0D0D0D" w:themeColor="text1" w:themeTint="F2"/>
+          <w:sz w:val="20"/>
+          <w:szCs w:val="20"/>
+          <w:lang w:val="en-US"/>
+        </w:rPr>
+        <w:t xml:space="preserve">    (</w:t>
+      </w:r>
+      <w:proofErr w:type="spellStart"/>
+      <w:r>
+        <w:rPr>
+          <w:rFonts w:ascii="Courier New" w:hAnsi="Courier New" w:cs="Courier New"/>
+          <w:b/>
+          <w:bCs/>
+          <w:color w:val="0D0D0D" w:themeColor="text1" w:themeTint="F2"/>
+          <w:sz w:val="20"/>
+          <w:szCs w:val="20"/>
+          <w:lang w:val="en-US"/>
+        </w:rPr>
+        <w:t>setq</w:t>
+      </w:r>
+      <w:proofErr w:type="spellEnd"/>
+      <w:r>
+        <w:rPr>
+          <w:rFonts w:ascii="Courier New" w:hAnsi="Courier New" w:cs="Courier New"/>
+          <w:color w:val="0D0D0D" w:themeColor="text1" w:themeTint="F2"/>
+          <w:sz w:val="20"/>
+          <w:szCs w:val="20"/>
+          <w:lang w:val="en-US"/>
+        </w:rPr>
+        <w:t xml:space="preserve"> open (</w:t>
+      </w:r>
+      <w:r>
+        <w:rPr>
+          <w:rFonts w:ascii="Courier New" w:hAnsi="Courier New" w:cs="Courier New"/>
+          <w:b/>
+          <w:bCs/>
+          <w:color w:val="0D0D0D" w:themeColor="text1" w:themeTint="F2"/>
+          <w:sz w:val="20"/>
+          <w:szCs w:val="20"/>
+          <w:lang w:val="en-US"/>
+        </w:rPr>
+        <w:t>cons</w:t>
+      </w:r>
+      <w:r>
+        <w:rPr>
+          <w:rFonts w:ascii="Courier New" w:hAnsi="Courier New" w:cs="Courier New"/>
+          <w:color w:val="0D0D0D" w:themeColor="text1" w:themeTint="F2"/>
+          <w:sz w:val="20"/>
+          <w:szCs w:val="20"/>
+          <w:lang w:val="en-US"/>
+        </w:rPr>
+        <w:t xml:space="preserve"> start </w:t>
+      </w:r>
+      <w:r>
+        <w:rPr>
+          <w:rFonts w:ascii="Courier New" w:hAnsi="Courier New" w:cs="Courier New"/>
+          <w:b/>
+          <w:bCs/>
+          <w:color w:val="0D0D0D" w:themeColor="text1" w:themeTint="F2"/>
+          <w:sz w:val="20"/>
+          <w:szCs w:val="20"/>
+          <w:lang w:val="en-US"/>
+        </w:rPr>
+        <w:t>nil</w:t>
+      </w:r>
+      <w:r>
+        <w:rPr>
+          <w:rFonts w:ascii="Courier New" w:hAnsi="Courier New" w:cs="Courier New"/>
+          <w:color w:val="0D0D0D" w:themeColor="text1" w:themeTint="F2"/>
+          <w:sz w:val="20"/>
+          <w:szCs w:val="20"/>
+          <w:lang w:val="en-US"/>
+        </w:rPr>
+        <w:t xml:space="preserve">)) </w:t>
+      </w:r>
+    </w:p>
+    <w:p>
+      <w:pPr>
+        <w:autoSpaceDE w:val="0"/>
+        <w:autoSpaceDN w:val="0"/>
+        <w:adjustRightInd w:val="0"/>
+        <w:spacing w:after="0" w:line="240" w:lineRule="auto"/>
+        <w:ind w:left="-851" w:right="-284" w:firstLine="567"/>
+        <w:rPr>
+          <w:rFonts w:ascii="Courier New" w:hAnsi="Courier New" w:cs="Courier New"/>
+          <w:color w:val="0D0D0D" w:themeColor="text1" w:themeTint="F2"/>
+          <w:sz w:val="20"/>
+          <w:szCs w:val="20"/>
+          <w:lang w:val="en-US"/>
+        </w:rPr>
+      </w:pPr>
+      <w:r>
+        <w:rPr>
+          <w:rFonts w:ascii="Courier New" w:hAnsi="Courier New" w:cs="Courier New"/>
+          <w:color w:val="0D0D0D" w:themeColor="text1" w:themeTint="F2"/>
+          <w:sz w:val="20"/>
+          <w:szCs w:val="20"/>
+          <w:lang w:val="en-US"/>
+        </w:rPr>
+        <w:t xml:space="preserve">    (</w:t>
+      </w:r>
+      <w:proofErr w:type="spellStart"/>
+      <w:r>
+        <w:rPr>
+          <w:rFonts w:ascii="Courier New" w:hAnsi="Courier New" w:cs="Courier New"/>
+          <w:b/>
+          <w:bCs/>
+          <w:color w:val="0D0D0D" w:themeColor="text1" w:themeTint="F2"/>
+          <w:sz w:val="20"/>
+          <w:szCs w:val="20"/>
+          <w:lang w:val="en-US"/>
+        </w:rPr>
+        <w:t>setq</w:t>
+      </w:r>
+      <w:proofErr w:type="spellEnd"/>
+      <w:r>
+        <w:rPr>
+          <w:rFonts w:ascii="Courier New" w:hAnsi="Courier New" w:cs="Courier New"/>
+          <w:color w:val="0D0D0D" w:themeColor="text1" w:themeTint="F2"/>
+          <w:sz w:val="20"/>
+          <w:szCs w:val="20"/>
+          <w:lang w:val="en-US"/>
+        </w:rPr>
+        <w:t xml:space="preserve"> closed </w:t>
+      </w:r>
+      <w:r>
+        <w:rPr>
+          <w:rFonts w:ascii="Courier New" w:hAnsi="Courier New" w:cs="Courier New"/>
+          <w:b/>
+          <w:bCs/>
+          <w:color w:val="0D0D0D" w:themeColor="text1" w:themeTint="F2"/>
+          <w:sz w:val="20"/>
+          <w:szCs w:val="20"/>
+          <w:lang w:val="en-US"/>
+        </w:rPr>
+        <w:t>nil</w:t>
+      </w:r>
+      <w:r>
+        <w:rPr>
+          <w:rFonts w:ascii="Courier New" w:hAnsi="Courier New" w:cs="Courier New"/>
+          <w:color w:val="0D0D0D" w:themeColor="text1" w:themeTint="F2"/>
+          <w:sz w:val="20"/>
+          <w:szCs w:val="20"/>
+          <w:lang w:val="en-US"/>
+        </w:rPr>
+        <w:t xml:space="preserve">) </w:t>
+      </w:r>
+    </w:p>
+    <w:p>
+      <w:pPr>
+        <w:autoSpaceDE w:val="0"/>
+        <w:autoSpaceDN w:val="0"/>
+        <w:adjustRightInd w:val="0"/>
+        <w:spacing w:after="0" w:line="240" w:lineRule="auto"/>
+        <w:ind w:left="-851" w:right="-284" w:firstLine="567"/>
+        <w:rPr>
+          <w:rFonts w:ascii="Courier New" w:hAnsi="Courier New" w:cs="Courier New"/>
+          <w:color w:val="0D0D0D" w:themeColor="text1" w:themeTint="F2"/>
+          <w:sz w:val="20"/>
+          <w:szCs w:val="20"/>
+          <w:lang w:val="en-US"/>
+        </w:rPr>
+      </w:pPr>
+      <w:r>
+        <w:rPr>
+          <w:rFonts w:ascii="Courier New" w:hAnsi="Courier New" w:cs="Courier New"/>
+          <w:color w:val="0D0D0D" w:themeColor="text1" w:themeTint="F2"/>
+          <w:sz w:val="20"/>
+          <w:szCs w:val="20"/>
+          <w:lang w:val="en-US"/>
+        </w:rPr>
+        <w:t xml:space="preserve">    (</w:t>
+      </w:r>
+      <w:r>
+        <w:rPr>
+          <w:rFonts w:ascii="Courier New" w:hAnsi="Courier New" w:cs="Courier New"/>
+          <w:b/>
+          <w:bCs/>
+          <w:color w:val="0D0D0D" w:themeColor="text1" w:themeTint="F2"/>
+          <w:sz w:val="20"/>
+          <w:szCs w:val="20"/>
+          <w:lang w:val="en-US"/>
+        </w:rPr>
+        <w:t>loop</w:t>
+      </w:r>
+      <w:r>
+        <w:rPr>
+          <w:rFonts w:ascii="Courier New" w:hAnsi="Courier New" w:cs="Courier New"/>
+          <w:color w:val="0D0D0D" w:themeColor="text1" w:themeTint="F2"/>
+          <w:sz w:val="20"/>
+          <w:szCs w:val="20"/>
+          <w:lang w:val="en-US"/>
+        </w:rPr>
+        <w:t xml:space="preserve"> </w:t>
+      </w:r>
+    </w:p>
+    <w:p>
+      <w:pPr>
+        <w:autoSpaceDE w:val="0"/>
+        <w:autoSpaceDN w:val="0"/>
+        <w:adjustRightInd w:val="0"/>
+        <w:spacing w:after="0" w:line="240" w:lineRule="auto"/>
+        <w:ind w:left="-851" w:right="-284" w:firstLine="567"/>
+        <w:rPr>
+          <w:rFonts w:ascii="Courier New" w:hAnsi="Courier New" w:cs="Courier New"/>
+          <w:color w:val="0D0D0D" w:themeColor="text1" w:themeTint="F2"/>
+          <w:sz w:val="20"/>
+          <w:szCs w:val="20"/>
+          <w:lang w:val="en-US"/>
+        </w:rPr>
+      </w:pPr>
+      <w:r>
+        <w:rPr>
+          <w:rFonts w:ascii="Courier New" w:hAnsi="Courier New" w:cs="Courier New"/>
+          <w:color w:val="0D0D0D" w:themeColor="text1" w:themeTint="F2"/>
+          <w:sz w:val="20"/>
+          <w:szCs w:val="20"/>
+          <w:lang w:val="en-US"/>
+        </w:rPr>
+        <w:t xml:space="preserve">        (</w:t>
+      </w:r>
+      <w:proofErr w:type="spellStart"/>
+      <w:r>
+        <w:rPr>
+          <w:rFonts w:ascii="Courier New" w:hAnsi="Courier New" w:cs="Courier New"/>
+          <w:b/>
+          <w:bCs/>
+          <w:color w:val="0D0D0D" w:themeColor="text1" w:themeTint="F2"/>
+          <w:sz w:val="20"/>
+          <w:szCs w:val="20"/>
+          <w:lang w:val="en-US"/>
+        </w:rPr>
+        <w:t>cond</w:t>
+      </w:r>
+      <w:proofErr w:type="spellEnd"/>
+      <w:r>
+        <w:rPr>
+          <w:rFonts w:ascii="Courier New" w:hAnsi="Courier New" w:cs="Courier New"/>
+          <w:color w:val="0D0D0D" w:themeColor="text1" w:themeTint="F2"/>
+          <w:sz w:val="20"/>
+          <w:szCs w:val="20"/>
+          <w:lang w:val="en-US"/>
+        </w:rPr>
+        <w:t xml:space="preserve"> </w:t>
+      </w:r>
+    </w:p>
+    <w:p>
+      <w:pPr>
+        <w:autoSpaceDE w:val="0"/>
+        <w:autoSpaceDN w:val="0"/>
+        <w:adjustRightInd w:val="0"/>
+        <w:spacing w:after="0" w:line="240" w:lineRule="auto"/>
+        <w:ind w:left="-851" w:right="-284" w:firstLine="567"/>
+        <w:rPr>
+          <w:rFonts w:ascii="Courier New" w:hAnsi="Courier New" w:cs="Courier New"/>
+          <w:color w:val="0D0D0D" w:themeColor="text1" w:themeTint="F2"/>
+          <w:sz w:val="20"/>
+          <w:szCs w:val="20"/>
+          <w:lang w:val="en-US"/>
+        </w:rPr>
+      </w:pPr>
+      <w:r>
+        <w:rPr>
+          <w:rFonts w:ascii="Courier New" w:hAnsi="Courier New" w:cs="Courier New"/>
+          <w:color w:val="0D0D0D" w:themeColor="text1" w:themeTint="F2"/>
+          <w:sz w:val="20"/>
+          <w:szCs w:val="20"/>
+          <w:lang w:val="en-US"/>
+        </w:rPr>
+        <w:t xml:space="preserve">            ((</w:t>
+      </w:r>
+      <w:r>
+        <w:rPr>
+          <w:rFonts w:ascii="Courier New" w:hAnsi="Courier New" w:cs="Courier New"/>
+          <w:b/>
+          <w:bCs/>
+          <w:color w:val="0D0D0D" w:themeColor="text1" w:themeTint="F2"/>
+          <w:sz w:val="20"/>
+          <w:szCs w:val="20"/>
+          <w:lang w:val="en-US"/>
+        </w:rPr>
+        <w:t>null</w:t>
+      </w:r>
+      <w:r>
+        <w:rPr>
+          <w:rFonts w:ascii="Courier New" w:hAnsi="Courier New" w:cs="Courier New"/>
+          <w:color w:val="0D0D0D" w:themeColor="text1" w:themeTint="F2"/>
+          <w:sz w:val="20"/>
+          <w:szCs w:val="20"/>
+          <w:lang w:val="en-US"/>
+        </w:rPr>
+        <w:t xml:space="preserve"> </w:t>
+      </w:r>
+      <w:proofErr w:type="gramStart"/>
+      <w:r>
+        <w:rPr>
+          <w:rFonts w:ascii="Courier New" w:hAnsi="Courier New" w:cs="Courier New"/>
+          <w:color w:val="0D0D0D" w:themeColor="text1" w:themeTint="F2"/>
+          <w:sz w:val="20"/>
+          <w:szCs w:val="20"/>
+          <w:lang w:val="en-US"/>
+        </w:rPr>
+        <w:t>open)(</w:t>
+      </w:r>
+      <w:proofErr w:type="gramEnd"/>
+      <w:r>
+        <w:rPr>
+          <w:rFonts w:ascii="Courier New" w:hAnsi="Courier New" w:cs="Courier New"/>
+          <w:b/>
+          <w:bCs/>
+          <w:color w:val="0D0D0D" w:themeColor="text1" w:themeTint="F2"/>
+          <w:sz w:val="20"/>
+          <w:szCs w:val="20"/>
+          <w:lang w:val="en-US"/>
+        </w:rPr>
+        <w:t>return</w:t>
+      </w:r>
+      <w:r>
+        <w:rPr>
+          <w:rFonts w:ascii="Courier New" w:hAnsi="Courier New" w:cs="Courier New"/>
+          <w:color w:val="0D0D0D" w:themeColor="text1" w:themeTint="F2"/>
+          <w:sz w:val="20"/>
+          <w:szCs w:val="20"/>
+          <w:lang w:val="en-US"/>
+        </w:rPr>
+        <w:t xml:space="preserve"> '</w:t>
+      </w:r>
+      <w:r>
+        <w:rPr>
+          <w:rFonts w:ascii="Courier New" w:hAnsi="Courier New" w:cs="Courier New"/>
+          <w:color w:val="0D0D0D" w:themeColor="text1" w:themeTint="F2"/>
+          <w:sz w:val="20"/>
+          <w:szCs w:val="20"/>
+        </w:rPr>
+        <w:t>неудача</w:t>
+      </w:r>
+      <w:r>
+        <w:rPr>
+          <w:rFonts w:ascii="Courier New" w:hAnsi="Courier New" w:cs="Courier New"/>
+          <w:color w:val="0D0D0D" w:themeColor="text1" w:themeTint="F2"/>
+          <w:sz w:val="20"/>
+          <w:szCs w:val="20"/>
+          <w:lang w:val="en-US"/>
+        </w:rPr>
+        <w:t xml:space="preserve">)) </w:t>
+      </w:r>
+    </w:p>
+    <w:p>
+      <w:pPr>
+        <w:autoSpaceDE w:val="0"/>
+        <w:autoSpaceDN w:val="0"/>
+        <w:adjustRightInd w:val="0"/>
+        <w:spacing w:after="0" w:line="240" w:lineRule="auto"/>
+        <w:ind w:left="-851" w:right="-284" w:firstLine="567"/>
+        <w:rPr>
+          <w:rFonts w:ascii="Courier New" w:hAnsi="Courier New" w:cs="Courier New"/>
+          <w:color w:val="0D0D0D" w:themeColor="text1" w:themeTint="F2"/>
+          <w:sz w:val="20"/>
+          <w:szCs w:val="20"/>
+          <w:lang w:val="en-US"/>
+        </w:rPr>
+      </w:pPr>
+      <w:r>
+        <w:rPr>
+          <w:rFonts w:ascii="Courier New" w:hAnsi="Courier New" w:cs="Courier New"/>
+          <w:color w:val="0D0D0D" w:themeColor="text1" w:themeTint="F2"/>
+          <w:sz w:val="20"/>
+          <w:szCs w:val="20"/>
+          <w:lang w:val="en-US"/>
+        </w:rPr>
+        <w:t xml:space="preserve">            (</w:t>
+      </w:r>
+      <w:r>
+        <w:rPr>
+          <w:rFonts w:ascii="Courier New" w:hAnsi="Courier New" w:cs="Courier New"/>
+          <w:b/>
+          <w:bCs/>
+          <w:color w:val="0D0D0D" w:themeColor="text1" w:themeTint="F2"/>
+          <w:sz w:val="20"/>
+          <w:szCs w:val="20"/>
+          <w:lang w:val="en-US"/>
+        </w:rPr>
+        <w:t>t</w:t>
+      </w:r>
+      <w:r>
+        <w:rPr>
+          <w:rFonts w:ascii="Courier New" w:hAnsi="Courier New" w:cs="Courier New"/>
+          <w:color w:val="0D0D0D" w:themeColor="text1" w:themeTint="F2"/>
+          <w:sz w:val="20"/>
+          <w:szCs w:val="20"/>
+          <w:lang w:val="en-US"/>
+        </w:rPr>
+        <w:t xml:space="preserve"> </w:t>
+      </w:r>
+    </w:p>
+    <w:p>
+      <w:pPr>
+        <w:autoSpaceDE w:val="0"/>
+        <w:autoSpaceDN w:val="0"/>
+        <w:adjustRightInd w:val="0"/>
+        <w:spacing w:after="0" w:line="240" w:lineRule="auto"/>
+        <w:ind w:left="-851" w:right="-284" w:firstLine="567"/>
+        <w:rPr>
+          <w:rFonts w:ascii="Courier New" w:hAnsi="Courier New" w:cs="Courier New"/>
+          <w:color w:val="0D0D0D" w:themeColor="text1" w:themeTint="F2"/>
+          <w:sz w:val="20"/>
+          <w:szCs w:val="20"/>
+          <w:lang w:val="en-US"/>
+        </w:rPr>
+      </w:pPr>
+      <w:r>
+        <w:rPr>
+          <w:rFonts w:ascii="Courier New" w:hAnsi="Courier New" w:cs="Courier New"/>
+          <w:color w:val="0D0D0D" w:themeColor="text1" w:themeTint="F2"/>
+          <w:sz w:val="20"/>
+          <w:szCs w:val="20"/>
+          <w:lang w:val="en-US"/>
+        </w:rPr>
+        <w:t xml:space="preserve">                (</w:t>
+      </w:r>
+      <w:proofErr w:type="spellStart"/>
+      <w:r>
+        <w:rPr>
+          <w:rFonts w:ascii="Courier New" w:hAnsi="Courier New" w:cs="Courier New"/>
+          <w:b/>
+          <w:bCs/>
+          <w:color w:val="0D0D0D" w:themeColor="text1" w:themeTint="F2"/>
+          <w:sz w:val="20"/>
+          <w:szCs w:val="20"/>
+          <w:lang w:val="en-US"/>
+        </w:rPr>
+        <w:t>setq</w:t>
+      </w:r>
+      <w:proofErr w:type="spellEnd"/>
+      <w:r>
+        <w:rPr>
+          <w:rFonts w:ascii="Courier New" w:hAnsi="Courier New" w:cs="Courier New"/>
+          <w:color w:val="0D0D0D" w:themeColor="text1" w:themeTint="F2"/>
+          <w:sz w:val="20"/>
+          <w:szCs w:val="20"/>
+          <w:lang w:val="en-US"/>
+        </w:rPr>
+        <w:t xml:space="preserve"> n (</w:t>
+      </w:r>
+      <w:r>
+        <w:rPr>
+          <w:rFonts w:ascii="Courier New" w:hAnsi="Courier New" w:cs="Courier New"/>
+          <w:b/>
+          <w:bCs/>
+          <w:color w:val="0D0D0D" w:themeColor="text1" w:themeTint="F2"/>
+          <w:sz w:val="20"/>
+          <w:szCs w:val="20"/>
+          <w:lang w:val="en-US"/>
+        </w:rPr>
+        <w:t>first</w:t>
+      </w:r>
+      <w:r>
+        <w:rPr>
+          <w:rFonts w:ascii="Courier New" w:hAnsi="Courier New" w:cs="Courier New"/>
+          <w:color w:val="0D0D0D" w:themeColor="text1" w:themeTint="F2"/>
+          <w:sz w:val="20"/>
+          <w:szCs w:val="20"/>
+          <w:lang w:val="en-US"/>
+        </w:rPr>
+        <w:t xml:space="preserve"> open)) </w:t>
+      </w:r>
+    </w:p>
+    <w:p>
+      <w:pPr>
+        <w:autoSpaceDE w:val="0"/>
+        <w:autoSpaceDN w:val="0"/>
+        <w:adjustRightInd w:val="0"/>
+        <w:spacing w:after="0" w:line="240" w:lineRule="auto"/>
+        <w:ind w:left="-851" w:right="-284" w:firstLine="567"/>
+        <w:rPr>
+          <w:rFonts w:ascii="Courier New" w:hAnsi="Courier New" w:cs="Courier New"/>
+          <w:color w:val="0D0D0D" w:themeColor="text1" w:themeTint="F2"/>
+          <w:sz w:val="20"/>
+          <w:szCs w:val="20"/>
+          <w:lang w:val="en-US"/>
+        </w:rPr>
+      </w:pPr>
+      <w:r>
+        <w:rPr>
+          <w:rFonts w:ascii="Courier New" w:hAnsi="Courier New" w:cs="Courier New"/>
+          <w:color w:val="0D0D0D" w:themeColor="text1" w:themeTint="F2"/>
+          <w:sz w:val="20"/>
+          <w:szCs w:val="20"/>
+          <w:lang w:val="en-US"/>
+        </w:rPr>
+        <w:t xml:space="preserve">                (</w:t>
+      </w:r>
+      <w:proofErr w:type="spellStart"/>
+      <w:r>
+        <w:rPr>
+          <w:rFonts w:ascii="Courier New" w:hAnsi="Courier New" w:cs="Courier New"/>
+          <w:b/>
+          <w:bCs/>
+          <w:color w:val="0D0D0D" w:themeColor="text1" w:themeTint="F2"/>
+          <w:sz w:val="20"/>
+          <w:szCs w:val="20"/>
+          <w:lang w:val="en-US"/>
+        </w:rPr>
+        <w:t>setq</w:t>
+      </w:r>
+      <w:proofErr w:type="spellEnd"/>
+      <w:r>
+        <w:rPr>
+          <w:rFonts w:ascii="Courier New" w:hAnsi="Courier New" w:cs="Courier New"/>
+          <w:color w:val="0D0D0D" w:themeColor="text1" w:themeTint="F2"/>
+          <w:sz w:val="20"/>
+          <w:szCs w:val="20"/>
+          <w:lang w:val="en-US"/>
+        </w:rPr>
+        <w:t xml:space="preserve"> open (</w:t>
+      </w:r>
+      <w:proofErr w:type="spellStart"/>
+      <w:r>
+        <w:rPr>
+          <w:rFonts w:ascii="Courier New" w:hAnsi="Courier New" w:cs="Courier New"/>
+          <w:b/>
+          <w:bCs/>
+          <w:color w:val="0D0D0D" w:themeColor="text1" w:themeTint="F2"/>
+          <w:sz w:val="20"/>
+          <w:szCs w:val="20"/>
+          <w:lang w:val="en-US"/>
+        </w:rPr>
+        <w:t>cdr</w:t>
+      </w:r>
+      <w:proofErr w:type="spellEnd"/>
+      <w:r>
+        <w:rPr>
+          <w:rFonts w:ascii="Courier New" w:hAnsi="Courier New" w:cs="Courier New"/>
+          <w:color w:val="0D0D0D" w:themeColor="text1" w:themeTint="F2"/>
+          <w:sz w:val="20"/>
+          <w:szCs w:val="20"/>
+          <w:lang w:val="en-US"/>
+        </w:rPr>
+        <w:t xml:space="preserve"> open)) </w:t>
+      </w:r>
+    </w:p>
+    <w:p>
+      <w:pPr>
+        <w:autoSpaceDE w:val="0"/>
+        <w:autoSpaceDN w:val="0"/>
+        <w:adjustRightInd w:val="0"/>
+        <w:spacing w:after="0" w:line="240" w:lineRule="auto"/>
+        <w:ind w:left="-851" w:right="-284" w:firstLine="567"/>
+        <w:rPr>
+          <w:rFonts w:ascii="Courier New" w:hAnsi="Courier New" w:cs="Courier New"/>
+          <w:color w:val="0D0D0D" w:themeColor="text1" w:themeTint="F2"/>
+          <w:sz w:val="20"/>
+          <w:szCs w:val="20"/>
+          <w:lang w:val="en-US"/>
+        </w:rPr>
+      </w:pPr>
+      <w:r>
+        <w:rPr>
+          <w:rFonts w:ascii="Courier New" w:hAnsi="Courier New" w:cs="Courier New"/>
+          <w:color w:val="0D0D0D" w:themeColor="text1" w:themeTint="F2"/>
+          <w:sz w:val="20"/>
+          <w:szCs w:val="20"/>
+          <w:lang w:val="en-US"/>
+        </w:rPr>
+        <w:t xml:space="preserve">                (</w:t>
+      </w:r>
+      <w:proofErr w:type="spellStart"/>
+      <w:r>
+        <w:rPr>
+          <w:rFonts w:ascii="Courier New" w:hAnsi="Courier New" w:cs="Courier New"/>
+          <w:b/>
+          <w:bCs/>
+          <w:color w:val="0D0D0D" w:themeColor="text1" w:themeTint="F2"/>
+          <w:sz w:val="20"/>
+          <w:szCs w:val="20"/>
+          <w:lang w:val="en-US"/>
+        </w:rPr>
+        <w:t>setq</w:t>
+      </w:r>
+      <w:proofErr w:type="spellEnd"/>
+      <w:r>
+        <w:rPr>
+          <w:rFonts w:ascii="Courier New" w:hAnsi="Courier New" w:cs="Courier New"/>
+          <w:color w:val="0D0D0D" w:themeColor="text1" w:themeTint="F2"/>
+          <w:sz w:val="20"/>
+          <w:szCs w:val="20"/>
+          <w:lang w:val="en-US"/>
+        </w:rPr>
+        <w:t xml:space="preserve"> closed (</w:t>
+      </w:r>
+      <w:r>
+        <w:rPr>
+          <w:rFonts w:ascii="Courier New" w:hAnsi="Courier New" w:cs="Courier New"/>
+          <w:b/>
+          <w:bCs/>
+          <w:color w:val="0D0D0D" w:themeColor="text1" w:themeTint="F2"/>
+          <w:sz w:val="20"/>
+          <w:szCs w:val="20"/>
+          <w:lang w:val="en-US"/>
+        </w:rPr>
+        <w:t>cons</w:t>
+      </w:r>
+      <w:r>
+        <w:rPr>
+          <w:rFonts w:ascii="Courier New" w:hAnsi="Courier New" w:cs="Courier New"/>
+          <w:color w:val="0D0D0D" w:themeColor="text1" w:themeTint="F2"/>
+          <w:sz w:val="20"/>
+          <w:szCs w:val="20"/>
+          <w:lang w:val="en-US"/>
+        </w:rPr>
+        <w:t xml:space="preserve"> n closed)) </w:t>
+      </w:r>
+    </w:p>
+    <w:p>
+      <w:pPr>
+        <w:autoSpaceDE w:val="0"/>
+        <w:autoSpaceDN w:val="0"/>
+        <w:adjustRightInd w:val="0"/>
+        <w:spacing w:after="0" w:line="240" w:lineRule="auto"/>
+        <w:ind w:left="-851" w:right="-284" w:firstLine="567"/>
+        <w:rPr>
+          <w:rFonts w:ascii="Courier New" w:hAnsi="Courier New" w:cs="Courier New"/>
+          <w:color w:val="0D0D0D" w:themeColor="text1" w:themeTint="F2"/>
+          <w:sz w:val="20"/>
+          <w:szCs w:val="20"/>
+          <w:lang w:val="en-US"/>
+        </w:rPr>
+      </w:pPr>
+      <w:r>
+        <w:rPr>
+          <w:rFonts w:ascii="Courier New" w:hAnsi="Courier New" w:cs="Courier New"/>
+          <w:color w:val="0D0D0D" w:themeColor="text1" w:themeTint="F2"/>
+          <w:sz w:val="20"/>
+          <w:szCs w:val="20"/>
+          <w:lang w:val="en-US"/>
+        </w:rPr>
+        <w:t xml:space="preserve">                (</w:t>
+      </w:r>
+      <w:r>
+        <w:rPr>
+          <w:rFonts w:ascii="Courier New" w:hAnsi="Courier New" w:cs="Courier New"/>
+          <w:b/>
+          <w:bCs/>
+          <w:color w:val="0D0D0D" w:themeColor="text1" w:themeTint="F2"/>
+          <w:sz w:val="20"/>
+          <w:szCs w:val="20"/>
+          <w:lang w:val="en-US"/>
+        </w:rPr>
+        <w:t>if</w:t>
+      </w:r>
+      <w:r>
+        <w:rPr>
+          <w:rFonts w:ascii="Courier New" w:hAnsi="Courier New" w:cs="Courier New"/>
+          <w:color w:val="0D0D0D" w:themeColor="text1" w:themeTint="F2"/>
+          <w:sz w:val="20"/>
+          <w:szCs w:val="20"/>
+          <w:lang w:val="en-US"/>
+        </w:rPr>
+        <w:t xml:space="preserve"> (</w:t>
+      </w:r>
+      <w:r>
+        <w:rPr>
+          <w:rFonts w:ascii="Courier New" w:hAnsi="Courier New" w:cs="Courier New"/>
+          <w:b/>
+          <w:bCs/>
+          <w:color w:val="0D0D0D" w:themeColor="text1" w:themeTint="F2"/>
+          <w:sz w:val="20"/>
+          <w:szCs w:val="20"/>
+          <w:lang w:val="en-US"/>
+        </w:rPr>
+        <w:t>equal</w:t>
+      </w:r>
+      <w:r>
+        <w:rPr>
+          <w:rFonts w:ascii="Courier New" w:hAnsi="Courier New" w:cs="Courier New"/>
+          <w:color w:val="0D0D0D" w:themeColor="text1" w:themeTint="F2"/>
+          <w:sz w:val="20"/>
+          <w:szCs w:val="20"/>
+          <w:lang w:val="en-US"/>
+        </w:rPr>
+        <w:t xml:space="preserve"> (</w:t>
+      </w:r>
+      <w:r>
+        <w:rPr>
+          <w:rFonts w:ascii="Courier New" w:hAnsi="Courier New" w:cs="Courier New"/>
+          <w:b/>
+          <w:bCs/>
+          <w:color w:val="0D0D0D" w:themeColor="text1" w:themeTint="F2"/>
+          <w:sz w:val="20"/>
+          <w:szCs w:val="20"/>
+          <w:lang w:val="en-US"/>
+        </w:rPr>
+        <w:t>first</w:t>
+      </w:r>
+      <w:r>
+        <w:rPr>
+          <w:rFonts w:ascii="Courier New" w:hAnsi="Courier New" w:cs="Courier New"/>
+          <w:color w:val="0D0D0D" w:themeColor="text1" w:themeTint="F2"/>
+          <w:sz w:val="20"/>
+          <w:szCs w:val="20"/>
+          <w:lang w:val="en-US"/>
+        </w:rPr>
+        <w:t xml:space="preserve"> n) goal) (</w:t>
+      </w:r>
+      <w:r>
+        <w:rPr>
+          <w:rFonts w:ascii="Courier New" w:hAnsi="Courier New" w:cs="Courier New"/>
+          <w:b/>
+          <w:bCs/>
+          <w:color w:val="0D0D0D" w:themeColor="text1" w:themeTint="F2"/>
+          <w:sz w:val="20"/>
+          <w:szCs w:val="20"/>
+          <w:lang w:val="en-US"/>
+        </w:rPr>
+        <w:t>return</w:t>
+      </w:r>
+      <w:r>
+        <w:rPr>
+          <w:rFonts w:ascii="Courier New" w:hAnsi="Courier New" w:cs="Courier New"/>
+          <w:color w:val="0D0D0D" w:themeColor="text1" w:themeTint="F2"/>
+          <w:sz w:val="20"/>
+          <w:szCs w:val="20"/>
+          <w:lang w:val="en-US"/>
+        </w:rPr>
+        <w:t xml:space="preserve"> '</w:t>
+      </w:r>
+      <w:r>
+        <w:rPr>
+          <w:rFonts w:ascii="Courier New" w:hAnsi="Courier New" w:cs="Courier New"/>
+          <w:color w:val="0D0D0D" w:themeColor="text1" w:themeTint="F2"/>
+          <w:sz w:val="20"/>
+          <w:szCs w:val="20"/>
+        </w:rPr>
+        <w:t>удача</w:t>
+      </w:r>
+      <w:r>
+        <w:rPr>
+          <w:rFonts w:ascii="Courier New" w:hAnsi="Courier New" w:cs="Courier New"/>
+          <w:color w:val="0D0D0D" w:themeColor="text1" w:themeTint="F2"/>
+          <w:sz w:val="20"/>
+          <w:szCs w:val="20"/>
+          <w:lang w:val="en-US"/>
+        </w:rPr>
+        <w:t xml:space="preserve">)) </w:t>
+      </w:r>
+    </w:p>
+    <w:p>
+      <w:pPr>
+        <w:autoSpaceDE w:val="0"/>
+        <w:autoSpaceDN w:val="0"/>
+        <w:adjustRightInd w:val="0"/>
+        <w:spacing w:after="0" w:line="240" w:lineRule="auto"/>
+        <w:ind w:left="-851" w:right="-284" w:firstLine="567"/>
+        <w:rPr>
+          <w:rFonts w:ascii="Courier New" w:hAnsi="Courier New" w:cs="Courier New"/>
+          <w:color w:val="0D0D0D" w:themeColor="text1" w:themeTint="F2"/>
+          <w:sz w:val="20"/>
+          <w:szCs w:val="20"/>
+          <w:lang w:val="en-US"/>
+        </w:rPr>
+      </w:pPr>
+      <w:r>
+        <w:rPr>
+          <w:rFonts w:ascii="Courier New" w:hAnsi="Courier New" w:cs="Courier New"/>
+          <w:color w:val="0D0D0D" w:themeColor="text1" w:themeTint="F2"/>
+          <w:sz w:val="20"/>
+          <w:szCs w:val="20"/>
+          <w:lang w:val="en-US"/>
+        </w:rPr>
+        <w:t xml:space="preserve">                (put-in-list (list-children n)) </w:t>
+      </w:r>
+    </w:p>
+    <w:p>
+      <w:pPr>
+        <w:autoSpaceDE w:val="0"/>
+        <w:autoSpaceDN w:val="0"/>
+        <w:adjustRightInd w:val="0"/>
+        <w:spacing w:after="0" w:line="240" w:lineRule="auto"/>
+        <w:ind w:left="-851" w:right="-284" w:firstLine="567"/>
+        <w:rPr>
+          <w:rFonts w:ascii="Courier New" w:hAnsi="Courier New" w:cs="Courier New"/>
+          <w:color w:val="0D0D0D" w:themeColor="text1" w:themeTint="F2"/>
+          <w:sz w:val="20"/>
+          <w:szCs w:val="20"/>
+          <w:lang w:val="en-US"/>
+        </w:rPr>
+      </w:pPr>
+      <w:r>
+        <w:rPr>
+          <w:rFonts w:ascii="Courier New" w:hAnsi="Courier New" w:cs="Courier New"/>
+          <w:color w:val="0D0D0D" w:themeColor="text1" w:themeTint="F2"/>
+          <w:sz w:val="20"/>
+          <w:szCs w:val="20"/>
+          <w:lang w:val="en-US"/>
+        </w:rPr>
+        <w:t xml:space="preserve">    </w:t>
+      </w:r>
+      <w:proofErr w:type="gramStart"/>
+      <w:r>
+        <w:rPr>
+          <w:rFonts w:ascii="Courier New" w:hAnsi="Courier New" w:cs="Courier New"/>
+          <w:i/>
+          <w:iCs/>
+          <w:color w:val="0D0D0D" w:themeColor="text1" w:themeTint="F2"/>
+          <w:sz w:val="20"/>
+          <w:szCs w:val="20"/>
+          <w:lang w:val="en-US"/>
+        </w:rPr>
+        <w:t xml:space="preserve">;   </w:t>
+      </w:r>
+      <w:proofErr w:type="gramEnd"/>
+      <w:r>
+        <w:rPr>
+          <w:rFonts w:ascii="Courier New" w:hAnsi="Courier New" w:cs="Courier New"/>
+          <w:i/>
+          <w:iCs/>
+          <w:color w:val="0D0D0D" w:themeColor="text1" w:themeTint="F2"/>
+          <w:sz w:val="20"/>
+          <w:szCs w:val="20"/>
+          <w:lang w:val="en-US"/>
+        </w:rPr>
+        <w:t xml:space="preserve">        (</w:t>
+      </w:r>
+      <w:proofErr w:type="spellStart"/>
+      <w:r>
+        <w:rPr>
+          <w:rFonts w:ascii="Courier New" w:hAnsi="Courier New" w:cs="Courier New"/>
+          <w:i/>
+          <w:iCs/>
+          <w:color w:val="0D0D0D" w:themeColor="text1" w:themeTint="F2"/>
+          <w:sz w:val="20"/>
+          <w:szCs w:val="20"/>
+          <w:lang w:val="en-US"/>
+        </w:rPr>
+        <w:t>terpri</w:t>
+      </w:r>
+      <w:proofErr w:type="spellEnd"/>
+      <w:r>
+        <w:rPr>
+          <w:rFonts w:ascii="Courier New" w:hAnsi="Courier New" w:cs="Courier New"/>
+          <w:i/>
+          <w:iCs/>
+          <w:color w:val="0D0D0D" w:themeColor="text1" w:themeTint="F2"/>
+          <w:sz w:val="20"/>
+          <w:szCs w:val="20"/>
+          <w:lang w:val="en-US"/>
+        </w:rPr>
+        <w:t xml:space="preserve">) </w:t>
+      </w:r>
+    </w:p>
+    <w:p>
+      <w:pPr>
+        <w:autoSpaceDE w:val="0"/>
+        <w:autoSpaceDN w:val="0"/>
+        <w:adjustRightInd w:val="0"/>
+        <w:spacing w:after="0" w:line="240" w:lineRule="auto"/>
+        <w:ind w:left="-851" w:right="-284" w:firstLine="567"/>
+        <w:rPr>
+          <w:rFonts w:ascii="Courier New" w:hAnsi="Courier New" w:cs="Courier New"/>
+          <w:color w:val="0D0D0D" w:themeColor="text1" w:themeTint="F2"/>
+          <w:sz w:val="20"/>
+          <w:szCs w:val="20"/>
+          <w:lang w:val="en-US"/>
+        </w:rPr>
+      </w:pPr>
+      <w:r>
+        <w:rPr>
+          <w:rFonts w:ascii="Courier New" w:hAnsi="Courier New" w:cs="Courier New"/>
+          <w:color w:val="0D0D0D" w:themeColor="text1" w:themeTint="F2"/>
+          <w:sz w:val="20"/>
+          <w:szCs w:val="20"/>
+          <w:lang w:val="en-US"/>
+        </w:rPr>
+        <w:t xml:space="preserve">                </w:t>
+      </w:r>
+      <w:r>
+        <w:rPr>
+          <w:rFonts w:ascii="Courier New" w:hAnsi="Courier New" w:cs="Courier New"/>
+          <w:i/>
+          <w:iCs/>
+          <w:color w:val="0D0D0D" w:themeColor="text1" w:themeTint="F2"/>
+          <w:sz w:val="20"/>
+          <w:szCs w:val="20"/>
+          <w:lang w:val="en-US"/>
+        </w:rPr>
+        <w:t>; (</w:t>
+      </w:r>
+      <w:proofErr w:type="spellStart"/>
+      <w:r>
+        <w:rPr>
+          <w:rFonts w:ascii="Courier New" w:hAnsi="Courier New" w:cs="Courier New"/>
+          <w:i/>
+          <w:iCs/>
+          <w:color w:val="0D0D0D" w:themeColor="text1" w:themeTint="F2"/>
+          <w:sz w:val="20"/>
+          <w:szCs w:val="20"/>
+          <w:lang w:val="en-US"/>
+        </w:rPr>
+        <w:t>princ</w:t>
+      </w:r>
+      <w:proofErr w:type="spellEnd"/>
+      <w:r>
+        <w:rPr>
+          <w:rFonts w:ascii="Courier New" w:hAnsi="Courier New" w:cs="Courier New"/>
+          <w:i/>
+          <w:iCs/>
+          <w:color w:val="0D0D0D" w:themeColor="text1" w:themeTint="F2"/>
+          <w:sz w:val="20"/>
+          <w:szCs w:val="20"/>
+          <w:lang w:val="en-US"/>
+        </w:rPr>
+        <w:t xml:space="preserve"> "closed=") </w:t>
+      </w:r>
+    </w:p>
+    <w:p>
+      <w:pPr>
+        <w:autoSpaceDE w:val="0"/>
+        <w:autoSpaceDN w:val="0"/>
+        <w:adjustRightInd w:val="0"/>
+        <w:spacing w:after="0" w:line="240" w:lineRule="auto"/>
+        <w:ind w:left="-851" w:right="-284" w:firstLine="567"/>
+        <w:rPr>
+          <w:rFonts w:ascii="Courier New" w:hAnsi="Courier New" w:cs="Courier New"/>
+          <w:color w:val="0D0D0D" w:themeColor="text1" w:themeTint="F2"/>
+          <w:sz w:val="20"/>
+          <w:szCs w:val="20"/>
+          <w:lang w:val="en-US"/>
+        </w:rPr>
+      </w:pPr>
+      <w:r>
+        <w:rPr>
+          <w:rFonts w:ascii="Courier New" w:hAnsi="Courier New" w:cs="Courier New"/>
+          <w:color w:val="0D0D0D" w:themeColor="text1" w:themeTint="F2"/>
+          <w:sz w:val="20"/>
+          <w:szCs w:val="20"/>
+          <w:lang w:val="en-US"/>
+        </w:rPr>
+        <w:t xml:space="preserve">    </w:t>
+      </w:r>
+      <w:proofErr w:type="gramStart"/>
+      <w:r>
+        <w:rPr>
+          <w:rFonts w:ascii="Courier New" w:hAnsi="Courier New" w:cs="Courier New"/>
+          <w:i/>
+          <w:iCs/>
+          <w:color w:val="0D0D0D" w:themeColor="text1" w:themeTint="F2"/>
+          <w:sz w:val="20"/>
+          <w:szCs w:val="20"/>
+          <w:lang w:val="en-US"/>
+        </w:rPr>
+        <w:t xml:space="preserve">;   </w:t>
+      </w:r>
+      <w:proofErr w:type="gramEnd"/>
+      <w:r>
+        <w:rPr>
+          <w:rFonts w:ascii="Courier New" w:hAnsi="Courier New" w:cs="Courier New"/>
+          <w:i/>
+          <w:iCs/>
+          <w:color w:val="0D0D0D" w:themeColor="text1" w:themeTint="F2"/>
+          <w:sz w:val="20"/>
+          <w:szCs w:val="20"/>
+          <w:lang w:val="en-US"/>
+        </w:rPr>
+        <w:t xml:space="preserve">        (prin1 closed) </w:t>
+      </w:r>
+    </w:p>
+    <w:p>
+      <w:pPr>
+        <w:autoSpaceDE w:val="0"/>
+        <w:autoSpaceDN w:val="0"/>
+        <w:adjustRightInd w:val="0"/>
+        <w:spacing w:after="0" w:line="240" w:lineRule="auto"/>
+        <w:ind w:left="-851" w:right="-284" w:firstLine="567"/>
+        <w:rPr>
+          <w:rFonts w:ascii="Courier New" w:hAnsi="Courier New" w:cs="Courier New"/>
+          <w:color w:val="0D0D0D" w:themeColor="text1" w:themeTint="F2"/>
+          <w:sz w:val="20"/>
+          <w:szCs w:val="20"/>
+          <w:lang w:val="en-US"/>
+        </w:rPr>
+      </w:pPr>
+      <w:r>
+        <w:rPr>
+          <w:rFonts w:ascii="Courier New" w:hAnsi="Courier New" w:cs="Courier New"/>
+          <w:color w:val="0D0D0D" w:themeColor="text1" w:themeTint="F2"/>
+          <w:sz w:val="20"/>
+          <w:szCs w:val="20"/>
+          <w:lang w:val="en-US"/>
+        </w:rPr>
+        <w:t xml:space="preserve">    </w:t>
+      </w:r>
+      <w:proofErr w:type="gramStart"/>
+      <w:r>
+        <w:rPr>
+          <w:rFonts w:ascii="Courier New" w:hAnsi="Courier New" w:cs="Courier New"/>
+          <w:i/>
+          <w:iCs/>
+          <w:color w:val="0D0D0D" w:themeColor="text1" w:themeTint="F2"/>
+          <w:sz w:val="20"/>
+          <w:szCs w:val="20"/>
+          <w:lang w:val="en-US"/>
+        </w:rPr>
+        <w:t xml:space="preserve">;   </w:t>
+      </w:r>
+      <w:proofErr w:type="gramEnd"/>
+      <w:r>
+        <w:rPr>
+          <w:rFonts w:ascii="Courier New" w:hAnsi="Courier New" w:cs="Courier New"/>
+          <w:i/>
+          <w:iCs/>
+          <w:color w:val="0D0D0D" w:themeColor="text1" w:themeTint="F2"/>
+          <w:sz w:val="20"/>
+          <w:szCs w:val="20"/>
+          <w:lang w:val="en-US"/>
+        </w:rPr>
+        <w:t xml:space="preserve">        (</w:t>
+      </w:r>
+      <w:proofErr w:type="spellStart"/>
+      <w:r>
+        <w:rPr>
+          <w:rFonts w:ascii="Courier New" w:hAnsi="Courier New" w:cs="Courier New"/>
+          <w:i/>
+          <w:iCs/>
+          <w:color w:val="0D0D0D" w:themeColor="text1" w:themeTint="F2"/>
+          <w:sz w:val="20"/>
+          <w:szCs w:val="20"/>
+          <w:lang w:val="en-US"/>
+        </w:rPr>
+        <w:t>terpri</w:t>
+      </w:r>
+      <w:proofErr w:type="spellEnd"/>
+      <w:r>
+        <w:rPr>
+          <w:rFonts w:ascii="Courier New" w:hAnsi="Courier New" w:cs="Courier New"/>
+          <w:i/>
+          <w:iCs/>
+          <w:color w:val="0D0D0D" w:themeColor="text1" w:themeTint="F2"/>
+          <w:sz w:val="20"/>
+          <w:szCs w:val="20"/>
+          <w:lang w:val="en-US"/>
+        </w:rPr>
+        <w:t xml:space="preserve">) </w:t>
+      </w:r>
+    </w:p>
+    <w:p>
+      <w:pPr>
+        <w:autoSpaceDE w:val="0"/>
+        <w:autoSpaceDN w:val="0"/>
+        <w:adjustRightInd w:val="0"/>
+        <w:spacing w:after="0" w:line="240" w:lineRule="auto"/>
+        <w:ind w:left="-851" w:right="-284" w:firstLine="567"/>
+        <w:rPr>
+          <w:rFonts w:ascii="Courier New" w:hAnsi="Courier New" w:cs="Courier New"/>
+          <w:color w:val="0D0D0D" w:themeColor="text1" w:themeTint="F2"/>
+          <w:sz w:val="20"/>
+          <w:szCs w:val="20"/>
+          <w:lang w:val="en-US"/>
+        </w:rPr>
+      </w:pPr>
+      <w:r>
+        <w:rPr>
+          <w:rFonts w:ascii="Courier New" w:hAnsi="Courier New" w:cs="Courier New"/>
+          <w:color w:val="0D0D0D" w:themeColor="text1" w:themeTint="F2"/>
+          <w:sz w:val="20"/>
+          <w:szCs w:val="20"/>
+          <w:lang w:val="en-US"/>
+        </w:rPr>
+        <w:t xml:space="preserve">                </w:t>
+      </w:r>
+      <w:r>
+        <w:rPr>
+          <w:rFonts w:ascii="Courier New" w:hAnsi="Courier New" w:cs="Courier New"/>
+          <w:i/>
+          <w:iCs/>
+          <w:color w:val="0D0D0D" w:themeColor="text1" w:themeTint="F2"/>
+          <w:sz w:val="20"/>
+          <w:szCs w:val="20"/>
+          <w:lang w:val="en-US"/>
+        </w:rPr>
+        <w:t>; (</w:t>
+      </w:r>
+      <w:proofErr w:type="spellStart"/>
+      <w:r>
+        <w:rPr>
+          <w:rFonts w:ascii="Courier New" w:hAnsi="Courier New" w:cs="Courier New"/>
+          <w:i/>
+          <w:iCs/>
+          <w:color w:val="0D0D0D" w:themeColor="text1" w:themeTint="F2"/>
+          <w:sz w:val="20"/>
+          <w:szCs w:val="20"/>
+          <w:lang w:val="en-US"/>
+        </w:rPr>
+        <w:t>princ</w:t>
+      </w:r>
+      <w:proofErr w:type="spellEnd"/>
+      <w:r>
+        <w:rPr>
+          <w:rFonts w:ascii="Courier New" w:hAnsi="Courier New" w:cs="Courier New"/>
+          <w:i/>
+          <w:iCs/>
+          <w:color w:val="0D0D0D" w:themeColor="text1" w:themeTint="F2"/>
+          <w:sz w:val="20"/>
+          <w:szCs w:val="20"/>
+          <w:lang w:val="en-US"/>
+        </w:rPr>
+        <w:t xml:space="preserve"> "open=") </w:t>
+      </w:r>
+    </w:p>
+    <w:p>
+      <w:pPr>
+        <w:autoSpaceDE w:val="0"/>
+        <w:autoSpaceDN w:val="0"/>
+        <w:adjustRightInd w:val="0"/>
+        <w:spacing w:after="0" w:line="240" w:lineRule="auto"/>
+        <w:ind w:left="-851" w:right="-284" w:firstLine="567"/>
+        <w:rPr>
+          <w:rFonts w:ascii="Courier New" w:hAnsi="Courier New" w:cs="Courier New"/>
+          <w:color w:val="0D0D0D" w:themeColor="text1" w:themeTint="F2"/>
+          <w:sz w:val="20"/>
+          <w:szCs w:val="20"/>
+          <w:lang w:val="en-US"/>
+        </w:rPr>
+      </w:pPr>
+      <w:r>
+        <w:rPr>
+          <w:rFonts w:ascii="Courier New" w:hAnsi="Courier New" w:cs="Courier New"/>
+          <w:color w:val="0D0D0D" w:themeColor="text1" w:themeTint="F2"/>
+          <w:sz w:val="20"/>
+          <w:szCs w:val="20"/>
+          <w:lang w:val="en-US"/>
+        </w:rPr>
+        <w:t xml:space="preserve">    </w:t>
+      </w:r>
+      <w:proofErr w:type="gramStart"/>
+      <w:r>
+        <w:rPr>
+          <w:rFonts w:ascii="Courier New" w:hAnsi="Courier New" w:cs="Courier New"/>
+          <w:i/>
+          <w:iCs/>
+          <w:color w:val="0D0D0D" w:themeColor="text1" w:themeTint="F2"/>
+          <w:sz w:val="20"/>
+          <w:szCs w:val="20"/>
+          <w:lang w:val="en-US"/>
+        </w:rPr>
+        <w:t xml:space="preserve">;   </w:t>
+      </w:r>
+      <w:proofErr w:type="gramEnd"/>
+      <w:r>
+        <w:rPr>
+          <w:rFonts w:ascii="Courier New" w:hAnsi="Courier New" w:cs="Courier New"/>
+          <w:i/>
+          <w:iCs/>
+          <w:color w:val="0D0D0D" w:themeColor="text1" w:themeTint="F2"/>
+          <w:sz w:val="20"/>
+          <w:szCs w:val="20"/>
+          <w:lang w:val="en-US"/>
+        </w:rPr>
+        <w:t xml:space="preserve">        (prin1 open) </w:t>
+      </w:r>
+    </w:p>
+    <w:p>
+      <w:pPr>
+        <w:autoSpaceDE w:val="0"/>
+        <w:autoSpaceDN w:val="0"/>
+        <w:adjustRightInd w:val="0"/>
+        <w:spacing w:after="0" w:line="240" w:lineRule="auto"/>
+        <w:ind w:left="-851" w:right="-284" w:firstLine="567"/>
+        <w:rPr>
+          <w:rFonts w:ascii="Courier New" w:hAnsi="Courier New" w:cs="Courier New"/>
+          <w:color w:val="0D0D0D" w:themeColor="text1" w:themeTint="F2"/>
+          <w:sz w:val="20"/>
+          <w:szCs w:val="20"/>
+          <w:lang w:val="en-US"/>
+        </w:rPr>
+      </w:pPr>
+      <w:r>
+        <w:rPr>
+          <w:rFonts w:ascii="Courier New" w:hAnsi="Courier New" w:cs="Courier New"/>
+          <w:color w:val="0D0D0D" w:themeColor="text1" w:themeTint="F2"/>
+          <w:sz w:val="20"/>
+          <w:szCs w:val="20"/>
+          <w:lang w:val="en-US"/>
+        </w:rPr>
+        <w:t xml:space="preserve">            ) </w:t>
+      </w:r>
+    </w:p>
+    <w:p>
+      <w:pPr>
+        <w:autoSpaceDE w:val="0"/>
+        <w:autoSpaceDN w:val="0"/>
+        <w:adjustRightInd w:val="0"/>
+        <w:spacing w:after="0" w:line="240" w:lineRule="auto"/>
+        <w:ind w:left="-851" w:right="-284" w:firstLine="567"/>
+        <w:rPr>
+          <w:rFonts w:ascii="Courier New" w:hAnsi="Courier New" w:cs="Courier New"/>
+          <w:color w:val="0D0D0D" w:themeColor="text1" w:themeTint="F2"/>
+          <w:sz w:val="20"/>
+          <w:szCs w:val="20"/>
+          <w:lang w:val="en-US"/>
+        </w:rPr>
+      </w:pPr>
+      <w:r>
+        <w:rPr>
+          <w:rFonts w:ascii="Courier New" w:hAnsi="Courier New" w:cs="Courier New"/>
+          <w:color w:val="0D0D0D" w:themeColor="text1" w:themeTint="F2"/>
+          <w:sz w:val="20"/>
+          <w:szCs w:val="20"/>
+          <w:lang w:val="en-US"/>
+        </w:rPr>
+        <w:t xml:space="preserve">        ) </w:t>
+      </w:r>
+    </w:p>
+    <w:p>
+      <w:pPr>
+        <w:autoSpaceDE w:val="0"/>
+        <w:autoSpaceDN w:val="0"/>
+        <w:adjustRightInd w:val="0"/>
+        <w:spacing w:after="0" w:line="240" w:lineRule="auto"/>
+        <w:ind w:left="-851" w:right="-284" w:firstLine="567"/>
+        <w:rPr>
+          <w:rFonts w:ascii="Courier New" w:hAnsi="Courier New" w:cs="Courier New"/>
+          <w:color w:val="0D0D0D" w:themeColor="text1" w:themeTint="F2"/>
+          <w:sz w:val="20"/>
+          <w:szCs w:val="20"/>
+          <w:lang w:val="en-US"/>
+        </w:rPr>
+      </w:pPr>
+      <w:r>
+        <w:rPr>
+          <w:rFonts w:ascii="Courier New" w:hAnsi="Courier New" w:cs="Courier New"/>
+          <w:color w:val="0D0D0D" w:themeColor="text1" w:themeTint="F2"/>
+          <w:sz w:val="20"/>
+          <w:szCs w:val="20"/>
+          <w:lang w:val="en-US"/>
+        </w:rPr>
+        <w:t xml:space="preserve">    ) </w:t>
+      </w:r>
+    </w:p>
+    <w:p>
+      <w:pPr>
+        <w:autoSpaceDE w:val="0"/>
+        <w:autoSpaceDN w:val="0"/>
+        <w:adjustRightInd w:val="0"/>
+        <w:spacing w:after="0" w:line="240" w:lineRule="auto"/>
+        <w:ind w:left="-851" w:right="-284" w:firstLine="567"/>
+        <w:rPr>
+          <w:rFonts w:ascii="Courier New" w:hAnsi="Courier New" w:cs="Courier New"/>
+          <w:color w:val="0D0D0D" w:themeColor="text1" w:themeTint="F2"/>
+          <w:sz w:val="20"/>
+          <w:szCs w:val="20"/>
+          <w:lang w:val="en-US"/>
+        </w:rPr>
+      </w:pPr>
+      <w:r>
+        <w:rPr>
+          <w:rFonts w:ascii="Courier New" w:hAnsi="Courier New" w:cs="Courier New"/>
+          <w:color w:val="0D0D0D" w:themeColor="text1" w:themeTint="F2"/>
+          <w:sz w:val="20"/>
+          <w:szCs w:val="20"/>
+          <w:lang w:val="en-US"/>
+        </w:rPr>
+        <w:t xml:space="preserve">) </w:t>
+      </w:r>
+    </w:p>
+    <w:p>
+      <w:pPr>
+        <w:autoSpaceDE w:val="0"/>
+        <w:autoSpaceDN w:val="0"/>
+        <w:adjustRightInd w:val="0"/>
+        <w:spacing w:after="0" w:line="240" w:lineRule="auto"/>
+        <w:ind w:left="-851" w:right="-284" w:firstLine="567"/>
+        <w:rPr>
+          <w:rFonts w:ascii="Courier New" w:hAnsi="Courier New" w:cs="Courier New"/>
+          <w:color w:val="0D0D0D" w:themeColor="text1" w:themeTint="F2"/>
+          <w:sz w:val="20"/>
+          <w:szCs w:val="20"/>
+          <w:lang w:val="en-US"/>
+        </w:rPr>
+      </w:pPr>
+      <w:r>
+        <w:rPr>
+          <w:rFonts w:ascii="Courier New" w:hAnsi="Courier New" w:cs="Courier New"/>
+          <w:color w:val="0D0D0D" w:themeColor="text1" w:themeTint="F2"/>
+          <w:sz w:val="20"/>
+          <w:szCs w:val="20"/>
+          <w:lang w:val="en-US"/>
+        </w:rPr>
+        <w:t xml:space="preserve">  </w:t>
+      </w:r>
+    </w:p>
+    <w:p>
+      <w:pPr>
+        <w:autoSpaceDE w:val="0"/>
+        <w:autoSpaceDN w:val="0"/>
+        <w:adjustRightInd w:val="0"/>
+        <w:spacing w:after="0" w:line="240" w:lineRule="auto"/>
+        <w:ind w:left="-851" w:right="-284" w:firstLine="567"/>
+        <w:rPr>
+          <w:rFonts w:ascii="Courier New" w:hAnsi="Courier New" w:cs="Courier New"/>
+          <w:color w:val="0D0D0D" w:themeColor="text1" w:themeTint="F2"/>
+          <w:sz w:val="20"/>
+          <w:szCs w:val="20"/>
+          <w:lang w:val="en-US"/>
+        </w:rPr>
+      </w:pPr>
+      <w:r>
+        <w:rPr>
+          <w:rFonts w:ascii="Courier New" w:hAnsi="Courier New" w:cs="Courier New"/>
+          <w:color w:val="0D0D0D" w:themeColor="text1" w:themeTint="F2"/>
+          <w:sz w:val="20"/>
+          <w:szCs w:val="20"/>
+          <w:lang w:val="en-US"/>
+        </w:rPr>
+        <w:t>(</w:t>
+      </w:r>
+      <w:proofErr w:type="spellStart"/>
+      <w:r>
+        <w:rPr>
+          <w:rFonts w:ascii="Courier New" w:hAnsi="Courier New" w:cs="Courier New"/>
+          <w:b/>
+          <w:bCs/>
+          <w:color w:val="0D0D0D" w:themeColor="text1" w:themeTint="F2"/>
+          <w:sz w:val="20"/>
+          <w:szCs w:val="20"/>
+          <w:lang w:val="en-US"/>
+        </w:rPr>
+        <w:t>defun</w:t>
+      </w:r>
+      <w:proofErr w:type="spellEnd"/>
+      <w:r>
+        <w:rPr>
+          <w:rFonts w:ascii="Courier New" w:hAnsi="Courier New" w:cs="Courier New"/>
+          <w:color w:val="0D0D0D" w:themeColor="text1" w:themeTint="F2"/>
+          <w:sz w:val="20"/>
+          <w:szCs w:val="20"/>
+          <w:lang w:val="en-US"/>
+        </w:rPr>
+        <w:t xml:space="preserve"> list-children (n) </w:t>
+      </w:r>
+    </w:p>
+    <w:p>
+      <w:pPr>
+        <w:autoSpaceDE w:val="0"/>
+        <w:autoSpaceDN w:val="0"/>
+        <w:adjustRightInd w:val="0"/>
+        <w:spacing w:after="0" w:line="240" w:lineRule="auto"/>
+        <w:ind w:left="-851" w:right="-284" w:firstLine="567"/>
+        <w:rPr>
+          <w:rFonts w:ascii="Courier New" w:hAnsi="Courier New" w:cs="Courier New"/>
+          <w:color w:val="0D0D0D" w:themeColor="text1" w:themeTint="F2"/>
+          <w:sz w:val="20"/>
+          <w:szCs w:val="20"/>
+          <w:lang w:val="en-US"/>
+        </w:rPr>
+      </w:pPr>
+      <w:r>
+        <w:rPr>
+          <w:rFonts w:ascii="Courier New" w:hAnsi="Courier New" w:cs="Courier New"/>
+          <w:color w:val="0D0D0D" w:themeColor="text1" w:themeTint="F2"/>
+          <w:sz w:val="20"/>
+          <w:szCs w:val="20"/>
+          <w:lang w:val="en-US"/>
+        </w:rPr>
+        <w:t xml:space="preserve">    (</w:t>
+      </w:r>
+      <w:proofErr w:type="spellStart"/>
+      <w:r>
+        <w:rPr>
+          <w:rFonts w:ascii="Courier New" w:hAnsi="Courier New" w:cs="Courier New"/>
+          <w:b/>
+          <w:bCs/>
+          <w:color w:val="0D0D0D" w:themeColor="text1" w:themeTint="F2"/>
+          <w:sz w:val="20"/>
+          <w:szCs w:val="20"/>
+          <w:lang w:val="en-US"/>
+        </w:rPr>
+        <w:t>setq</w:t>
+      </w:r>
+      <w:proofErr w:type="spellEnd"/>
+      <w:r>
+        <w:rPr>
+          <w:rFonts w:ascii="Courier New" w:hAnsi="Courier New" w:cs="Courier New"/>
+          <w:color w:val="0D0D0D" w:themeColor="text1" w:themeTint="F2"/>
+          <w:sz w:val="20"/>
+          <w:szCs w:val="20"/>
+          <w:lang w:val="en-US"/>
+        </w:rPr>
+        <w:t xml:space="preserve"> L </w:t>
+      </w:r>
+      <w:r>
+        <w:rPr>
+          <w:rFonts w:ascii="Courier New" w:hAnsi="Courier New" w:cs="Courier New"/>
+          <w:b/>
+          <w:bCs/>
+          <w:color w:val="0D0D0D" w:themeColor="text1" w:themeTint="F2"/>
+          <w:sz w:val="20"/>
+          <w:szCs w:val="20"/>
+          <w:lang w:val="en-US"/>
+        </w:rPr>
+        <w:t>nil</w:t>
+      </w:r>
+      <w:r>
+        <w:rPr>
+          <w:rFonts w:ascii="Courier New" w:hAnsi="Courier New" w:cs="Courier New"/>
+          <w:color w:val="0D0D0D" w:themeColor="text1" w:themeTint="F2"/>
+          <w:sz w:val="20"/>
+          <w:szCs w:val="20"/>
+          <w:lang w:val="en-US"/>
+        </w:rPr>
+        <w:t xml:space="preserve">) </w:t>
+      </w:r>
+    </w:p>
+    <w:p>
+      <w:pPr>
+        <w:autoSpaceDE w:val="0"/>
+        <w:autoSpaceDN w:val="0"/>
+        <w:adjustRightInd w:val="0"/>
+        <w:spacing w:after="0" w:line="240" w:lineRule="auto"/>
+        <w:ind w:left="-851" w:right="-284" w:firstLine="567"/>
+        <w:rPr>
+          <w:rFonts w:ascii="Courier New" w:hAnsi="Courier New" w:cs="Courier New"/>
+          <w:color w:val="0D0D0D" w:themeColor="text1" w:themeTint="F2"/>
+          <w:sz w:val="20"/>
+          <w:szCs w:val="20"/>
+          <w:lang w:val="en-US"/>
+        </w:rPr>
+      </w:pPr>
+      <w:r>
+        <w:rPr>
+          <w:rFonts w:ascii="Courier New" w:hAnsi="Courier New" w:cs="Courier New"/>
+          <w:color w:val="0D0D0D" w:themeColor="text1" w:themeTint="F2"/>
+          <w:sz w:val="20"/>
+          <w:szCs w:val="20"/>
+          <w:lang w:val="en-US"/>
+        </w:rPr>
+        <w:t xml:space="preserve">    (</w:t>
+      </w:r>
+      <w:proofErr w:type="spellStart"/>
+      <w:r>
+        <w:rPr>
+          <w:rFonts w:ascii="Courier New" w:hAnsi="Courier New" w:cs="Courier New"/>
+          <w:b/>
+          <w:bCs/>
+          <w:color w:val="0D0D0D" w:themeColor="text1" w:themeTint="F2"/>
+          <w:sz w:val="20"/>
+          <w:szCs w:val="20"/>
+          <w:lang w:val="en-US"/>
+        </w:rPr>
+        <w:t>setq</w:t>
+      </w:r>
+      <w:proofErr w:type="spellEnd"/>
+      <w:r>
+        <w:rPr>
+          <w:rFonts w:ascii="Courier New" w:hAnsi="Courier New" w:cs="Courier New"/>
+          <w:color w:val="0D0D0D" w:themeColor="text1" w:themeTint="F2"/>
+          <w:sz w:val="20"/>
+          <w:szCs w:val="20"/>
+          <w:lang w:val="en-US"/>
+        </w:rPr>
+        <w:t xml:space="preserve"> a (</w:t>
+      </w:r>
+      <w:r>
+        <w:rPr>
+          <w:rFonts w:ascii="Courier New" w:hAnsi="Courier New" w:cs="Courier New"/>
+          <w:b/>
+          <w:bCs/>
+          <w:color w:val="0D0D0D" w:themeColor="text1" w:themeTint="F2"/>
+          <w:sz w:val="20"/>
+          <w:szCs w:val="20"/>
+          <w:lang w:val="en-US"/>
+        </w:rPr>
+        <w:t>list</w:t>
+      </w:r>
+      <w:r>
+        <w:rPr>
+          <w:rFonts w:ascii="Courier New" w:hAnsi="Courier New" w:cs="Courier New"/>
+          <w:color w:val="0D0D0D" w:themeColor="text1" w:themeTint="F2"/>
+          <w:sz w:val="20"/>
+          <w:szCs w:val="20"/>
+          <w:lang w:val="en-US"/>
+        </w:rPr>
+        <w:t xml:space="preserve"> 2 -2)) </w:t>
+      </w:r>
+    </w:p>
+    <w:p>
+      <w:pPr>
+        <w:autoSpaceDE w:val="0"/>
+        <w:autoSpaceDN w:val="0"/>
+        <w:adjustRightInd w:val="0"/>
+        <w:spacing w:after="0" w:line="240" w:lineRule="auto"/>
+        <w:ind w:left="-851" w:right="-284" w:firstLine="567"/>
+        <w:rPr>
+          <w:rFonts w:ascii="Courier New" w:hAnsi="Courier New" w:cs="Courier New"/>
+          <w:color w:val="0D0D0D" w:themeColor="text1" w:themeTint="F2"/>
+          <w:sz w:val="20"/>
+          <w:szCs w:val="20"/>
+          <w:lang w:val="en-US"/>
+        </w:rPr>
+      </w:pPr>
+      <w:r>
+        <w:rPr>
+          <w:rFonts w:ascii="Courier New" w:hAnsi="Courier New" w:cs="Courier New"/>
+          <w:color w:val="0D0D0D" w:themeColor="text1" w:themeTint="F2"/>
+          <w:sz w:val="20"/>
+          <w:szCs w:val="20"/>
+          <w:lang w:val="en-US"/>
+        </w:rPr>
+        <w:t xml:space="preserve">  </w:t>
+      </w:r>
+    </w:p>
+    <w:p>
+      <w:pPr>
+        <w:autoSpaceDE w:val="0"/>
+        <w:autoSpaceDN w:val="0"/>
+        <w:adjustRightInd w:val="0"/>
+        <w:spacing w:after="0" w:line="240" w:lineRule="auto"/>
+        <w:ind w:left="-851" w:right="-284" w:firstLine="567"/>
+        <w:rPr>
+          <w:rFonts w:ascii="Courier New" w:hAnsi="Courier New" w:cs="Courier New"/>
+          <w:color w:val="0D0D0D" w:themeColor="text1" w:themeTint="F2"/>
+          <w:sz w:val="20"/>
+          <w:szCs w:val="20"/>
+          <w:lang w:val="en-US"/>
+        </w:rPr>
+      </w:pPr>
+      <w:r>
+        <w:rPr>
+          <w:rFonts w:ascii="Courier New" w:hAnsi="Courier New" w:cs="Courier New"/>
+          <w:color w:val="0D0D0D" w:themeColor="text1" w:themeTint="F2"/>
+          <w:sz w:val="20"/>
+          <w:szCs w:val="20"/>
+          <w:lang w:val="en-US"/>
+        </w:rPr>
+        <w:t xml:space="preserve">    (</w:t>
+      </w:r>
+      <w:proofErr w:type="spellStart"/>
+      <w:r>
+        <w:rPr>
+          <w:rFonts w:ascii="Courier New" w:hAnsi="Courier New" w:cs="Courier New"/>
+          <w:b/>
+          <w:bCs/>
+          <w:color w:val="0D0D0D" w:themeColor="text1" w:themeTint="F2"/>
+          <w:sz w:val="20"/>
+          <w:szCs w:val="20"/>
+          <w:lang w:val="en-US"/>
+        </w:rPr>
+        <w:t>dolist</w:t>
+      </w:r>
+      <w:proofErr w:type="spellEnd"/>
+      <w:r>
+        <w:rPr>
+          <w:rFonts w:ascii="Courier New" w:hAnsi="Courier New" w:cs="Courier New"/>
+          <w:color w:val="0D0D0D" w:themeColor="text1" w:themeTint="F2"/>
+          <w:sz w:val="20"/>
+          <w:szCs w:val="20"/>
+          <w:lang w:val="en-US"/>
+        </w:rPr>
+        <w:t xml:space="preserve"> (da a L) </w:t>
+      </w:r>
+    </w:p>
+    <w:p>
+      <w:pPr>
+        <w:autoSpaceDE w:val="0"/>
+        <w:autoSpaceDN w:val="0"/>
+        <w:adjustRightInd w:val="0"/>
+        <w:spacing w:after="0" w:line="240" w:lineRule="auto"/>
+        <w:ind w:left="-851" w:right="-284" w:firstLine="567"/>
+        <w:rPr>
+          <w:rFonts w:ascii="Courier New" w:hAnsi="Courier New" w:cs="Courier New"/>
+          <w:color w:val="0D0D0D" w:themeColor="text1" w:themeTint="F2"/>
+          <w:sz w:val="20"/>
+          <w:szCs w:val="20"/>
+          <w:lang w:val="en-US"/>
+        </w:rPr>
+      </w:pPr>
+      <w:r>
+        <w:rPr>
+          <w:rFonts w:ascii="Courier New" w:hAnsi="Courier New" w:cs="Courier New"/>
+          <w:color w:val="0D0D0D" w:themeColor="text1" w:themeTint="F2"/>
+          <w:sz w:val="20"/>
+          <w:szCs w:val="20"/>
+          <w:lang w:val="en-US"/>
+        </w:rPr>
+        <w:t xml:space="preserve">        (</w:t>
+      </w:r>
+      <w:proofErr w:type="spellStart"/>
+      <w:r>
+        <w:rPr>
+          <w:rFonts w:ascii="Courier New" w:hAnsi="Courier New" w:cs="Courier New"/>
+          <w:b/>
+          <w:bCs/>
+          <w:color w:val="0D0D0D" w:themeColor="text1" w:themeTint="F2"/>
+          <w:sz w:val="20"/>
+          <w:szCs w:val="20"/>
+          <w:lang w:val="en-US"/>
+        </w:rPr>
+        <w:t>setq</w:t>
+      </w:r>
+      <w:proofErr w:type="spellEnd"/>
+      <w:r>
+        <w:rPr>
+          <w:rFonts w:ascii="Courier New" w:hAnsi="Courier New" w:cs="Courier New"/>
+          <w:color w:val="0D0D0D" w:themeColor="text1" w:themeTint="F2"/>
+          <w:sz w:val="20"/>
+          <w:szCs w:val="20"/>
+          <w:lang w:val="en-US"/>
+        </w:rPr>
+        <w:t xml:space="preserve"> b (</w:t>
+      </w:r>
+      <w:r>
+        <w:rPr>
+          <w:rFonts w:ascii="Courier New" w:hAnsi="Courier New" w:cs="Courier New"/>
+          <w:b/>
+          <w:bCs/>
+          <w:color w:val="0D0D0D" w:themeColor="text1" w:themeTint="F2"/>
+          <w:sz w:val="20"/>
+          <w:szCs w:val="20"/>
+          <w:lang w:val="en-US"/>
+        </w:rPr>
+        <w:t>list</w:t>
+      </w:r>
+      <w:r>
+        <w:rPr>
+          <w:rFonts w:ascii="Courier New" w:hAnsi="Courier New" w:cs="Courier New"/>
+          <w:color w:val="0D0D0D" w:themeColor="text1" w:themeTint="F2"/>
+          <w:sz w:val="20"/>
+          <w:szCs w:val="20"/>
+          <w:lang w:val="en-US"/>
+        </w:rPr>
+        <w:t xml:space="preserve"> 1 -1)) </w:t>
+      </w:r>
+    </w:p>
+    <w:p>
+      <w:pPr>
+        <w:autoSpaceDE w:val="0"/>
+        <w:autoSpaceDN w:val="0"/>
+        <w:adjustRightInd w:val="0"/>
+        <w:spacing w:after="0" w:line="240" w:lineRule="auto"/>
+        <w:ind w:left="-851" w:right="-284" w:firstLine="567"/>
+        <w:rPr>
+          <w:rFonts w:ascii="Courier New" w:hAnsi="Courier New" w:cs="Courier New"/>
+          <w:color w:val="0D0D0D" w:themeColor="text1" w:themeTint="F2"/>
+          <w:sz w:val="20"/>
+          <w:szCs w:val="20"/>
+          <w:lang w:val="en-US"/>
+        </w:rPr>
+      </w:pPr>
+      <w:r>
+        <w:rPr>
+          <w:rFonts w:ascii="Courier New" w:hAnsi="Courier New" w:cs="Courier New"/>
+          <w:color w:val="0D0D0D" w:themeColor="text1" w:themeTint="F2"/>
+          <w:sz w:val="20"/>
+          <w:szCs w:val="20"/>
+          <w:lang w:val="en-US"/>
+        </w:rPr>
+        <w:t xml:space="preserve">        (</w:t>
+      </w:r>
+      <w:proofErr w:type="spellStart"/>
+      <w:r>
+        <w:rPr>
+          <w:rFonts w:ascii="Courier New" w:hAnsi="Courier New" w:cs="Courier New"/>
+          <w:b/>
+          <w:bCs/>
+          <w:color w:val="0D0D0D" w:themeColor="text1" w:themeTint="F2"/>
+          <w:sz w:val="20"/>
+          <w:szCs w:val="20"/>
+          <w:lang w:val="en-US"/>
+        </w:rPr>
+        <w:t>dolist</w:t>
+      </w:r>
+      <w:proofErr w:type="spellEnd"/>
+      <w:r>
+        <w:rPr>
+          <w:rFonts w:ascii="Courier New" w:hAnsi="Courier New" w:cs="Courier New"/>
+          <w:color w:val="0D0D0D" w:themeColor="text1" w:themeTint="F2"/>
+          <w:sz w:val="20"/>
+          <w:szCs w:val="20"/>
+          <w:lang w:val="en-US"/>
+        </w:rPr>
+        <w:t xml:space="preserve"> (</w:t>
+      </w:r>
+      <w:proofErr w:type="spellStart"/>
+      <w:r>
+        <w:rPr>
+          <w:rFonts w:ascii="Courier New" w:hAnsi="Courier New" w:cs="Courier New"/>
+          <w:color w:val="0D0D0D" w:themeColor="text1" w:themeTint="F2"/>
+          <w:sz w:val="20"/>
+          <w:szCs w:val="20"/>
+          <w:lang w:val="en-US"/>
+        </w:rPr>
+        <w:t>db</w:t>
+      </w:r>
+      <w:proofErr w:type="spellEnd"/>
+      <w:r>
+        <w:rPr>
+          <w:rFonts w:ascii="Courier New" w:hAnsi="Courier New" w:cs="Courier New"/>
+          <w:color w:val="0D0D0D" w:themeColor="text1" w:themeTint="F2"/>
+          <w:sz w:val="20"/>
+          <w:szCs w:val="20"/>
+          <w:lang w:val="en-US"/>
+        </w:rPr>
+        <w:t xml:space="preserve"> b) </w:t>
+      </w:r>
+    </w:p>
+    <w:p>
+      <w:pPr>
+        <w:autoSpaceDE w:val="0"/>
+        <w:autoSpaceDN w:val="0"/>
+        <w:adjustRightInd w:val="0"/>
+        <w:spacing w:after="0" w:line="240" w:lineRule="auto"/>
+        <w:ind w:left="-851" w:right="-284" w:firstLine="567"/>
+        <w:rPr>
+          <w:rFonts w:ascii="Courier New" w:hAnsi="Courier New" w:cs="Courier New"/>
+          <w:color w:val="0D0D0D" w:themeColor="text1" w:themeTint="F2"/>
+          <w:sz w:val="20"/>
+          <w:szCs w:val="20"/>
+          <w:lang w:val="en-US"/>
+        </w:rPr>
+      </w:pPr>
+      <w:r>
+        <w:rPr>
+          <w:rFonts w:ascii="Courier New" w:hAnsi="Courier New" w:cs="Courier New"/>
+          <w:color w:val="0D0D0D" w:themeColor="text1" w:themeTint="F2"/>
+          <w:sz w:val="20"/>
+          <w:szCs w:val="20"/>
+          <w:lang w:val="en-US"/>
+        </w:rPr>
+        <w:t xml:space="preserve">            (</w:t>
+      </w:r>
+      <w:proofErr w:type="spellStart"/>
+      <w:r>
+        <w:rPr>
+          <w:rFonts w:ascii="Courier New" w:hAnsi="Courier New" w:cs="Courier New"/>
+          <w:b/>
+          <w:bCs/>
+          <w:color w:val="0D0D0D" w:themeColor="text1" w:themeTint="F2"/>
+          <w:sz w:val="20"/>
+          <w:szCs w:val="20"/>
+          <w:lang w:val="en-US"/>
+        </w:rPr>
+        <w:t>setq</w:t>
+      </w:r>
+      <w:proofErr w:type="spellEnd"/>
+      <w:r>
+        <w:rPr>
+          <w:rFonts w:ascii="Courier New" w:hAnsi="Courier New" w:cs="Courier New"/>
+          <w:color w:val="0D0D0D" w:themeColor="text1" w:themeTint="F2"/>
+          <w:sz w:val="20"/>
+          <w:szCs w:val="20"/>
+          <w:lang w:val="en-US"/>
+        </w:rPr>
+        <w:t xml:space="preserve"> L (child-element (child-element L n </w:t>
+      </w:r>
+      <w:proofErr w:type="spellStart"/>
+      <w:r>
+        <w:rPr>
+          <w:rFonts w:ascii="Courier New" w:hAnsi="Courier New" w:cs="Courier New"/>
+          <w:color w:val="0D0D0D" w:themeColor="text1" w:themeTint="F2"/>
+          <w:sz w:val="20"/>
+          <w:szCs w:val="20"/>
+          <w:lang w:val="en-US"/>
+        </w:rPr>
+        <w:t>db</w:t>
+      </w:r>
+      <w:proofErr w:type="spellEnd"/>
+      <w:r>
+        <w:rPr>
+          <w:rFonts w:ascii="Courier New" w:hAnsi="Courier New" w:cs="Courier New"/>
+          <w:color w:val="0D0D0D" w:themeColor="text1" w:themeTint="F2"/>
+          <w:sz w:val="20"/>
+          <w:szCs w:val="20"/>
+          <w:lang w:val="en-US"/>
+        </w:rPr>
+        <w:t xml:space="preserve"> da) n da </w:t>
+      </w:r>
+      <w:proofErr w:type="spellStart"/>
+      <w:r>
+        <w:rPr>
+          <w:rFonts w:ascii="Courier New" w:hAnsi="Courier New" w:cs="Courier New"/>
+          <w:color w:val="0D0D0D" w:themeColor="text1" w:themeTint="F2"/>
+          <w:sz w:val="20"/>
+          <w:szCs w:val="20"/>
+          <w:lang w:val="en-US"/>
+        </w:rPr>
+        <w:t>db</w:t>
+      </w:r>
+      <w:proofErr w:type="spellEnd"/>
+      <w:r>
+        <w:rPr>
+          <w:rFonts w:ascii="Courier New" w:hAnsi="Courier New" w:cs="Courier New"/>
+          <w:color w:val="0D0D0D" w:themeColor="text1" w:themeTint="F2"/>
+          <w:sz w:val="20"/>
+          <w:szCs w:val="20"/>
+          <w:lang w:val="en-US"/>
+        </w:rPr>
+        <w:t xml:space="preserve">)) </w:t>
+      </w:r>
+    </w:p>
+    <w:p>
+      <w:pPr>
+        <w:autoSpaceDE w:val="0"/>
+        <w:autoSpaceDN w:val="0"/>
+        <w:adjustRightInd w:val="0"/>
+        <w:spacing w:after="0" w:line="240" w:lineRule="auto"/>
+        <w:ind w:left="-851" w:right="-284" w:firstLine="567"/>
+        <w:rPr>
+          <w:rFonts w:ascii="Courier New" w:hAnsi="Courier New" w:cs="Courier New"/>
+          <w:color w:val="0D0D0D" w:themeColor="text1" w:themeTint="F2"/>
+          <w:sz w:val="20"/>
+          <w:szCs w:val="20"/>
+          <w:lang w:val="en-US"/>
+        </w:rPr>
+      </w:pPr>
+      <w:r>
+        <w:rPr>
+          <w:rFonts w:ascii="Courier New" w:hAnsi="Courier New" w:cs="Courier New"/>
+          <w:color w:val="0D0D0D" w:themeColor="text1" w:themeTint="F2"/>
+          <w:sz w:val="20"/>
+          <w:szCs w:val="20"/>
+          <w:lang w:val="en-US"/>
+        </w:rPr>
+        <w:t xml:space="preserve">        ) </w:t>
+      </w:r>
+    </w:p>
+    <w:p>
+      <w:pPr>
+        <w:autoSpaceDE w:val="0"/>
+        <w:autoSpaceDN w:val="0"/>
+        <w:adjustRightInd w:val="0"/>
+        <w:spacing w:after="0" w:line="240" w:lineRule="auto"/>
+        <w:ind w:left="-851" w:right="-284" w:firstLine="567"/>
+        <w:rPr>
+          <w:rFonts w:ascii="Courier New" w:hAnsi="Courier New" w:cs="Courier New"/>
+          <w:color w:val="0D0D0D" w:themeColor="text1" w:themeTint="F2"/>
+          <w:sz w:val="20"/>
+          <w:szCs w:val="20"/>
+          <w:lang w:val="en-US"/>
+        </w:rPr>
+      </w:pPr>
+      <w:r>
+        <w:rPr>
+          <w:rFonts w:ascii="Courier New" w:hAnsi="Courier New" w:cs="Courier New"/>
+          <w:color w:val="0D0D0D" w:themeColor="text1" w:themeTint="F2"/>
+          <w:sz w:val="20"/>
+          <w:szCs w:val="20"/>
+          <w:lang w:val="en-US"/>
+        </w:rPr>
+        <w:t xml:space="preserve">    ) </w:t>
+      </w:r>
+    </w:p>
+    <w:p>
+      <w:pPr>
+        <w:autoSpaceDE w:val="0"/>
+        <w:autoSpaceDN w:val="0"/>
+        <w:adjustRightInd w:val="0"/>
+        <w:spacing w:after="0" w:line="240" w:lineRule="auto"/>
+        <w:ind w:left="-851" w:right="-284" w:firstLine="567"/>
+        <w:rPr>
+          <w:rFonts w:ascii="Courier New" w:hAnsi="Courier New" w:cs="Courier New"/>
+          <w:color w:val="0D0D0D" w:themeColor="text1" w:themeTint="F2"/>
+          <w:sz w:val="20"/>
+          <w:szCs w:val="20"/>
+          <w:lang w:val="en-US"/>
+        </w:rPr>
+      </w:pPr>
+      <w:r>
+        <w:rPr>
+          <w:rFonts w:ascii="Courier New" w:hAnsi="Courier New" w:cs="Courier New"/>
+          <w:color w:val="0D0D0D" w:themeColor="text1" w:themeTint="F2"/>
+          <w:sz w:val="20"/>
+          <w:szCs w:val="20"/>
+          <w:lang w:val="en-US"/>
+        </w:rPr>
+        <w:t xml:space="preserve">) </w:t>
+      </w:r>
+    </w:p>
+    <w:p>
+      <w:pPr>
+        <w:autoSpaceDE w:val="0"/>
+        <w:autoSpaceDN w:val="0"/>
+        <w:adjustRightInd w:val="0"/>
+        <w:spacing w:after="0" w:line="240" w:lineRule="auto"/>
+        <w:ind w:left="-851" w:right="-284" w:firstLine="567"/>
+        <w:rPr>
+          <w:rFonts w:ascii="Courier New" w:hAnsi="Courier New" w:cs="Courier New"/>
+          <w:color w:val="0D0D0D" w:themeColor="text1" w:themeTint="F2"/>
+          <w:sz w:val="20"/>
+          <w:szCs w:val="20"/>
+          <w:lang w:val="en-US"/>
+        </w:rPr>
+      </w:pPr>
+      <w:r>
+        <w:rPr>
+          <w:rFonts w:ascii="Courier New" w:hAnsi="Courier New" w:cs="Courier New"/>
+          <w:color w:val="0D0D0D" w:themeColor="text1" w:themeTint="F2"/>
+          <w:sz w:val="20"/>
+          <w:szCs w:val="20"/>
+          <w:lang w:val="en-US"/>
+        </w:rPr>
+        <w:t xml:space="preserve">  </w:t>
+      </w:r>
+    </w:p>
+    <w:p>
+      <w:pPr>
+        <w:autoSpaceDE w:val="0"/>
+        <w:autoSpaceDN w:val="0"/>
+        <w:adjustRightInd w:val="0"/>
+        <w:spacing w:after="0" w:line="240" w:lineRule="auto"/>
+        <w:ind w:left="-851" w:right="-284" w:firstLine="567"/>
+        <w:rPr>
+          <w:rFonts w:ascii="Courier New" w:hAnsi="Courier New" w:cs="Courier New"/>
+          <w:color w:val="0D0D0D" w:themeColor="text1" w:themeTint="F2"/>
+          <w:sz w:val="20"/>
+          <w:szCs w:val="20"/>
+          <w:lang w:val="en-US"/>
+        </w:rPr>
+      </w:pPr>
+      <w:r>
+        <w:rPr>
+          <w:rFonts w:ascii="Courier New" w:hAnsi="Courier New" w:cs="Courier New"/>
+          <w:color w:val="0D0D0D" w:themeColor="text1" w:themeTint="F2"/>
+          <w:sz w:val="20"/>
+          <w:szCs w:val="20"/>
+          <w:lang w:val="en-US"/>
+        </w:rPr>
+        <w:t>(</w:t>
+      </w:r>
+      <w:proofErr w:type="spellStart"/>
+      <w:r>
+        <w:rPr>
+          <w:rFonts w:ascii="Courier New" w:hAnsi="Courier New" w:cs="Courier New"/>
+          <w:b/>
+          <w:bCs/>
+          <w:color w:val="0D0D0D" w:themeColor="text1" w:themeTint="F2"/>
+          <w:sz w:val="20"/>
+          <w:szCs w:val="20"/>
+          <w:lang w:val="en-US"/>
+        </w:rPr>
+        <w:t>defun</w:t>
+      </w:r>
+      <w:proofErr w:type="spellEnd"/>
+      <w:r>
+        <w:rPr>
+          <w:rFonts w:ascii="Courier New" w:hAnsi="Courier New" w:cs="Courier New"/>
+          <w:color w:val="0D0D0D" w:themeColor="text1" w:themeTint="F2"/>
+          <w:sz w:val="20"/>
+          <w:szCs w:val="20"/>
+          <w:lang w:val="en-US"/>
+        </w:rPr>
+        <w:t xml:space="preserve"> child-element (L n da </w:t>
+      </w:r>
+      <w:proofErr w:type="spellStart"/>
+      <w:r>
+        <w:rPr>
+          <w:rFonts w:ascii="Courier New" w:hAnsi="Courier New" w:cs="Courier New"/>
+          <w:color w:val="0D0D0D" w:themeColor="text1" w:themeTint="F2"/>
+          <w:sz w:val="20"/>
+          <w:szCs w:val="20"/>
+          <w:lang w:val="en-US"/>
+        </w:rPr>
+        <w:t>db</w:t>
+      </w:r>
+      <w:proofErr w:type="spellEnd"/>
+      <w:r>
+        <w:rPr>
+          <w:rFonts w:ascii="Courier New" w:hAnsi="Courier New" w:cs="Courier New"/>
+          <w:color w:val="0D0D0D" w:themeColor="text1" w:themeTint="F2"/>
+          <w:sz w:val="20"/>
+          <w:szCs w:val="20"/>
+          <w:lang w:val="en-US"/>
+        </w:rPr>
+        <w:t xml:space="preserve">) </w:t>
+      </w:r>
+    </w:p>
+    <w:p>
+      <w:pPr>
+        <w:autoSpaceDE w:val="0"/>
+        <w:autoSpaceDN w:val="0"/>
+        <w:adjustRightInd w:val="0"/>
+        <w:spacing w:after="0" w:line="240" w:lineRule="auto"/>
+        <w:ind w:left="-851" w:right="-284" w:firstLine="567"/>
+        <w:rPr>
+          <w:rFonts w:ascii="Courier New" w:hAnsi="Courier New" w:cs="Courier New"/>
+          <w:color w:val="0D0D0D" w:themeColor="text1" w:themeTint="F2"/>
+          <w:sz w:val="20"/>
+          <w:szCs w:val="20"/>
+          <w:lang w:val="en-US"/>
+        </w:rPr>
+      </w:pPr>
+      <w:r>
+        <w:rPr>
+          <w:rFonts w:ascii="Courier New" w:hAnsi="Courier New" w:cs="Courier New"/>
+          <w:color w:val="0D0D0D" w:themeColor="text1" w:themeTint="F2"/>
+          <w:sz w:val="20"/>
+          <w:szCs w:val="20"/>
+          <w:lang w:val="en-US"/>
+        </w:rPr>
+        <w:t xml:space="preserve">    (</w:t>
+      </w:r>
+      <w:proofErr w:type="spellStart"/>
+      <w:r>
+        <w:rPr>
+          <w:rFonts w:ascii="Courier New" w:hAnsi="Courier New" w:cs="Courier New"/>
+          <w:b/>
+          <w:bCs/>
+          <w:color w:val="0D0D0D" w:themeColor="text1" w:themeTint="F2"/>
+          <w:sz w:val="20"/>
+          <w:szCs w:val="20"/>
+          <w:lang w:val="en-US"/>
+        </w:rPr>
+        <w:t>setq</w:t>
+      </w:r>
+      <w:proofErr w:type="spellEnd"/>
+      <w:r>
+        <w:rPr>
+          <w:rFonts w:ascii="Courier New" w:hAnsi="Courier New" w:cs="Courier New"/>
+          <w:color w:val="0D0D0D" w:themeColor="text1" w:themeTint="F2"/>
+          <w:sz w:val="20"/>
+          <w:szCs w:val="20"/>
+          <w:lang w:val="en-US"/>
+        </w:rPr>
+        <w:t xml:space="preserve"> a (+ (</w:t>
+      </w:r>
+      <w:r>
+        <w:rPr>
+          <w:rFonts w:ascii="Courier New" w:hAnsi="Courier New" w:cs="Courier New"/>
+          <w:b/>
+          <w:bCs/>
+          <w:color w:val="0D0D0D" w:themeColor="text1" w:themeTint="F2"/>
+          <w:sz w:val="20"/>
+          <w:szCs w:val="20"/>
+          <w:lang w:val="en-US"/>
+        </w:rPr>
+        <w:t>car</w:t>
+      </w:r>
+      <w:r>
+        <w:rPr>
+          <w:rFonts w:ascii="Courier New" w:hAnsi="Courier New" w:cs="Courier New"/>
+          <w:color w:val="0D0D0D" w:themeColor="text1" w:themeTint="F2"/>
+          <w:sz w:val="20"/>
+          <w:szCs w:val="20"/>
+          <w:lang w:val="en-US"/>
+        </w:rPr>
+        <w:t xml:space="preserve"> (</w:t>
+      </w:r>
+      <w:r>
+        <w:rPr>
+          <w:rFonts w:ascii="Courier New" w:hAnsi="Courier New" w:cs="Courier New"/>
+          <w:b/>
+          <w:bCs/>
+          <w:color w:val="0D0D0D" w:themeColor="text1" w:themeTint="F2"/>
+          <w:sz w:val="20"/>
+          <w:szCs w:val="20"/>
+          <w:lang w:val="en-US"/>
+        </w:rPr>
+        <w:t>first</w:t>
+      </w:r>
+      <w:r>
+        <w:rPr>
+          <w:rFonts w:ascii="Courier New" w:hAnsi="Courier New" w:cs="Courier New"/>
+          <w:color w:val="0D0D0D" w:themeColor="text1" w:themeTint="F2"/>
+          <w:sz w:val="20"/>
+          <w:szCs w:val="20"/>
+          <w:lang w:val="en-US"/>
+        </w:rPr>
+        <w:t xml:space="preserve"> n)) da)) </w:t>
+      </w:r>
+    </w:p>
+    <w:p>
+      <w:pPr>
+        <w:autoSpaceDE w:val="0"/>
+        <w:autoSpaceDN w:val="0"/>
+        <w:adjustRightInd w:val="0"/>
+        <w:spacing w:after="0" w:line="240" w:lineRule="auto"/>
+        <w:ind w:left="-851" w:right="-284" w:firstLine="567"/>
+        <w:rPr>
+          <w:rFonts w:ascii="Courier New" w:hAnsi="Courier New" w:cs="Courier New"/>
+          <w:color w:val="0D0D0D" w:themeColor="text1" w:themeTint="F2"/>
+          <w:sz w:val="20"/>
+          <w:szCs w:val="20"/>
+          <w:lang w:val="en-US"/>
+        </w:rPr>
+      </w:pPr>
+      <w:r>
+        <w:rPr>
+          <w:rFonts w:ascii="Courier New" w:hAnsi="Courier New" w:cs="Courier New"/>
+          <w:color w:val="0D0D0D" w:themeColor="text1" w:themeTint="F2"/>
+          <w:sz w:val="20"/>
+          <w:szCs w:val="20"/>
+          <w:lang w:val="en-US"/>
+        </w:rPr>
+        <w:t xml:space="preserve">    (</w:t>
+      </w:r>
+      <w:proofErr w:type="spellStart"/>
+      <w:r>
+        <w:rPr>
+          <w:rFonts w:ascii="Courier New" w:hAnsi="Courier New" w:cs="Courier New"/>
+          <w:b/>
+          <w:bCs/>
+          <w:color w:val="0D0D0D" w:themeColor="text1" w:themeTint="F2"/>
+          <w:sz w:val="20"/>
+          <w:szCs w:val="20"/>
+          <w:lang w:val="en-US"/>
+        </w:rPr>
+        <w:t>setq</w:t>
+      </w:r>
+      <w:proofErr w:type="spellEnd"/>
+      <w:r>
+        <w:rPr>
+          <w:rFonts w:ascii="Courier New" w:hAnsi="Courier New" w:cs="Courier New"/>
+          <w:color w:val="0D0D0D" w:themeColor="text1" w:themeTint="F2"/>
+          <w:sz w:val="20"/>
+          <w:szCs w:val="20"/>
+          <w:lang w:val="en-US"/>
+        </w:rPr>
+        <w:t xml:space="preserve"> b (+ (</w:t>
+      </w:r>
+      <w:proofErr w:type="spellStart"/>
+      <w:r>
+        <w:rPr>
+          <w:rFonts w:ascii="Courier New" w:hAnsi="Courier New" w:cs="Courier New"/>
+          <w:b/>
+          <w:bCs/>
+          <w:color w:val="0D0D0D" w:themeColor="text1" w:themeTint="F2"/>
+          <w:sz w:val="20"/>
+          <w:szCs w:val="20"/>
+          <w:lang w:val="en-US"/>
+        </w:rPr>
+        <w:t>cdr</w:t>
+      </w:r>
+      <w:proofErr w:type="spellEnd"/>
+      <w:r>
+        <w:rPr>
+          <w:rFonts w:ascii="Courier New" w:hAnsi="Courier New" w:cs="Courier New"/>
+          <w:color w:val="0D0D0D" w:themeColor="text1" w:themeTint="F2"/>
+          <w:sz w:val="20"/>
+          <w:szCs w:val="20"/>
+          <w:lang w:val="en-US"/>
+        </w:rPr>
+        <w:t xml:space="preserve"> (</w:t>
+      </w:r>
+      <w:r>
+        <w:rPr>
+          <w:rFonts w:ascii="Courier New" w:hAnsi="Courier New" w:cs="Courier New"/>
+          <w:b/>
+          <w:bCs/>
+          <w:color w:val="0D0D0D" w:themeColor="text1" w:themeTint="F2"/>
+          <w:sz w:val="20"/>
+          <w:szCs w:val="20"/>
+          <w:lang w:val="en-US"/>
+        </w:rPr>
+        <w:t>first</w:t>
+      </w:r>
+      <w:r>
+        <w:rPr>
+          <w:rFonts w:ascii="Courier New" w:hAnsi="Courier New" w:cs="Courier New"/>
+          <w:color w:val="0D0D0D" w:themeColor="text1" w:themeTint="F2"/>
+          <w:sz w:val="20"/>
+          <w:szCs w:val="20"/>
+          <w:lang w:val="en-US"/>
+        </w:rPr>
+        <w:t xml:space="preserve"> n)) </w:t>
+      </w:r>
+      <w:proofErr w:type="spellStart"/>
+      <w:r>
+        <w:rPr>
+          <w:rFonts w:ascii="Courier New" w:hAnsi="Courier New" w:cs="Courier New"/>
+          <w:color w:val="0D0D0D" w:themeColor="text1" w:themeTint="F2"/>
+          <w:sz w:val="20"/>
+          <w:szCs w:val="20"/>
+          <w:lang w:val="en-US"/>
+        </w:rPr>
+        <w:t>db</w:t>
+      </w:r>
+      <w:proofErr w:type="spellEnd"/>
+      <w:r>
+        <w:rPr>
+          <w:rFonts w:ascii="Courier New" w:hAnsi="Courier New" w:cs="Courier New"/>
+          <w:color w:val="0D0D0D" w:themeColor="text1" w:themeTint="F2"/>
+          <w:sz w:val="20"/>
+          <w:szCs w:val="20"/>
+          <w:lang w:val="en-US"/>
+        </w:rPr>
+        <w:t xml:space="preserve">)) </w:t>
+      </w:r>
+    </w:p>
+    <w:p>
+      <w:pPr>
+        <w:autoSpaceDE w:val="0"/>
+        <w:autoSpaceDN w:val="0"/>
+        <w:adjustRightInd w:val="0"/>
+        <w:spacing w:after="0" w:line="240" w:lineRule="auto"/>
+        <w:ind w:left="-851" w:right="-284" w:firstLine="567"/>
+        <w:rPr>
+          <w:rFonts w:ascii="Courier New" w:hAnsi="Courier New" w:cs="Courier New"/>
+          <w:color w:val="0D0D0D" w:themeColor="text1" w:themeTint="F2"/>
+          <w:sz w:val="20"/>
+          <w:szCs w:val="20"/>
+          <w:lang w:val="en-US"/>
+        </w:rPr>
+      </w:pPr>
+      <w:r>
+        <w:rPr>
+          <w:rFonts w:ascii="Courier New" w:hAnsi="Courier New" w:cs="Courier New"/>
+          <w:color w:val="0D0D0D" w:themeColor="text1" w:themeTint="F2"/>
+          <w:sz w:val="20"/>
+          <w:szCs w:val="20"/>
+          <w:lang w:val="en-US"/>
+        </w:rPr>
+        <w:lastRenderedPageBreak/>
+        <w:t xml:space="preserve">  </w:t>
+      </w:r>
+    </w:p>
+    <w:p>
+      <w:pPr>
+        <w:autoSpaceDE w:val="0"/>
+        <w:autoSpaceDN w:val="0"/>
+        <w:adjustRightInd w:val="0"/>
+        <w:spacing w:after="0" w:line="240" w:lineRule="auto"/>
+        <w:ind w:left="-851" w:right="-284" w:firstLine="567"/>
+        <w:rPr>
+          <w:rFonts w:ascii="Courier New" w:hAnsi="Courier New" w:cs="Courier New"/>
+          <w:color w:val="0D0D0D" w:themeColor="text1" w:themeTint="F2"/>
+          <w:sz w:val="20"/>
+          <w:szCs w:val="20"/>
+          <w:lang w:val="en-US"/>
+        </w:rPr>
+      </w:pPr>
+      <w:r>
+        <w:rPr>
+          <w:rFonts w:ascii="Courier New" w:hAnsi="Courier New" w:cs="Courier New"/>
+          <w:color w:val="0D0D0D" w:themeColor="text1" w:themeTint="F2"/>
+          <w:sz w:val="20"/>
+          <w:szCs w:val="20"/>
+          <w:lang w:val="en-US"/>
+        </w:rPr>
+        <w:t xml:space="preserve">    (</w:t>
+      </w:r>
+      <w:r>
+        <w:rPr>
+          <w:rFonts w:ascii="Courier New" w:hAnsi="Courier New" w:cs="Courier New"/>
+          <w:b/>
+          <w:bCs/>
+          <w:color w:val="0D0D0D" w:themeColor="text1" w:themeTint="F2"/>
+          <w:sz w:val="20"/>
+          <w:szCs w:val="20"/>
+          <w:lang w:val="en-US"/>
+        </w:rPr>
+        <w:t>if</w:t>
+      </w:r>
+      <w:r>
+        <w:rPr>
+          <w:rFonts w:ascii="Courier New" w:hAnsi="Courier New" w:cs="Courier New"/>
+          <w:color w:val="0D0D0D" w:themeColor="text1" w:themeTint="F2"/>
+          <w:sz w:val="20"/>
+          <w:szCs w:val="20"/>
+          <w:lang w:val="en-US"/>
+        </w:rPr>
+        <w:t xml:space="preserve"> (</w:t>
+      </w:r>
+      <w:r>
+        <w:rPr>
+          <w:rFonts w:ascii="Courier New" w:hAnsi="Courier New" w:cs="Courier New"/>
+          <w:b/>
+          <w:bCs/>
+          <w:color w:val="0D0D0D" w:themeColor="text1" w:themeTint="F2"/>
+          <w:sz w:val="20"/>
+          <w:szCs w:val="20"/>
+          <w:lang w:val="en-US"/>
+        </w:rPr>
+        <w:t>and</w:t>
+      </w:r>
+      <w:r>
+        <w:rPr>
+          <w:rFonts w:ascii="Courier New" w:hAnsi="Courier New" w:cs="Courier New"/>
+          <w:color w:val="0D0D0D" w:themeColor="text1" w:themeTint="F2"/>
+          <w:sz w:val="20"/>
+          <w:szCs w:val="20"/>
+          <w:lang w:val="en-US"/>
+        </w:rPr>
+        <w:t xml:space="preserve"> (&gt;= a 1) (&gt;= b 1) (&lt;= </w:t>
+      </w:r>
+      <w:proofErr w:type="gramStart"/>
+      <w:r>
+        <w:rPr>
+          <w:rFonts w:ascii="Courier New" w:hAnsi="Courier New" w:cs="Courier New"/>
+          <w:color w:val="0D0D0D" w:themeColor="text1" w:themeTint="F2"/>
+          <w:sz w:val="20"/>
+          <w:szCs w:val="20"/>
+          <w:lang w:val="en-US"/>
+        </w:rPr>
+        <w:t>a</w:t>
+      </w:r>
+      <w:proofErr w:type="gramEnd"/>
+      <w:r>
+        <w:rPr>
+          <w:rFonts w:ascii="Courier New" w:hAnsi="Courier New" w:cs="Courier New"/>
+          <w:color w:val="0D0D0D" w:themeColor="text1" w:themeTint="F2"/>
+          <w:sz w:val="20"/>
+          <w:szCs w:val="20"/>
+          <w:lang w:val="en-US"/>
+        </w:rPr>
+        <w:t xml:space="preserve"> 8) (&lt;= b 8)) </w:t>
+      </w:r>
+    </w:p>
+    <w:p>
+      <w:pPr>
+        <w:autoSpaceDE w:val="0"/>
+        <w:autoSpaceDN w:val="0"/>
+        <w:adjustRightInd w:val="0"/>
+        <w:spacing w:after="0" w:line="240" w:lineRule="auto"/>
+        <w:ind w:left="-851" w:right="-284" w:firstLine="567"/>
+        <w:rPr>
+          <w:rFonts w:ascii="Courier New" w:hAnsi="Courier New" w:cs="Courier New"/>
+          <w:color w:val="0D0D0D" w:themeColor="text1" w:themeTint="F2"/>
+          <w:sz w:val="20"/>
+          <w:szCs w:val="20"/>
+          <w:lang w:val="en-US"/>
+        </w:rPr>
+      </w:pPr>
+      <w:r>
+        <w:rPr>
+          <w:rFonts w:ascii="Courier New" w:hAnsi="Courier New" w:cs="Courier New"/>
+          <w:color w:val="0D0D0D" w:themeColor="text1" w:themeTint="F2"/>
+          <w:sz w:val="20"/>
+          <w:szCs w:val="20"/>
+          <w:lang w:val="en-US"/>
+        </w:rPr>
+        <w:t xml:space="preserve">        (</w:t>
+      </w:r>
+      <w:proofErr w:type="spellStart"/>
+      <w:r>
+        <w:rPr>
+          <w:rFonts w:ascii="Courier New" w:hAnsi="Courier New" w:cs="Courier New"/>
+          <w:b/>
+          <w:bCs/>
+          <w:color w:val="0D0D0D" w:themeColor="text1" w:themeTint="F2"/>
+          <w:sz w:val="20"/>
+          <w:szCs w:val="20"/>
+          <w:lang w:val="en-US"/>
+        </w:rPr>
+        <w:t>setq</w:t>
+      </w:r>
+      <w:proofErr w:type="spellEnd"/>
+      <w:r>
+        <w:rPr>
+          <w:rFonts w:ascii="Courier New" w:hAnsi="Courier New" w:cs="Courier New"/>
+          <w:color w:val="0D0D0D" w:themeColor="text1" w:themeTint="F2"/>
+          <w:sz w:val="20"/>
+          <w:szCs w:val="20"/>
+          <w:lang w:val="en-US"/>
+        </w:rPr>
+        <w:t xml:space="preserve"> L </w:t>
+      </w:r>
+    </w:p>
+    <w:p>
+      <w:pPr>
+        <w:autoSpaceDE w:val="0"/>
+        <w:autoSpaceDN w:val="0"/>
+        <w:adjustRightInd w:val="0"/>
+        <w:spacing w:after="0" w:line="240" w:lineRule="auto"/>
+        <w:ind w:left="-851" w:right="-284" w:firstLine="567"/>
+        <w:rPr>
+          <w:rFonts w:ascii="Courier New" w:hAnsi="Courier New" w:cs="Courier New"/>
+          <w:color w:val="0D0D0D" w:themeColor="text1" w:themeTint="F2"/>
+          <w:sz w:val="20"/>
+          <w:szCs w:val="20"/>
+          <w:lang w:val="en-US"/>
+        </w:rPr>
+      </w:pPr>
+      <w:r>
+        <w:rPr>
+          <w:rFonts w:ascii="Courier New" w:hAnsi="Courier New" w:cs="Courier New"/>
+          <w:color w:val="0D0D0D" w:themeColor="text1" w:themeTint="F2"/>
+          <w:sz w:val="20"/>
+          <w:szCs w:val="20"/>
+          <w:lang w:val="en-US"/>
+        </w:rPr>
+        <w:t xml:space="preserve">            (</w:t>
+      </w:r>
+      <w:r>
+        <w:rPr>
+          <w:rFonts w:ascii="Courier New" w:hAnsi="Courier New" w:cs="Courier New"/>
+          <w:b/>
+          <w:bCs/>
+          <w:color w:val="0D0D0D" w:themeColor="text1" w:themeTint="F2"/>
+          <w:sz w:val="20"/>
+          <w:szCs w:val="20"/>
+          <w:lang w:val="en-US"/>
+        </w:rPr>
+        <w:t>cons</w:t>
+      </w:r>
+      <w:r>
+        <w:rPr>
+          <w:rFonts w:ascii="Courier New" w:hAnsi="Courier New" w:cs="Courier New"/>
+          <w:color w:val="0D0D0D" w:themeColor="text1" w:themeTint="F2"/>
+          <w:sz w:val="20"/>
+          <w:szCs w:val="20"/>
+          <w:lang w:val="en-US"/>
+        </w:rPr>
+        <w:t xml:space="preserve"> </w:t>
+      </w:r>
+    </w:p>
+    <w:p>
+      <w:pPr>
+        <w:autoSpaceDE w:val="0"/>
+        <w:autoSpaceDN w:val="0"/>
+        <w:adjustRightInd w:val="0"/>
+        <w:spacing w:after="0" w:line="240" w:lineRule="auto"/>
+        <w:ind w:left="-851" w:right="-284" w:firstLine="567"/>
+        <w:rPr>
+          <w:rFonts w:ascii="Courier New" w:hAnsi="Courier New" w:cs="Courier New"/>
+          <w:color w:val="0D0D0D" w:themeColor="text1" w:themeTint="F2"/>
+          <w:sz w:val="20"/>
+          <w:szCs w:val="20"/>
+          <w:lang w:val="en-US"/>
+        </w:rPr>
+      </w:pPr>
+      <w:r>
+        <w:rPr>
+          <w:rFonts w:ascii="Courier New" w:hAnsi="Courier New" w:cs="Courier New"/>
+          <w:color w:val="0D0D0D" w:themeColor="text1" w:themeTint="F2"/>
+          <w:sz w:val="20"/>
+          <w:szCs w:val="20"/>
+          <w:lang w:val="en-US"/>
+        </w:rPr>
+        <w:t xml:space="preserve">                (</w:t>
+      </w:r>
+      <w:r>
+        <w:rPr>
+          <w:rFonts w:ascii="Courier New" w:hAnsi="Courier New" w:cs="Courier New"/>
+          <w:b/>
+          <w:bCs/>
+          <w:color w:val="0D0D0D" w:themeColor="text1" w:themeTint="F2"/>
+          <w:sz w:val="20"/>
+          <w:szCs w:val="20"/>
+          <w:lang w:val="en-US"/>
+        </w:rPr>
+        <w:t>list</w:t>
+      </w:r>
+      <w:r>
+        <w:rPr>
+          <w:rFonts w:ascii="Courier New" w:hAnsi="Courier New" w:cs="Courier New"/>
+          <w:color w:val="0D0D0D" w:themeColor="text1" w:themeTint="F2"/>
+          <w:sz w:val="20"/>
+          <w:szCs w:val="20"/>
+          <w:lang w:val="en-US"/>
+        </w:rPr>
+        <w:t xml:space="preserve"> (</w:t>
+      </w:r>
+      <w:r>
+        <w:rPr>
+          <w:rFonts w:ascii="Courier New" w:hAnsi="Courier New" w:cs="Courier New"/>
+          <w:b/>
+          <w:bCs/>
+          <w:color w:val="0D0D0D" w:themeColor="text1" w:themeTint="F2"/>
+          <w:sz w:val="20"/>
+          <w:szCs w:val="20"/>
+          <w:lang w:val="en-US"/>
+        </w:rPr>
+        <w:t>cons</w:t>
+      </w:r>
+      <w:r>
+        <w:rPr>
+          <w:rFonts w:ascii="Courier New" w:hAnsi="Courier New" w:cs="Courier New"/>
+          <w:color w:val="0D0D0D" w:themeColor="text1" w:themeTint="F2"/>
+          <w:sz w:val="20"/>
+          <w:szCs w:val="20"/>
+          <w:lang w:val="en-US"/>
+        </w:rPr>
+        <w:t xml:space="preserve"> a b) (</w:t>
+      </w:r>
+      <w:r>
+        <w:rPr>
+          <w:rFonts w:ascii="Courier New" w:hAnsi="Courier New" w:cs="Courier New"/>
+          <w:b/>
+          <w:bCs/>
+          <w:color w:val="0D0D0D" w:themeColor="text1" w:themeTint="F2"/>
+          <w:sz w:val="20"/>
+          <w:szCs w:val="20"/>
+          <w:lang w:val="en-US"/>
+        </w:rPr>
+        <w:t>first</w:t>
+      </w:r>
+      <w:r>
+        <w:rPr>
+          <w:rFonts w:ascii="Courier New" w:hAnsi="Courier New" w:cs="Courier New"/>
+          <w:color w:val="0D0D0D" w:themeColor="text1" w:themeTint="F2"/>
+          <w:sz w:val="20"/>
+          <w:szCs w:val="20"/>
+          <w:lang w:val="en-US"/>
+        </w:rPr>
+        <w:t xml:space="preserve"> n) (+ (</w:t>
+      </w:r>
+      <w:r>
+        <w:rPr>
+          <w:rFonts w:ascii="Courier New" w:hAnsi="Courier New" w:cs="Courier New"/>
+          <w:b/>
+          <w:bCs/>
+          <w:color w:val="0D0D0D" w:themeColor="text1" w:themeTint="F2"/>
+          <w:sz w:val="20"/>
+          <w:szCs w:val="20"/>
+          <w:lang w:val="en-US"/>
+        </w:rPr>
+        <w:t>third</w:t>
+      </w:r>
+      <w:r>
+        <w:rPr>
+          <w:rFonts w:ascii="Courier New" w:hAnsi="Courier New" w:cs="Courier New"/>
+          <w:color w:val="0D0D0D" w:themeColor="text1" w:themeTint="F2"/>
+          <w:sz w:val="20"/>
+          <w:szCs w:val="20"/>
+          <w:lang w:val="en-US"/>
+        </w:rPr>
+        <w:t xml:space="preserve"> n) 1) (+ (</w:t>
+      </w:r>
+      <w:r>
+        <w:rPr>
+          <w:rFonts w:ascii="Courier New" w:hAnsi="Courier New" w:cs="Courier New"/>
+          <w:b/>
+          <w:bCs/>
+          <w:color w:val="0D0D0D" w:themeColor="text1" w:themeTint="F2"/>
+          <w:sz w:val="20"/>
+          <w:szCs w:val="20"/>
+          <w:lang w:val="en-US"/>
+        </w:rPr>
+        <w:t>fourth</w:t>
+      </w:r>
+      <w:r>
+        <w:rPr>
+          <w:rFonts w:ascii="Courier New" w:hAnsi="Courier New" w:cs="Courier New"/>
+          <w:color w:val="0D0D0D" w:themeColor="text1" w:themeTint="F2"/>
+          <w:sz w:val="20"/>
+          <w:szCs w:val="20"/>
+          <w:lang w:val="en-US"/>
+        </w:rPr>
+        <w:t xml:space="preserve"> n) 1)) </w:t>
+      </w:r>
+    </w:p>
+    <w:p>
+      <w:pPr>
+        <w:autoSpaceDE w:val="0"/>
+        <w:autoSpaceDN w:val="0"/>
+        <w:adjustRightInd w:val="0"/>
+        <w:spacing w:after="0" w:line="240" w:lineRule="auto"/>
+        <w:ind w:left="-851" w:right="-284" w:firstLine="567"/>
+        <w:rPr>
+          <w:rFonts w:ascii="Courier New" w:hAnsi="Courier New" w:cs="Courier New"/>
+          <w:color w:val="0D0D0D" w:themeColor="text1" w:themeTint="F2"/>
+          <w:sz w:val="20"/>
+          <w:szCs w:val="20"/>
+          <w:lang w:val="en-US"/>
+        </w:rPr>
+      </w:pPr>
+      <w:r>
+        <w:rPr>
+          <w:rFonts w:ascii="Courier New" w:hAnsi="Courier New" w:cs="Courier New"/>
+          <w:color w:val="0D0D0D" w:themeColor="text1" w:themeTint="F2"/>
+          <w:sz w:val="20"/>
+          <w:szCs w:val="20"/>
+          <w:lang w:val="en-US"/>
+        </w:rPr>
+        <w:t xml:space="preserve">                L </w:t>
+      </w:r>
+    </w:p>
+    <w:p>
+      <w:pPr>
+        <w:autoSpaceDE w:val="0"/>
+        <w:autoSpaceDN w:val="0"/>
+        <w:adjustRightInd w:val="0"/>
+        <w:spacing w:after="0" w:line="240" w:lineRule="auto"/>
+        <w:ind w:left="-851" w:right="-284" w:firstLine="567"/>
+        <w:rPr>
+          <w:rFonts w:ascii="Courier New" w:hAnsi="Courier New" w:cs="Courier New"/>
+          <w:color w:val="0D0D0D" w:themeColor="text1" w:themeTint="F2"/>
+          <w:sz w:val="20"/>
+          <w:szCs w:val="20"/>
+          <w:lang w:val="en-US"/>
+        </w:rPr>
+      </w:pPr>
+      <w:r>
+        <w:rPr>
+          <w:rFonts w:ascii="Courier New" w:hAnsi="Courier New" w:cs="Courier New"/>
+          <w:color w:val="0D0D0D" w:themeColor="text1" w:themeTint="F2"/>
+          <w:sz w:val="20"/>
+          <w:szCs w:val="20"/>
+          <w:lang w:val="en-US"/>
+        </w:rPr>
+        <w:t xml:space="preserve">            ) </w:t>
+      </w:r>
+    </w:p>
+    <w:p>
+      <w:pPr>
+        <w:autoSpaceDE w:val="0"/>
+        <w:autoSpaceDN w:val="0"/>
+        <w:adjustRightInd w:val="0"/>
+        <w:spacing w:after="0" w:line="240" w:lineRule="auto"/>
+        <w:ind w:left="-851" w:right="-284" w:firstLine="567"/>
+        <w:rPr>
+          <w:rFonts w:ascii="Courier New" w:hAnsi="Courier New" w:cs="Courier New"/>
+          <w:color w:val="0D0D0D" w:themeColor="text1" w:themeTint="F2"/>
+          <w:sz w:val="20"/>
+          <w:szCs w:val="20"/>
+          <w:lang w:val="en-US"/>
+        </w:rPr>
+      </w:pPr>
+      <w:r>
+        <w:rPr>
+          <w:rFonts w:ascii="Courier New" w:hAnsi="Courier New" w:cs="Courier New"/>
+          <w:color w:val="0D0D0D" w:themeColor="text1" w:themeTint="F2"/>
+          <w:sz w:val="20"/>
+          <w:szCs w:val="20"/>
+          <w:lang w:val="en-US"/>
+        </w:rPr>
+        <w:t xml:space="preserve">        ) </w:t>
+      </w:r>
+    </w:p>
+    <w:p>
+      <w:pPr>
+        <w:autoSpaceDE w:val="0"/>
+        <w:autoSpaceDN w:val="0"/>
+        <w:adjustRightInd w:val="0"/>
+        <w:spacing w:after="0" w:line="240" w:lineRule="auto"/>
+        <w:ind w:left="-851" w:right="-284" w:firstLine="567"/>
+        <w:rPr>
+          <w:rFonts w:ascii="Courier New" w:hAnsi="Courier New" w:cs="Courier New"/>
+          <w:color w:val="0D0D0D" w:themeColor="text1" w:themeTint="F2"/>
+          <w:sz w:val="20"/>
+          <w:szCs w:val="20"/>
+          <w:lang w:val="en-US"/>
+        </w:rPr>
+      </w:pPr>
+      <w:r>
+        <w:rPr>
+          <w:rFonts w:ascii="Courier New" w:hAnsi="Courier New" w:cs="Courier New"/>
+          <w:color w:val="0D0D0D" w:themeColor="text1" w:themeTint="F2"/>
+          <w:sz w:val="20"/>
+          <w:szCs w:val="20"/>
+          <w:lang w:val="en-US"/>
+        </w:rPr>
+        <w:t xml:space="preserve">        (</w:t>
+      </w:r>
+      <w:proofErr w:type="spellStart"/>
+      <w:r>
+        <w:rPr>
+          <w:rFonts w:ascii="Courier New" w:hAnsi="Courier New" w:cs="Courier New"/>
+          <w:b/>
+          <w:bCs/>
+          <w:color w:val="0D0D0D" w:themeColor="text1" w:themeTint="F2"/>
+          <w:sz w:val="20"/>
+          <w:szCs w:val="20"/>
+          <w:lang w:val="en-US"/>
+        </w:rPr>
+        <w:t>setq</w:t>
+      </w:r>
+      <w:proofErr w:type="spellEnd"/>
+      <w:r>
+        <w:rPr>
+          <w:rFonts w:ascii="Courier New" w:hAnsi="Courier New" w:cs="Courier New"/>
+          <w:color w:val="0D0D0D" w:themeColor="text1" w:themeTint="F2"/>
+          <w:sz w:val="20"/>
+          <w:szCs w:val="20"/>
+          <w:lang w:val="en-US"/>
+        </w:rPr>
+        <w:t xml:space="preserve"> L L) </w:t>
+      </w:r>
+    </w:p>
+    <w:p>
+      <w:pPr>
+        <w:autoSpaceDE w:val="0"/>
+        <w:autoSpaceDN w:val="0"/>
+        <w:adjustRightInd w:val="0"/>
+        <w:spacing w:after="0" w:line="240" w:lineRule="auto"/>
+        <w:ind w:left="-851" w:right="-284" w:firstLine="567"/>
+        <w:rPr>
+          <w:rFonts w:ascii="Courier New" w:hAnsi="Courier New" w:cs="Courier New"/>
+          <w:color w:val="0D0D0D" w:themeColor="text1" w:themeTint="F2"/>
+          <w:sz w:val="20"/>
+          <w:szCs w:val="20"/>
+          <w:lang w:val="en-US"/>
+        </w:rPr>
+      </w:pPr>
+      <w:r>
+        <w:rPr>
+          <w:rFonts w:ascii="Courier New" w:hAnsi="Courier New" w:cs="Courier New"/>
+          <w:color w:val="0D0D0D" w:themeColor="text1" w:themeTint="F2"/>
+          <w:sz w:val="20"/>
+          <w:szCs w:val="20"/>
+          <w:lang w:val="en-US"/>
+        </w:rPr>
+        <w:t xml:space="preserve">    ) </w:t>
+      </w:r>
+    </w:p>
+    <w:p>
+      <w:pPr>
+        <w:autoSpaceDE w:val="0"/>
+        <w:autoSpaceDN w:val="0"/>
+        <w:adjustRightInd w:val="0"/>
+        <w:spacing w:after="0" w:line="240" w:lineRule="auto"/>
+        <w:ind w:left="-851" w:right="-284" w:firstLine="567"/>
+        <w:rPr>
+          <w:rFonts w:ascii="Courier New" w:hAnsi="Courier New" w:cs="Courier New"/>
+          <w:color w:val="0D0D0D" w:themeColor="text1" w:themeTint="F2"/>
+          <w:sz w:val="20"/>
+          <w:szCs w:val="20"/>
+          <w:lang w:val="en-US"/>
+        </w:rPr>
+      </w:pPr>
+      <w:r>
+        <w:rPr>
+          <w:rFonts w:ascii="Courier New" w:hAnsi="Courier New" w:cs="Courier New"/>
+          <w:color w:val="0D0D0D" w:themeColor="text1" w:themeTint="F2"/>
+          <w:sz w:val="20"/>
+          <w:szCs w:val="20"/>
+          <w:lang w:val="en-US"/>
+        </w:rPr>
+        <w:t xml:space="preserve">) </w:t>
+      </w:r>
+    </w:p>
+    <w:p>
+      <w:pPr>
+        <w:autoSpaceDE w:val="0"/>
+        <w:autoSpaceDN w:val="0"/>
+        <w:adjustRightInd w:val="0"/>
+        <w:spacing w:after="0" w:line="240" w:lineRule="auto"/>
+        <w:ind w:left="-851" w:right="-284" w:firstLine="567"/>
+        <w:rPr>
+          <w:rFonts w:ascii="Courier New" w:hAnsi="Courier New" w:cs="Courier New"/>
+          <w:color w:val="0D0D0D" w:themeColor="text1" w:themeTint="F2"/>
+          <w:sz w:val="20"/>
+          <w:szCs w:val="20"/>
+          <w:lang w:val="en-US"/>
+        </w:rPr>
+      </w:pPr>
+      <w:r>
+        <w:rPr>
+          <w:rFonts w:ascii="Courier New" w:hAnsi="Courier New" w:cs="Courier New"/>
+          <w:color w:val="0D0D0D" w:themeColor="text1" w:themeTint="F2"/>
+          <w:sz w:val="20"/>
+          <w:szCs w:val="20"/>
+          <w:lang w:val="en-US"/>
+        </w:rPr>
+        <w:t xml:space="preserve">  </w:t>
+      </w:r>
+    </w:p>
+    <w:p>
+      <w:pPr>
+        <w:autoSpaceDE w:val="0"/>
+        <w:autoSpaceDN w:val="0"/>
+        <w:adjustRightInd w:val="0"/>
+        <w:spacing w:after="0" w:line="240" w:lineRule="auto"/>
+        <w:ind w:left="-851" w:right="-284" w:firstLine="567"/>
+        <w:rPr>
+          <w:rFonts w:ascii="Courier New" w:hAnsi="Courier New" w:cs="Courier New"/>
+          <w:color w:val="0D0D0D" w:themeColor="text1" w:themeTint="F2"/>
+          <w:sz w:val="20"/>
+          <w:szCs w:val="20"/>
+          <w:lang w:val="en-US"/>
+        </w:rPr>
+      </w:pPr>
+      <w:r>
+        <w:rPr>
+          <w:rFonts w:ascii="Courier New" w:hAnsi="Courier New" w:cs="Courier New"/>
+          <w:color w:val="0D0D0D" w:themeColor="text1" w:themeTint="F2"/>
+          <w:sz w:val="20"/>
+          <w:szCs w:val="20"/>
+          <w:lang w:val="en-US"/>
+        </w:rPr>
+        <w:t>(</w:t>
+      </w:r>
+      <w:proofErr w:type="spellStart"/>
+      <w:r>
+        <w:rPr>
+          <w:rFonts w:ascii="Courier New" w:hAnsi="Courier New" w:cs="Courier New"/>
+          <w:b/>
+          <w:bCs/>
+          <w:color w:val="0D0D0D" w:themeColor="text1" w:themeTint="F2"/>
+          <w:sz w:val="20"/>
+          <w:szCs w:val="20"/>
+          <w:lang w:val="en-US"/>
+        </w:rPr>
+        <w:t>defun</w:t>
+      </w:r>
+      <w:proofErr w:type="spellEnd"/>
+      <w:r>
+        <w:rPr>
+          <w:rFonts w:ascii="Courier New" w:hAnsi="Courier New" w:cs="Courier New"/>
+          <w:color w:val="0D0D0D" w:themeColor="text1" w:themeTint="F2"/>
+          <w:sz w:val="20"/>
+          <w:szCs w:val="20"/>
+          <w:lang w:val="en-US"/>
+        </w:rPr>
+        <w:t xml:space="preserve"> exists (n da </w:t>
+      </w:r>
+      <w:proofErr w:type="spellStart"/>
+      <w:r>
+        <w:rPr>
+          <w:rFonts w:ascii="Courier New" w:hAnsi="Courier New" w:cs="Courier New"/>
+          <w:color w:val="0D0D0D" w:themeColor="text1" w:themeTint="F2"/>
+          <w:sz w:val="20"/>
+          <w:szCs w:val="20"/>
+          <w:lang w:val="en-US"/>
+        </w:rPr>
+        <w:t>db</w:t>
+      </w:r>
+      <w:proofErr w:type="spellEnd"/>
+      <w:r>
+        <w:rPr>
+          <w:rFonts w:ascii="Courier New" w:hAnsi="Courier New" w:cs="Courier New"/>
+          <w:color w:val="0D0D0D" w:themeColor="text1" w:themeTint="F2"/>
+          <w:sz w:val="20"/>
+          <w:szCs w:val="20"/>
+          <w:lang w:val="en-US"/>
+        </w:rPr>
+        <w:t xml:space="preserve">) </w:t>
+      </w:r>
+    </w:p>
+    <w:p>
+      <w:pPr>
+        <w:autoSpaceDE w:val="0"/>
+        <w:autoSpaceDN w:val="0"/>
+        <w:adjustRightInd w:val="0"/>
+        <w:spacing w:after="0" w:line="240" w:lineRule="auto"/>
+        <w:ind w:left="-851" w:right="-284" w:firstLine="567"/>
+        <w:rPr>
+          <w:rFonts w:ascii="Courier New" w:hAnsi="Courier New" w:cs="Courier New"/>
+          <w:color w:val="0D0D0D" w:themeColor="text1" w:themeTint="F2"/>
+          <w:sz w:val="20"/>
+          <w:szCs w:val="20"/>
+          <w:lang w:val="en-US"/>
+        </w:rPr>
+      </w:pPr>
+      <w:r>
+        <w:rPr>
+          <w:rFonts w:ascii="Courier New" w:hAnsi="Courier New" w:cs="Courier New"/>
+          <w:color w:val="0D0D0D" w:themeColor="text1" w:themeTint="F2"/>
+          <w:sz w:val="20"/>
+          <w:szCs w:val="20"/>
+          <w:lang w:val="en-US"/>
+        </w:rPr>
+        <w:t xml:space="preserve">    (</w:t>
+      </w:r>
+      <w:proofErr w:type="spellStart"/>
+      <w:r>
+        <w:rPr>
+          <w:rFonts w:ascii="Courier New" w:hAnsi="Courier New" w:cs="Courier New"/>
+          <w:b/>
+          <w:bCs/>
+          <w:color w:val="0D0D0D" w:themeColor="text1" w:themeTint="F2"/>
+          <w:sz w:val="20"/>
+          <w:szCs w:val="20"/>
+          <w:lang w:val="en-US"/>
+        </w:rPr>
+        <w:t>setq</w:t>
+      </w:r>
+      <w:proofErr w:type="spellEnd"/>
+      <w:r>
+        <w:rPr>
+          <w:rFonts w:ascii="Courier New" w:hAnsi="Courier New" w:cs="Courier New"/>
+          <w:color w:val="0D0D0D" w:themeColor="text1" w:themeTint="F2"/>
+          <w:sz w:val="20"/>
+          <w:szCs w:val="20"/>
+          <w:lang w:val="en-US"/>
+        </w:rPr>
+        <w:t xml:space="preserve"> a (+ (</w:t>
+      </w:r>
+      <w:r>
+        <w:rPr>
+          <w:rFonts w:ascii="Courier New" w:hAnsi="Courier New" w:cs="Courier New"/>
+          <w:b/>
+          <w:bCs/>
+          <w:color w:val="0D0D0D" w:themeColor="text1" w:themeTint="F2"/>
+          <w:sz w:val="20"/>
+          <w:szCs w:val="20"/>
+          <w:lang w:val="en-US"/>
+        </w:rPr>
+        <w:t>car</w:t>
+      </w:r>
+      <w:r>
+        <w:rPr>
+          <w:rFonts w:ascii="Courier New" w:hAnsi="Courier New" w:cs="Courier New"/>
+          <w:color w:val="0D0D0D" w:themeColor="text1" w:themeTint="F2"/>
+          <w:sz w:val="20"/>
+          <w:szCs w:val="20"/>
+          <w:lang w:val="en-US"/>
+        </w:rPr>
+        <w:t xml:space="preserve"> n) da)) </w:t>
+      </w:r>
+    </w:p>
+    <w:p>
+      <w:pPr>
+        <w:autoSpaceDE w:val="0"/>
+        <w:autoSpaceDN w:val="0"/>
+        <w:adjustRightInd w:val="0"/>
+        <w:spacing w:after="0" w:line="240" w:lineRule="auto"/>
+        <w:ind w:left="-851" w:right="-284" w:firstLine="567"/>
+        <w:rPr>
+          <w:rFonts w:ascii="Courier New" w:hAnsi="Courier New" w:cs="Courier New"/>
+          <w:color w:val="0D0D0D" w:themeColor="text1" w:themeTint="F2"/>
+          <w:sz w:val="20"/>
+          <w:szCs w:val="20"/>
+          <w:lang w:val="en-US"/>
+        </w:rPr>
+      </w:pPr>
+      <w:r>
+        <w:rPr>
+          <w:rFonts w:ascii="Courier New" w:hAnsi="Courier New" w:cs="Courier New"/>
+          <w:color w:val="0D0D0D" w:themeColor="text1" w:themeTint="F2"/>
+          <w:sz w:val="20"/>
+          <w:szCs w:val="20"/>
+          <w:lang w:val="en-US"/>
+        </w:rPr>
+        <w:t xml:space="preserve">    (</w:t>
+      </w:r>
+      <w:proofErr w:type="spellStart"/>
+      <w:r>
+        <w:rPr>
+          <w:rFonts w:ascii="Courier New" w:hAnsi="Courier New" w:cs="Courier New"/>
+          <w:b/>
+          <w:bCs/>
+          <w:color w:val="0D0D0D" w:themeColor="text1" w:themeTint="F2"/>
+          <w:sz w:val="20"/>
+          <w:szCs w:val="20"/>
+          <w:lang w:val="en-US"/>
+        </w:rPr>
+        <w:t>setq</w:t>
+      </w:r>
+      <w:proofErr w:type="spellEnd"/>
+      <w:r>
+        <w:rPr>
+          <w:rFonts w:ascii="Courier New" w:hAnsi="Courier New" w:cs="Courier New"/>
+          <w:color w:val="0D0D0D" w:themeColor="text1" w:themeTint="F2"/>
+          <w:sz w:val="20"/>
+          <w:szCs w:val="20"/>
+          <w:lang w:val="en-US"/>
+        </w:rPr>
+        <w:t xml:space="preserve"> b (+ (</w:t>
+      </w:r>
+      <w:proofErr w:type="spellStart"/>
+      <w:r>
+        <w:rPr>
+          <w:rFonts w:ascii="Courier New" w:hAnsi="Courier New" w:cs="Courier New"/>
+          <w:b/>
+          <w:bCs/>
+          <w:color w:val="0D0D0D" w:themeColor="text1" w:themeTint="F2"/>
+          <w:sz w:val="20"/>
+          <w:szCs w:val="20"/>
+          <w:lang w:val="en-US"/>
+        </w:rPr>
+        <w:t>cdr</w:t>
+      </w:r>
+      <w:proofErr w:type="spellEnd"/>
+      <w:r>
+        <w:rPr>
+          <w:rFonts w:ascii="Courier New" w:hAnsi="Courier New" w:cs="Courier New"/>
+          <w:color w:val="0D0D0D" w:themeColor="text1" w:themeTint="F2"/>
+          <w:sz w:val="20"/>
+          <w:szCs w:val="20"/>
+          <w:lang w:val="en-US"/>
+        </w:rPr>
+        <w:t xml:space="preserve"> n) </w:t>
+      </w:r>
+      <w:proofErr w:type="spellStart"/>
+      <w:r>
+        <w:rPr>
+          <w:rFonts w:ascii="Courier New" w:hAnsi="Courier New" w:cs="Courier New"/>
+          <w:color w:val="0D0D0D" w:themeColor="text1" w:themeTint="F2"/>
+          <w:sz w:val="20"/>
+          <w:szCs w:val="20"/>
+          <w:lang w:val="en-US"/>
+        </w:rPr>
+        <w:t>db</w:t>
+      </w:r>
+      <w:proofErr w:type="spellEnd"/>
+      <w:r>
+        <w:rPr>
+          <w:rFonts w:ascii="Courier New" w:hAnsi="Courier New" w:cs="Courier New"/>
+          <w:color w:val="0D0D0D" w:themeColor="text1" w:themeTint="F2"/>
+          <w:sz w:val="20"/>
+          <w:szCs w:val="20"/>
+          <w:lang w:val="en-US"/>
+        </w:rPr>
+        <w:t xml:space="preserve">)) </w:t>
+      </w:r>
+    </w:p>
+    <w:p>
+      <w:pPr>
+        <w:autoSpaceDE w:val="0"/>
+        <w:autoSpaceDN w:val="0"/>
+        <w:adjustRightInd w:val="0"/>
+        <w:spacing w:after="0" w:line="240" w:lineRule="auto"/>
+        <w:ind w:left="-851" w:right="-284" w:firstLine="567"/>
+        <w:rPr>
+          <w:rFonts w:ascii="Courier New" w:hAnsi="Courier New" w:cs="Courier New"/>
+          <w:color w:val="0D0D0D" w:themeColor="text1" w:themeTint="F2"/>
+          <w:sz w:val="20"/>
+          <w:szCs w:val="20"/>
+          <w:lang w:val="en-US"/>
+        </w:rPr>
+      </w:pPr>
+      <w:r>
+        <w:rPr>
+          <w:rFonts w:ascii="Courier New" w:hAnsi="Courier New" w:cs="Courier New"/>
+          <w:color w:val="0D0D0D" w:themeColor="text1" w:themeTint="F2"/>
+          <w:sz w:val="20"/>
+          <w:szCs w:val="20"/>
+          <w:lang w:val="en-US"/>
+        </w:rPr>
+        <w:t xml:space="preserve">    (</w:t>
+      </w:r>
+      <w:r>
+        <w:rPr>
+          <w:rFonts w:ascii="Courier New" w:hAnsi="Courier New" w:cs="Courier New"/>
+          <w:b/>
+          <w:bCs/>
+          <w:color w:val="0D0D0D" w:themeColor="text1" w:themeTint="F2"/>
+          <w:sz w:val="20"/>
+          <w:szCs w:val="20"/>
+          <w:lang w:val="en-US"/>
+        </w:rPr>
+        <w:t>and</w:t>
+      </w:r>
+      <w:r>
+        <w:rPr>
+          <w:rFonts w:ascii="Courier New" w:hAnsi="Courier New" w:cs="Courier New"/>
+          <w:color w:val="0D0D0D" w:themeColor="text1" w:themeTint="F2"/>
+          <w:sz w:val="20"/>
+          <w:szCs w:val="20"/>
+          <w:lang w:val="en-US"/>
+        </w:rPr>
+        <w:t xml:space="preserve"> (&gt;= a 1) (&gt;= b 1) (&lt;= </w:t>
+      </w:r>
+      <w:proofErr w:type="gramStart"/>
+      <w:r>
+        <w:rPr>
+          <w:rFonts w:ascii="Courier New" w:hAnsi="Courier New" w:cs="Courier New"/>
+          <w:color w:val="0D0D0D" w:themeColor="text1" w:themeTint="F2"/>
+          <w:sz w:val="20"/>
+          <w:szCs w:val="20"/>
+          <w:lang w:val="en-US"/>
+        </w:rPr>
+        <w:t>a</w:t>
+      </w:r>
+      <w:proofErr w:type="gramEnd"/>
+      <w:r>
+        <w:rPr>
+          <w:rFonts w:ascii="Courier New" w:hAnsi="Courier New" w:cs="Courier New"/>
+          <w:color w:val="0D0D0D" w:themeColor="text1" w:themeTint="F2"/>
+          <w:sz w:val="20"/>
+          <w:szCs w:val="20"/>
+          <w:lang w:val="en-US"/>
+        </w:rPr>
+        <w:t xml:space="preserve"> 8) (&lt;= b 8)) </w:t>
+      </w:r>
+    </w:p>
+    <w:p>
+      <w:pPr>
+        <w:autoSpaceDE w:val="0"/>
+        <w:autoSpaceDN w:val="0"/>
+        <w:adjustRightInd w:val="0"/>
+        <w:spacing w:after="0" w:line="240" w:lineRule="auto"/>
+        <w:ind w:left="-851" w:right="-284" w:firstLine="567"/>
+        <w:rPr>
+          <w:rFonts w:ascii="Courier New" w:hAnsi="Courier New" w:cs="Courier New"/>
+          <w:color w:val="0D0D0D" w:themeColor="text1" w:themeTint="F2"/>
+          <w:sz w:val="20"/>
+          <w:szCs w:val="20"/>
+          <w:lang w:val="en-US"/>
+        </w:rPr>
+      </w:pPr>
+      <w:r>
+        <w:rPr>
+          <w:rFonts w:ascii="Courier New" w:hAnsi="Courier New" w:cs="Courier New"/>
+          <w:color w:val="0D0D0D" w:themeColor="text1" w:themeTint="F2"/>
+          <w:sz w:val="20"/>
+          <w:szCs w:val="20"/>
+          <w:lang w:val="en-US"/>
+        </w:rPr>
+        <w:t xml:space="preserve">) </w:t>
+      </w:r>
+    </w:p>
+    <w:p>
+      <w:pPr>
+        <w:autoSpaceDE w:val="0"/>
+        <w:autoSpaceDN w:val="0"/>
+        <w:adjustRightInd w:val="0"/>
+        <w:spacing w:after="0" w:line="240" w:lineRule="auto"/>
+        <w:ind w:left="-851" w:right="-284" w:firstLine="567"/>
+        <w:rPr>
+          <w:rFonts w:ascii="Courier New" w:hAnsi="Courier New" w:cs="Courier New"/>
+          <w:color w:val="0D0D0D" w:themeColor="text1" w:themeTint="F2"/>
+          <w:sz w:val="20"/>
+          <w:szCs w:val="20"/>
+          <w:lang w:val="en-US"/>
+        </w:rPr>
+      </w:pPr>
+      <w:r>
+        <w:rPr>
+          <w:rFonts w:ascii="Courier New" w:hAnsi="Courier New" w:cs="Courier New"/>
+          <w:color w:val="0D0D0D" w:themeColor="text1" w:themeTint="F2"/>
+          <w:sz w:val="20"/>
+          <w:szCs w:val="20"/>
+          <w:lang w:val="en-US"/>
+        </w:rPr>
+        <w:t xml:space="preserve">  </w:t>
+      </w:r>
+    </w:p>
+    <w:p>
+      <w:pPr>
+        <w:autoSpaceDE w:val="0"/>
+        <w:autoSpaceDN w:val="0"/>
+        <w:adjustRightInd w:val="0"/>
+        <w:spacing w:after="0" w:line="240" w:lineRule="auto"/>
+        <w:ind w:left="-851" w:right="-284" w:firstLine="567"/>
+        <w:rPr>
+          <w:rFonts w:ascii="Courier New" w:hAnsi="Courier New" w:cs="Courier New"/>
+          <w:color w:val="0D0D0D" w:themeColor="text1" w:themeTint="F2"/>
+          <w:sz w:val="20"/>
+          <w:szCs w:val="20"/>
+          <w:lang w:val="en-US"/>
+        </w:rPr>
+      </w:pPr>
+      <w:r>
+        <w:rPr>
+          <w:rFonts w:ascii="Courier New" w:hAnsi="Courier New" w:cs="Courier New"/>
+          <w:color w:val="0D0D0D" w:themeColor="text1" w:themeTint="F2"/>
+          <w:sz w:val="20"/>
+          <w:szCs w:val="20"/>
+          <w:lang w:val="en-US"/>
+        </w:rPr>
+        <w:t>(</w:t>
+      </w:r>
+      <w:proofErr w:type="spellStart"/>
+      <w:r>
+        <w:rPr>
+          <w:rFonts w:ascii="Courier New" w:hAnsi="Courier New" w:cs="Courier New"/>
+          <w:b/>
+          <w:bCs/>
+          <w:color w:val="0D0D0D" w:themeColor="text1" w:themeTint="F2"/>
+          <w:sz w:val="20"/>
+          <w:szCs w:val="20"/>
+          <w:lang w:val="en-US"/>
+        </w:rPr>
+        <w:t>defun</w:t>
+      </w:r>
+      <w:proofErr w:type="spellEnd"/>
+      <w:r>
+        <w:rPr>
+          <w:rFonts w:ascii="Courier New" w:hAnsi="Courier New" w:cs="Courier New"/>
+          <w:color w:val="0D0D0D" w:themeColor="text1" w:themeTint="F2"/>
+          <w:sz w:val="20"/>
+          <w:szCs w:val="20"/>
+          <w:lang w:val="en-US"/>
+        </w:rPr>
+        <w:t xml:space="preserve"> rev(temp) </w:t>
+      </w:r>
+    </w:p>
+    <w:p>
+      <w:pPr>
+        <w:autoSpaceDE w:val="0"/>
+        <w:autoSpaceDN w:val="0"/>
+        <w:adjustRightInd w:val="0"/>
+        <w:spacing w:after="0" w:line="240" w:lineRule="auto"/>
+        <w:ind w:left="-851" w:right="-284" w:firstLine="567"/>
+        <w:rPr>
+          <w:rFonts w:ascii="Courier New" w:hAnsi="Courier New" w:cs="Courier New"/>
+          <w:color w:val="0D0D0D" w:themeColor="text1" w:themeTint="F2"/>
+          <w:sz w:val="20"/>
+          <w:szCs w:val="20"/>
+          <w:lang w:val="en-US"/>
+        </w:rPr>
+      </w:pPr>
+      <w:r>
+        <w:rPr>
+          <w:rFonts w:ascii="Courier New" w:hAnsi="Courier New" w:cs="Courier New"/>
+          <w:color w:val="0D0D0D" w:themeColor="text1" w:themeTint="F2"/>
+          <w:sz w:val="20"/>
+          <w:szCs w:val="20"/>
+          <w:lang w:val="en-US"/>
+        </w:rPr>
+        <w:t xml:space="preserve">    (</w:t>
+      </w:r>
+      <w:proofErr w:type="spellStart"/>
+      <w:r>
+        <w:rPr>
+          <w:rFonts w:ascii="Courier New" w:hAnsi="Courier New" w:cs="Courier New"/>
+          <w:b/>
+          <w:bCs/>
+          <w:color w:val="0D0D0D" w:themeColor="text1" w:themeTint="F2"/>
+          <w:sz w:val="20"/>
+          <w:szCs w:val="20"/>
+          <w:lang w:val="en-US"/>
+        </w:rPr>
+        <w:t>setq</w:t>
+      </w:r>
+      <w:proofErr w:type="spellEnd"/>
+      <w:r>
+        <w:rPr>
+          <w:rFonts w:ascii="Courier New" w:hAnsi="Courier New" w:cs="Courier New"/>
+          <w:color w:val="0D0D0D" w:themeColor="text1" w:themeTint="F2"/>
+          <w:sz w:val="20"/>
+          <w:szCs w:val="20"/>
+          <w:lang w:val="en-US"/>
+        </w:rPr>
+        <w:t xml:space="preserve"> a (</w:t>
+      </w:r>
+      <w:r>
+        <w:rPr>
+          <w:rFonts w:ascii="Courier New" w:hAnsi="Courier New" w:cs="Courier New"/>
+          <w:b/>
+          <w:bCs/>
+          <w:color w:val="0D0D0D" w:themeColor="text1" w:themeTint="F2"/>
+          <w:sz w:val="20"/>
+          <w:szCs w:val="20"/>
+          <w:lang w:val="en-US"/>
+        </w:rPr>
+        <w:t>first</w:t>
+      </w:r>
+      <w:r>
+        <w:rPr>
+          <w:rFonts w:ascii="Courier New" w:hAnsi="Courier New" w:cs="Courier New"/>
+          <w:color w:val="0D0D0D" w:themeColor="text1" w:themeTint="F2"/>
+          <w:sz w:val="20"/>
+          <w:szCs w:val="20"/>
+          <w:lang w:val="en-US"/>
+        </w:rPr>
+        <w:t xml:space="preserve"> temp)) </w:t>
+      </w:r>
+    </w:p>
+    <w:p>
+      <w:pPr>
+        <w:autoSpaceDE w:val="0"/>
+        <w:autoSpaceDN w:val="0"/>
+        <w:adjustRightInd w:val="0"/>
+        <w:spacing w:after="0" w:line="240" w:lineRule="auto"/>
+        <w:ind w:left="-851" w:right="-284" w:firstLine="567"/>
+        <w:rPr>
+          <w:rFonts w:ascii="Courier New" w:hAnsi="Courier New" w:cs="Courier New"/>
+          <w:color w:val="0D0D0D" w:themeColor="text1" w:themeTint="F2"/>
+          <w:sz w:val="20"/>
+          <w:szCs w:val="20"/>
+          <w:lang w:val="en-US"/>
+        </w:rPr>
+      </w:pPr>
+      <w:r>
+        <w:rPr>
+          <w:rFonts w:ascii="Courier New" w:hAnsi="Courier New" w:cs="Courier New"/>
+          <w:color w:val="0D0D0D" w:themeColor="text1" w:themeTint="F2"/>
+          <w:sz w:val="20"/>
+          <w:szCs w:val="20"/>
+          <w:lang w:val="en-US"/>
+        </w:rPr>
+        <w:t xml:space="preserve">    (</w:t>
+      </w:r>
+      <w:proofErr w:type="spellStart"/>
+      <w:r>
+        <w:rPr>
+          <w:rFonts w:ascii="Courier New" w:hAnsi="Courier New" w:cs="Courier New"/>
+          <w:b/>
+          <w:bCs/>
+          <w:color w:val="0D0D0D" w:themeColor="text1" w:themeTint="F2"/>
+          <w:sz w:val="20"/>
+          <w:szCs w:val="20"/>
+          <w:lang w:val="en-US"/>
+        </w:rPr>
+        <w:t>setq</w:t>
+      </w:r>
+      <w:proofErr w:type="spellEnd"/>
+      <w:r>
+        <w:rPr>
+          <w:rFonts w:ascii="Courier New" w:hAnsi="Courier New" w:cs="Courier New"/>
+          <w:color w:val="0D0D0D" w:themeColor="text1" w:themeTint="F2"/>
+          <w:sz w:val="20"/>
+          <w:szCs w:val="20"/>
+          <w:lang w:val="en-US"/>
+        </w:rPr>
+        <w:t xml:space="preserve"> temp (rest temp)) </w:t>
+      </w:r>
+    </w:p>
+    <w:p>
+      <w:pPr>
+        <w:autoSpaceDE w:val="0"/>
+        <w:autoSpaceDN w:val="0"/>
+        <w:adjustRightInd w:val="0"/>
+        <w:spacing w:after="0" w:line="240" w:lineRule="auto"/>
+        <w:ind w:left="-851" w:right="-284" w:firstLine="567"/>
+        <w:rPr>
+          <w:rFonts w:ascii="Courier New" w:hAnsi="Courier New" w:cs="Courier New"/>
+          <w:color w:val="0D0D0D" w:themeColor="text1" w:themeTint="F2"/>
+          <w:sz w:val="20"/>
+          <w:szCs w:val="20"/>
+          <w:lang w:val="en-US"/>
+        </w:rPr>
+      </w:pPr>
+      <w:r>
+        <w:rPr>
+          <w:rFonts w:ascii="Courier New" w:hAnsi="Courier New" w:cs="Courier New"/>
+          <w:color w:val="0D0D0D" w:themeColor="text1" w:themeTint="F2"/>
+          <w:sz w:val="20"/>
+          <w:szCs w:val="20"/>
+          <w:lang w:val="en-US"/>
+        </w:rPr>
+        <w:t xml:space="preserve">    (</w:t>
+      </w:r>
+      <w:proofErr w:type="spellStart"/>
+      <w:r>
+        <w:rPr>
+          <w:rFonts w:ascii="Courier New" w:hAnsi="Courier New" w:cs="Courier New"/>
+          <w:b/>
+          <w:bCs/>
+          <w:color w:val="0D0D0D" w:themeColor="text1" w:themeTint="F2"/>
+          <w:sz w:val="20"/>
+          <w:szCs w:val="20"/>
+          <w:lang w:val="en-US"/>
+        </w:rPr>
+        <w:t>setq</w:t>
+      </w:r>
+      <w:proofErr w:type="spellEnd"/>
+      <w:r>
+        <w:rPr>
+          <w:rFonts w:ascii="Courier New" w:hAnsi="Courier New" w:cs="Courier New"/>
+          <w:color w:val="0D0D0D" w:themeColor="text1" w:themeTint="F2"/>
+          <w:sz w:val="20"/>
+          <w:szCs w:val="20"/>
+          <w:lang w:val="en-US"/>
+        </w:rPr>
+        <w:t xml:space="preserve"> b (</w:t>
+      </w:r>
+      <w:r>
+        <w:rPr>
+          <w:rFonts w:ascii="Courier New" w:hAnsi="Courier New" w:cs="Courier New"/>
+          <w:b/>
+          <w:bCs/>
+          <w:color w:val="0D0D0D" w:themeColor="text1" w:themeTint="F2"/>
+          <w:sz w:val="20"/>
+          <w:szCs w:val="20"/>
+          <w:lang w:val="en-US"/>
+        </w:rPr>
+        <w:t>first</w:t>
+      </w:r>
+      <w:r>
+        <w:rPr>
+          <w:rFonts w:ascii="Courier New" w:hAnsi="Courier New" w:cs="Courier New"/>
+          <w:color w:val="0D0D0D" w:themeColor="text1" w:themeTint="F2"/>
+          <w:sz w:val="20"/>
+          <w:szCs w:val="20"/>
+          <w:lang w:val="en-US"/>
+        </w:rPr>
+        <w:t xml:space="preserve"> temp)) </w:t>
+      </w:r>
+    </w:p>
+    <w:p>
+      <w:pPr>
+        <w:autoSpaceDE w:val="0"/>
+        <w:autoSpaceDN w:val="0"/>
+        <w:adjustRightInd w:val="0"/>
+        <w:spacing w:after="0" w:line="240" w:lineRule="auto"/>
+        <w:ind w:left="-851" w:right="-284" w:firstLine="567"/>
+        <w:rPr>
+          <w:rFonts w:ascii="Courier New" w:hAnsi="Courier New" w:cs="Courier New"/>
+          <w:color w:val="0D0D0D" w:themeColor="text1" w:themeTint="F2"/>
+          <w:sz w:val="20"/>
+          <w:szCs w:val="20"/>
+          <w:lang w:val="en-US"/>
+        </w:rPr>
+      </w:pPr>
+      <w:r>
+        <w:rPr>
+          <w:rFonts w:ascii="Courier New" w:hAnsi="Courier New" w:cs="Courier New"/>
+          <w:color w:val="0D0D0D" w:themeColor="text1" w:themeTint="F2"/>
+          <w:sz w:val="20"/>
+          <w:szCs w:val="20"/>
+          <w:lang w:val="en-US"/>
+        </w:rPr>
+        <w:t xml:space="preserve">    (</w:t>
+      </w:r>
+      <w:proofErr w:type="spellStart"/>
+      <w:r>
+        <w:rPr>
+          <w:rFonts w:ascii="Courier New" w:hAnsi="Courier New" w:cs="Courier New"/>
+          <w:b/>
+          <w:bCs/>
+          <w:color w:val="0D0D0D" w:themeColor="text1" w:themeTint="F2"/>
+          <w:sz w:val="20"/>
+          <w:szCs w:val="20"/>
+          <w:lang w:val="en-US"/>
+        </w:rPr>
+        <w:t>setq</w:t>
+      </w:r>
+      <w:proofErr w:type="spellEnd"/>
+      <w:r>
+        <w:rPr>
+          <w:rFonts w:ascii="Courier New" w:hAnsi="Courier New" w:cs="Courier New"/>
+          <w:color w:val="0D0D0D" w:themeColor="text1" w:themeTint="F2"/>
+          <w:sz w:val="20"/>
+          <w:szCs w:val="20"/>
+          <w:lang w:val="en-US"/>
+        </w:rPr>
+        <w:t xml:space="preserve"> temp (rest temp)) </w:t>
+      </w:r>
+    </w:p>
+    <w:p>
+      <w:pPr>
+        <w:autoSpaceDE w:val="0"/>
+        <w:autoSpaceDN w:val="0"/>
+        <w:adjustRightInd w:val="0"/>
+        <w:spacing w:after="0" w:line="240" w:lineRule="auto"/>
+        <w:ind w:left="-851" w:right="-284" w:firstLine="567"/>
+        <w:rPr>
+          <w:rFonts w:ascii="Courier New" w:hAnsi="Courier New" w:cs="Courier New"/>
+          <w:color w:val="0D0D0D" w:themeColor="text1" w:themeTint="F2"/>
+          <w:sz w:val="20"/>
+          <w:szCs w:val="20"/>
+          <w:lang w:val="en-US"/>
+        </w:rPr>
+      </w:pPr>
+      <w:r>
+        <w:rPr>
+          <w:rFonts w:ascii="Courier New" w:hAnsi="Courier New" w:cs="Courier New"/>
+          <w:color w:val="0D0D0D" w:themeColor="text1" w:themeTint="F2"/>
+          <w:sz w:val="20"/>
+          <w:szCs w:val="20"/>
+          <w:lang w:val="en-US"/>
+        </w:rPr>
+        <w:t xml:space="preserve">    (</w:t>
+      </w:r>
+      <w:proofErr w:type="spellStart"/>
+      <w:r>
+        <w:rPr>
+          <w:rFonts w:ascii="Courier New" w:hAnsi="Courier New" w:cs="Courier New"/>
+          <w:b/>
+          <w:bCs/>
+          <w:color w:val="0D0D0D" w:themeColor="text1" w:themeTint="F2"/>
+          <w:sz w:val="20"/>
+          <w:szCs w:val="20"/>
+          <w:lang w:val="en-US"/>
+        </w:rPr>
+        <w:t>setq</w:t>
+      </w:r>
+      <w:proofErr w:type="spellEnd"/>
+      <w:r>
+        <w:rPr>
+          <w:rFonts w:ascii="Courier New" w:hAnsi="Courier New" w:cs="Courier New"/>
+          <w:color w:val="0D0D0D" w:themeColor="text1" w:themeTint="F2"/>
+          <w:sz w:val="20"/>
+          <w:szCs w:val="20"/>
+          <w:lang w:val="en-US"/>
+        </w:rPr>
+        <w:t xml:space="preserve"> temp (</w:t>
+      </w:r>
+      <w:r>
+        <w:rPr>
+          <w:rFonts w:ascii="Courier New" w:hAnsi="Courier New" w:cs="Courier New"/>
+          <w:b/>
+          <w:bCs/>
+          <w:color w:val="0D0D0D" w:themeColor="text1" w:themeTint="F2"/>
+          <w:sz w:val="20"/>
+          <w:szCs w:val="20"/>
+          <w:lang w:val="en-US"/>
+        </w:rPr>
+        <w:t>cons</w:t>
+      </w:r>
+      <w:r>
+        <w:rPr>
+          <w:rFonts w:ascii="Courier New" w:hAnsi="Courier New" w:cs="Courier New"/>
+          <w:color w:val="0D0D0D" w:themeColor="text1" w:themeTint="F2"/>
+          <w:sz w:val="20"/>
+          <w:szCs w:val="20"/>
+          <w:lang w:val="en-US"/>
+        </w:rPr>
+        <w:t xml:space="preserve"> b (</w:t>
+      </w:r>
+      <w:r>
+        <w:rPr>
+          <w:rFonts w:ascii="Courier New" w:hAnsi="Courier New" w:cs="Courier New"/>
+          <w:b/>
+          <w:bCs/>
+          <w:color w:val="0D0D0D" w:themeColor="text1" w:themeTint="F2"/>
+          <w:sz w:val="20"/>
+          <w:szCs w:val="20"/>
+          <w:lang w:val="en-US"/>
+        </w:rPr>
+        <w:t>cons</w:t>
+      </w:r>
+      <w:r>
+        <w:rPr>
+          <w:rFonts w:ascii="Courier New" w:hAnsi="Courier New" w:cs="Courier New"/>
+          <w:color w:val="0D0D0D" w:themeColor="text1" w:themeTint="F2"/>
+          <w:sz w:val="20"/>
+          <w:szCs w:val="20"/>
+          <w:lang w:val="en-US"/>
+        </w:rPr>
+        <w:t xml:space="preserve"> a temp))) </w:t>
+      </w:r>
+    </w:p>
+    <w:p>
+      <w:pPr>
+        <w:autoSpaceDE w:val="0"/>
+        <w:autoSpaceDN w:val="0"/>
+        <w:adjustRightInd w:val="0"/>
+        <w:spacing w:after="0" w:line="240" w:lineRule="auto"/>
+        <w:ind w:left="-851" w:right="-284" w:firstLine="567"/>
+        <w:rPr>
+          <w:rFonts w:ascii="Courier New" w:hAnsi="Courier New" w:cs="Courier New"/>
+          <w:color w:val="0D0D0D" w:themeColor="text1" w:themeTint="F2"/>
+          <w:sz w:val="20"/>
+          <w:szCs w:val="20"/>
+          <w:lang w:val="en-US"/>
+        </w:rPr>
+      </w:pPr>
+      <w:r>
+        <w:rPr>
+          <w:rFonts w:ascii="Courier New" w:hAnsi="Courier New" w:cs="Courier New"/>
+          <w:color w:val="0D0D0D" w:themeColor="text1" w:themeTint="F2"/>
+          <w:sz w:val="20"/>
+          <w:szCs w:val="20"/>
+          <w:lang w:val="en-US"/>
+        </w:rPr>
+        <w:t xml:space="preserve">) </w:t>
+      </w:r>
+    </w:p>
+    <w:p>
+      <w:pPr>
+        <w:autoSpaceDE w:val="0"/>
+        <w:autoSpaceDN w:val="0"/>
+        <w:adjustRightInd w:val="0"/>
+        <w:spacing w:after="0" w:line="240" w:lineRule="auto"/>
+        <w:ind w:left="-851" w:right="-284" w:firstLine="567"/>
+        <w:rPr>
+          <w:rFonts w:ascii="Courier New" w:hAnsi="Courier New" w:cs="Courier New"/>
+          <w:color w:val="0D0D0D" w:themeColor="text1" w:themeTint="F2"/>
+          <w:sz w:val="20"/>
+          <w:szCs w:val="20"/>
+          <w:lang w:val="en-US"/>
+        </w:rPr>
+      </w:pPr>
+      <w:r>
+        <w:rPr>
+          <w:rFonts w:ascii="Courier New" w:hAnsi="Courier New" w:cs="Courier New"/>
+          <w:color w:val="0D0D0D" w:themeColor="text1" w:themeTint="F2"/>
+          <w:sz w:val="20"/>
+          <w:szCs w:val="20"/>
+          <w:lang w:val="en-US"/>
+        </w:rPr>
+        <w:t xml:space="preserve">  </w:t>
+      </w:r>
+    </w:p>
+    <w:p>
+      <w:pPr>
+        <w:autoSpaceDE w:val="0"/>
+        <w:autoSpaceDN w:val="0"/>
+        <w:adjustRightInd w:val="0"/>
+        <w:spacing w:after="0" w:line="240" w:lineRule="auto"/>
+        <w:ind w:left="-851" w:right="-284" w:firstLine="567"/>
+        <w:rPr>
+          <w:rFonts w:ascii="Courier New" w:hAnsi="Courier New" w:cs="Courier New"/>
+          <w:color w:val="0D0D0D" w:themeColor="text1" w:themeTint="F2"/>
+          <w:sz w:val="20"/>
+          <w:szCs w:val="20"/>
+          <w:lang w:val="en-US"/>
+        </w:rPr>
+      </w:pPr>
+      <w:r>
+        <w:rPr>
+          <w:rFonts w:ascii="Courier New" w:hAnsi="Courier New" w:cs="Courier New"/>
+          <w:color w:val="0D0D0D" w:themeColor="text1" w:themeTint="F2"/>
+          <w:sz w:val="20"/>
+          <w:szCs w:val="20"/>
+          <w:lang w:val="en-US"/>
+        </w:rPr>
+        <w:t>(</w:t>
+      </w:r>
+      <w:proofErr w:type="spellStart"/>
+      <w:r>
+        <w:rPr>
+          <w:rFonts w:ascii="Courier New" w:hAnsi="Courier New" w:cs="Courier New"/>
+          <w:b/>
+          <w:bCs/>
+          <w:color w:val="0D0D0D" w:themeColor="text1" w:themeTint="F2"/>
+          <w:sz w:val="20"/>
+          <w:szCs w:val="20"/>
+          <w:lang w:val="en-US"/>
+        </w:rPr>
+        <w:t>defun</w:t>
+      </w:r>
+      <w:proofErr w:type="spellEnd"/>
+      <w:r>
+        <w:rPr>
+          <w:rFonts w:ascii="Courier New" w:hAnsi="Courier New" w:cs="Courier New"/>
+          <w:color w:val="0D0D0D" w:themeColor="text1" w:themeTint="F2"/>
+          <w:sz w:val="20"/>
+          <w:szCs w:val="20"/>
+          <w:lang w:val="en-US"/>
+        </w:rPr>
+        <w:t xml:space="preserve"> put-third (</w:t>
+      </w:r>
+      <w:proofErr w:type="spellStart"/>
+      <w:r>
+        <w:rPr>
+          <w:rFonts w:ascii="Courier New" w:hAnsi="Courier New" w:cs="Courier New"/>
+          <w:color w:val="0D0D0D" w:themeColor="text1" w:themeTint="F2"/>
+          <w:sz w:val="20"/>
+          <w:szCs w:val="20"/>
+          <w:lang w:val="en-US"/>
+        </w:rPr>
+        <w:t>str</w:t>
+      </w:r>
+      <w:proofErr w:type="spellEnd"/>
+      <w:r>
+        <w:rPr>
+          <w:rFonts w:ascii="Courier New" w:hAnsi="Courier New" w:cs="Courier New"/>
+          <w:color w:val="0D0D0D" w:themeColor="text1" w:themeTint="F2"/>
+          <w:sz w:val="20"/>
+          <w:szCs w:val="20"/>
+          <w:lang w:val="en-US"/>
+        </w:rPr>
+        <w:t xml:space="preserve"> x) </w:t>
+      </w:r>
+    </w:p>
+    <w:p>
+      <w:pPr>
+        <w:autoSpaceDE w:val="0"/>
+        <w:autoSpaceDN w:val="0"/>
+        <w:adjustRightInd w:val="0"/>
+        <w:spacing w:after="0" w:line="240" w:lineRule="auto"/>
+        <w:ind w:left="-851" w:right="-284" w:firstLine="567"/>
+        <w:rPr>
+          <w:rFonts w:ascii="Courier New" w:hAnsi="Courier New" w:cs="Courier New"/>
+          <w:color w:val="0D0D0D" w:themeColor="text1" w:themeTint="F2"/>
+          <w:sz w:val="20"/>
+          <w:szCs w:val="20"/>
+          <w:lang w:val="en-US"/>
+        </w:rPr>
+      </w:pPr>
+      <w:r>
+        <w:rPr>
+          <w:rFonts w:ascii="Courier New" w:hAnsi="Courier New" w:cs="Courier New"/>
+          <w:color w:val="0D0D0D" w:themeColor="text1" w:themeTint="F2"/>
+          <w:sz w:val="20"/>
+          <w:szCs w:val="20"/>
+          <w:lang w:val="en-US"/>
+        </w:rPr>
+        <w:t xml:space="preserve">    (</w:t>
+      </w:r>
+      <w:proofErr w:type="spellStart"/>
+      <w:r>
+        <w:rPr>
+          <w:rFonts w:ascii="Courier New" w:hAnsi="Courier New" w:cs="Courier New"/>
+          <w:b/>
+          <w:bCs/>
+          <w:color w:val="0D0D0D" w:themeColor="text1" w:themeTint="F2"/>
+          <w:sz w:val="20"/>
+          <w:szCs w:val="20"/>
+          <w:lang w:val="en-US"/>
+        </w:rPr>
+        <w:t>setq</w:t>
+      </w:r>
+      <w:proofErr w:type="spellEnd"/>
+      <w:r>
+        <w:rPr>
+          <w:rFonts w:ascii="Courier New" w:hAnsi="Courier New" w:cs="Courier New"/>
+          <w:color w:val="0D0D0D" w:themeColor="text1" w:themeTint="F2"/>
+          <w:sz w:val="20"/>
+          <w:szCs w:val="20"/>
+          <w:lang w:val="en-US"/>
+        </w:rPr>
+        <w:t xml:space="preserve"> temp1 (</w:t>
+      </w:r>
+      <w:proofErr w:type="spellStart"/>
+      <w:r>
+        <w:rPr>
+          <w:rFonts w:ascii="Courier New" w:hAnsi="Courier New" w:cs="Courier New"/>
+          <w:color w:val="0D0D0D" w:themeColor="text1" w:themeTint="F2"/>
+          <w:sz w:val="20"/>
+          <w:szCs w:val="20"/>
+          <w:lang w:val="en-US"/>
+        </w:rPr>
+        <w:t>butlast</w:t>
+      </w:r>
+      <w:proofErr w:type="spellEnd"/>
+      <w:r>
+        <w:rPr>
+          <w:rFonts w:ascii="Courier New" w:hAnsi="Courier New" w:cs="Courier New"/>
+          <w:color w:val="0D0D0D" w:themeColor="text1" w:themeTint="F2"/>
+          <w:sz w:val="20"/>
+          <w:szCs w:val="20"/>
+          <w:lang w:val="en-US"/>
+        </w:rPr>
+        <w:t xml:space="preserve"> </w:t>
+      </w:r>
+      <w:proofErr w:type="spellStart"/>
+      <w:r>
+        <w:rPr>
+          <w:rFonts w:ascii="Courier New" w:hAnsi="Courier New" w:cs="Courier New"/>
+          <w:color w:val="0D0D0D" w:themeColor="text1" w:themeTint="F2"/>
+          <w:sz w:val="20"/>
+          <w:szCs w:val="20"/>
+          <w:lang w:val="en-US"/>
+        </w:rPr>
+        <w:t>str</w:t>
+      </w:r>
+      <w:proofErr w:type="spellEnd"/>
+      <w:r>
+        <w:rPr>
+          <w:rFonts w:ascii="Courier New" w:hAnsi="Courier New" w:cs="Courier New"/>
+          <w:color w:val="0D0D0D" w:themeColor="text1" w:themeTint="F2"/>
+          <w:sz w:val="20"/>
+          <w:szCs w:val="20"/>
+          <w:lang w:val="en-US"/>
+        </w:rPr>
+        <w:t xml:space="preserve"> 2)) </w:t>
+      </w:r>
+    </w:p>
+    <w:p>
+      <w:pPr>
+        <w:autoSpaceDE w:val="0"/>
+        <w:autoSpaceDN w:val="0"/>
+        <w:adjustRightInd w:val="0"/>
+        <w:spacing w:after="0" w:line="240" w:lineRule="auto"/>
+        <w:ind w:left="-851" w:right="-284" w:firstLine="567"/>
+        <w:rPr>
+          <w:rFonts w:ascii="Courier New" w:hAnsi="Courier New" w:cs="Courier New"/>
+          <w:color w:val="0D0D0D" w:themeColor="text1" w:themeTint="F2"/>
+          <w:sz w:val="20"/>
+          <w:szCs w:val="20"/>
+          <w:lang w:val="en-US"/>
+        </w:rPr>
+      </w:pPr>
+      <w:r>
+        <w:rPr>
+          <w:rFonts w:ascii="Courier New" w:hAnsi="Courier New" w:cs="Courier New"/>
+          <w:color w:val="0D0D0D" w:themeColor="text1" w:themeTint="F2"/>
+          <w:sz w:val="20"/>
+          <w:szCs w:val="20"/>
+          <w:lang w:val="en-US"/>
+        </w:rPr>
+        <w:t xml:space="preserve">    (</w:t>
+      </w:r>
+      <w:proofErr w:type="spellStart"/>
+      <w:r>
+        <w:rPr>
+          <w:rFonts w:ascii="Courier New" w:hAnsi="Courier New" w:cs="Courier New"/>
+          <w:b/>
+          <w:bCs/>
+          <w:color w:val="0D0D0D" w:themeColor="text1" w:themeTint="F2"/>
+          <w:sz w:val="20"/>
+          <w:szCs w:val="20"/>
+          <w:lang w:val="en-US"/>
+        </w:rPr>
+        <w:t>setq</w:t>
+      </w:r>
+      <w:proofErr w:type="spellEnd"/>
+      <w:r>
+        <w:rPr>
+          <w:rFonts w:ascii="Courier New" w:hAnsi="Courier New" w:cs="Courier New"/>
+          <w:color w:val="0D0D0D" w:themeColor="text1" w:themeTint="F2"/>
+          <w:sz w:val="20"/>
+          <w:szCs w:val="20"/>
+          <w:lang w:val="en-US"/>
+        </w:rPr>
+        <w:t xml:space="preserve"> temp2 (</w:t>
+      </w:r>
+      <w:r>
+        <w:rPr>
+          <w:rFonts w:ascii="Courier New" w:hAnsi="Courier New" w:cs="Courier New"/>
+          <w:b/>
+          <w:bCs/>
+          <w:color w:val="0D0D0D" w:themeColor="text1" w:themeTint="F2"/>
+          <w:sz w:val="20"/>
+          <w:szCs w:val="20"/>
+          <w:lang w:val="en-US"/>
+        </w:rPr>
+        <w:t>last</w:t>
+      </w:r>
+      <w:r>
+        <w:rPr>
+          <w:rFonts w:ascii="Courier New" w:hAnsi="Courier New" w:cs="Courier New"/>
+          <w:color w:val="0D0D0D" w:themeColor="text1" w:themeTint="F2"/>
+          <w:sz w:val="20"/>
+          <w:szCs w:val="20"/>
+          <w:lang w:val="en-US"/>
+        </w:rPr>
+        <w:t xml:space="preserve"> </w:t>
+      </w:r>
+      <w:proofErr w:type="spellStart"/>
+      <w:r>
+        <w:rPr>
+          <w:rFonts w:ascii="Courier New" w:hAnsi="Courier New" w:cs="Courier New"/>
+          <w:color w:val="0D0D0D" w:themeColor="text1" w:themeTint="F2"/>
+          <w:sz w:val="20"/>
+          <w:szCs w:val="20"/>
+          <w:lang w:val="en-US"/>
+        </w:rPr>
+        <w:t>str</w:t>
+      </w:r>
+      <w:proofErr w:type="spellEnd"/>
+      <w:r>
+        <w:rPr>
+          <w:rFonts w:ascii="Courier New" w:hAnsi="Courier New" w:cs="Courier New"/>
+          <w:color w:val="0D0D0D" w:themeColor="text1" w:themeTint="F2"/>
+          <w:sz w:val="20"/>
+          <w:szCs w:val="20"/>
+          <w:lang w:val="en-US"/>
+        </w:rPr>
+        <w:t xml:space="preserve">)) </w:t>
+      </w:r>
+    </w:p>
+    <w:p>
+      <w:pPr>
+        <w:autoSpaceDE w:val="0"/>
+        <w:autoSpaceDN w:val="0"/>
+        <w:adjustRightInd w:val="0"/>
+        <w:spacing w:after="0" w:line="240" w:lineRule="auto"/>
+        <w:ind w:left="-851" w:right="-284" w:firstLine="567"/>
+        <w:rPr>
+          <w:rFonts w:ascii="Courier New" w:hAnsi="Courier New" w:cs="Courier New"/>
+          <w:color w:val="0D0D0D" w:themeColor="text1" w:themeTint="F2"/>
+          <w:sz w:val="20"/>
+          <w:szCs w:val="20"/>
+          <w:lang w:val="en-US"/>
+        </w:rPr>
+      </w:pPr>
+      <w:r>
+        <w:rPr>
+          <w:rFonts w:ascii="Courier New" w:hAnsi="Courier New" w:cs="Courier New"/>
+          <w:color w:val="0D0D0D" w:themeColor="text1" w:themeTint="F2"/>
+          <w:sz w:val="20"/>
+          <w:szCs w:val="20"/>
+          <w:lang w:val="en-US"/>
+        </w:rPr>
+        <w:t xml:space="preserve">    (</w:t>
+      </w:r>
+      <w:r>
+        <w:rPr>
+          <w:rFonts w:ascii="Courier New" w:hAnsi="Courier New" w:cs="Courier New"/>
+          <w:b/>
+          <w:bCs/>
+          <w:color w:val="0D0D0D" w:themeColor="text1" w:themeTint="F2"/>
+          <w:sz w:val="20"/>
+          <w:szCs w:val="20"/>
+          <w:lang w:val="en-US"/>
+        </w:rPr>
+        <w:t>append</w:t>
+      </w:r>
+      <w:r>
+        <w:rPr>
+          <w:rFonts w:ascii="Courier New" w:hAnsi="Courier New" w:cs="Courier New"/>
+          <w:color w:val="0D0D0D" w:themeColor="text1" w:themeTint="F2"/>
+          <w:sz w:val="20"/>
+          <w:szCs w:val="20"/>
+          <w:lang w:val="en-US"/>
+        </w:rPr>
+        <w:t xml:space="preserve"> temp1 (</w:t>
+      </w:r>
+      <w:r>
+        <w:rPr>
+          <w:rFonts w:ascii="Courier New" w:hAnsi="Courier New" w:cs="Courier New"/>
+          <w:b/>
+          <w:bCs/>
+          <w:color w:val="0D0D0D" w:themeColor="text1" w:themeTint="F2"/>
+          <w:sz w:val="20"/>
+          <w:szCs w:val="20"/>
+          <w:lang w:val="en-US"/>
+        </w:rPr>
+        <w:t>cons</w:t>
+      </w:r>
+      <w:r>
+        <w:rPr>
+          <w:rFonts w:ascii="Courier New" w:hAnsi="Courier New" w:cs="Courier New"/>
+          <w:color w:val="0D0D0D" w:themeColor="text1" w:themeTint="F2"/>
+          <w:sz w:val="20"/>
+          <w:szCs w:val="20"/>
+          <w:lang w:val="en-US"/>
+        </w:rPr>
+        <w:t xml:space="preserve"> x temp2)) </w:t>
+      </w:r>
+    </w:p>
+    <w:p>
+      <w:pPr>
+        <w:autoSpaceDE w:val="0"/>
+        <w:autoSpaceDN w:val="0"/>
+        <w:adjustRightInd w:val="0"/>
+        <w:spacing w:after="0" w:line="240" w:lineRule="auto"/>
+        <w:ind w:left="-851" w:right="-284" w:firstLine="567"/>
+        <w:rPr>
+          <w:rFonts w:ascii="Courier New" w:hAnsi="Courier New" w:cs="Courier New"/>
+          <w:color w:val="0D0D0D" w:themeColor="text1" w:themeTint="F2"/>
+          <w:sz w:val="20"/>
+          <w:szCs w:val="20"/>
+          <w:lang w:val="en-US"/>
+        </w:rPr>
+      </w:pPr>
+      <w:r>
+        <w:rPr>
+          <w:rFonts w:ascii="Courier New" w:hAnsi="Courier New" w:cs="Courier New"/>
+          <w:color w:val="0D0D0D" w:themeColor="text1" w:themeTint="F2"/>
+          <w:sz w:val="20"/>
+          <w:szCs w:val="20"/>
+          <w:lang w:val="en-US"/>
+        </w:rPr>
+        <w:t xml:space="preserve">) </w:t>
+      </w:r>
+    </w:p>
+    <w:p>
+      <w:pPr>
+        <w:autoSpaceDE w:val="0"/>
+        <w:autoSpaceDN w:val="0"/>
+        <w:adjustRightInd w:val="0"/>
+        <w:spacing w:after="0" w:line="240" w:lineRule="auto"/>
+        <w:ind w:left="-851" w:right="-284" w:firstLine="567"/>
+        <w:rPr>
+          <w:rFonts w:ascii="Courier New" w:hAnsi="Courier New" w:cs="Courier New"/>
+          <w:color w:val="0D0D0D" w:themeColor="text1" w:themeTint="F2"/>
+          <w:sz w:val="20"/>
+          <w:szCs w:val="20"/>
+          <w:lang w:val="en-US"/>
+        </w:rPr>
+      </w:pPr>
+      <w:r>
+        <w:rPr>
+          <w:rFonts w:ascii="Courier New" w:hAnsi="Courier New" w:cs="Courier New"/>
+          <w:color w:val="0D0D0D" w:themeColor="text1" w:themeTint="F2"/>
+          <w:sz w:val="20"/>
+          <w:szCs w:val="20"/>
+          <w:lang w:val="en-US"/>
+        </w:rPr>
+        <w:t xml:space="preserve">  </w:t>
+      </w:r>
+    </w:p>
+    <w:p>
+      <w:pPr>
+        <w:autoSpaceDE w:val="0"/>
+        <w:autoSpaceDN w:val="0"/>
+        <w:adjustRightInd w:val="0"/>
+        <w:spacing w:after="0" w:line="240" w:lineRule="auto"/>
+        <w:ind w:left="-851" w:right="-284" w:firstLine="567"/>
+        <w:rPr>
+          <w:rFonts w:ascii="Courier New" w:hAnsi="Courier New" w:cs="Courier New"/>
+          <w:color w:val="0D0D0D" w:themeColor="text1" w:themeTint="F2"/>
+          <w:sz w:val="20"/>
+          <w:szCs w:val="20"/>
+          <w:lang w:val="en-US"/>
+        </w:rPr>
+      </w:pPr>
+      <w:r>
+        <w:rPr>
+          <w:rFonts w:ascii="Courier New" w:hAnsi="Courier New" w:cs="Courier New"/>
+          <w:color w:val="0D0D0D" w:themeColor="text1" w:themeTint="F2"/>
+          <w:sz w:val="20"/>
+          <w:szCs w:val="20"/>
+          <w:lang w:val="en-US"/>
+        </w:rPr>
+        <w:t>(</w:t>
+      </w:r>
+      <w:proofErr w:type="spellStart"/>
+      <w:r>
+        <w:rPr>
+          <w:rFonts w:ascii="Courier New" w:hAnsi="Courier New" w:cs="Courier New"/>
+          <w:b/>
+          <w:bCs/>
+          <w:color w:val="0D0D0D" w:themeColor="text1" w:themeTint="F2"/>
+          <w:sz w:val="20"/>
+          <w:szCs w:val="20"/>
+          <w:lang w:val="en-US"/>
+        </w:rPr>
+        <w:t>defun</w:t>
+      </w:r>
+      <w:proofErr w:type="spellEnd"/>
+      <w:r>
+        <w:rPr>
+          <w:rFonts w:ascii="Courier New" w:hAnsi="Courier New" w:cs="Courier New"/>
+          <w:color w:val="0D0D0D" w:themeColor="text1" w:themeTint="F2"/>
+          <w:sz w:val="20"/>
+          <w:szCs w:val="20"/>
+          <w:lang w:val="en-US"/>
+        </w:rPr>
+        <w:t xml:space="preserve"> put-fourth (</w:t>
+      </w:r>
+      <w:proofErr w:type="spellStart"/>
+      <w:r>
+        <w:rPr>
+          <w:rFonts w:ascii="Courier New" w:hAnsi="Courier New" w:cs="Courier New"/>
+          <w:color w:val="0D0D0D" w:themeColor="text1" w:themeTint="F2"/>
+          <w:sz w:val="20"/>
+          <w:szCs w:val="20"/>
+          <w:lang w:val="en-US"/>
+        </w:rPr>
+        <w:t>str</w:t>
+      </w:r>
+      <w:proofErr w:type="spellEnd"/>
+      <w:r>
+        <w:rPr>
+          <w:rFonts w:ascii="Courier New" w:hAnsi="Courier New" w:cs="Courier New"/>
+          <w:color w:val="0D0D0D" w:themeColor="text1" w:themeTint="F2"/>
+          <w:sz w:val="20"/>
+          <w:szCs w:val="20"/>
+          <w:lang w:val="en-US"/>
+        </w:rPr>
+        <w:t xml:space="preserve"> x) </w:t>
+      </w:r>
+    </w:p>
+    <w:p>
+      <w:pPr>
+        <w:autoSpaceDE w:val="0"/>
+        <w:autoSpaceDN w:val="0"/>
+        <w:adjustRightInd w:val="0"/>
+        <w:spacing w:after="0" w:line="240" w:lineRule="auto"/>
+        <w:ind w:left="-851" w:right="-284" w:firstLine="567"/>
+        <w:rPr>
+          <w:rFonts w:ascii="Courier New" w:hAnsi="Courier New" w:cs="Courier New"/>
+          <w:color w:val="0D0D0D" w:themeColor="text1" w:themeTint="F2"/>
+          <w:sz w:val="20"/>
+          <w:szCs w:val="20"/>
+          <w:lang w:val="en-US"/>
+        </w:rPr>
+      </w:pPr>
+      <w:r>
+        <w:rPr>
+          <w:rFonts w:ascii="Courier New" w:hAnsi="Courier New" w:cs="Courier New"/>
+          <w:color w:val="0D0D0D" w:themeColor="text1" w:themeTint="F2"/>
+          <w:sz w:val="20"/>
+          <w:szCs w:val="20"/>
+          <w:lang w:val="en-US"/>
+        </w:rPr>
+        <w:t xml:space="preserve">    (</w:t>
+      </w:r>
+      <w:proofErr w:type="spellStart"/>
+      <w:r>
+        <w:rPr>
+          <w:rFonts w:ascii="Courier New" w:hAnsi="Courier New" w:cs="Courier New"/>
+          <w:b/>
+          <w:bCs/>
+          <w:color w:val="0D0D0D" w:themeColor="text1" w:themeTint="F2"/>
+          <w:sz w:val="20"/>
+          <w:szCs w:val="20"/>
+          <w:lang w:val="en-US"/>
+        </w:rPr>
+        <w:t>setq</w:t>
+      </w:r>
+      <w:proofErr w:type="spellEnd"/>
+      <w:r>
+        <w:rPr>
+          <w:rFonts w:ascii="Courier New" w:hAnsi="Courier New" w:cs="Courier New"/>
+          <w:color w:val="0D0D0D" w:themeColor="text1" w:themeTint="F2"/>
+          <w:sz w:val="20"/>
+          <w:szCs w:val="20"/>
+          <w:lang w:val="en-US"/>
+        </w:rPr>
+        <w:t xml:space="preserve"> temp1 (</w:t>
+      </w:r>
+      <w:proofErr w:type="spellStart"/>
+      <w:r>
+        <w:rPr>
+          <w:rFonts w:ascii="Courier New" w:hAnsi="Courier New" w:cs="Courier New"/>
+          <w:color w:val="0D0D0D" w:themeColor="text1" w:themeTint="F2"/>
+          <w:sz w:val="20"/>
+          <w:szCs w:val="20"/>
+          <w:lang w:val="en-US"/>
+        </w:rPr>
+        <w:t>butlast</w:t>
+      </w:r>
+      <w:proofErr w:type="spellEnd"/>
+      <w:r>
+        <w:rPr>
+          <w:rFonts w:ascii="Courier New" w:hAnsi="Courier New" w:cs="Courier New"/>
+          <w:color w:val="0D0D0D" w:themeColor="text1" w:themeTint="F2"/>
+          <w:sz w:val="20"/>
+          <w:szCs w:val="20"/>
+          <w:lang w:val="en-US"/>
+        </w:rPr>
+        <w:t xml:space="preserve"> </w:t>
+      </w:r>
+      <w:proofErr w:type="spellStart"/>
+      <w:r>
+        <w:rPr>
+          <w:rFonts w:ascii="Courier New" w:hAnsi="Courier New" w:cs="Courier New"/>
+          <w:color w:val="0D0D0D" w:themeColor="text1" w:themeTint="F2"/>
+          <w:sz w:val="20"/>
+          <w:szCs w:val="20"/>
+          <w:lang w:val="en-US"/>
+        </w:rPr>
+        <w:t>str</w:t>
+      </w:r>
+      <w:proofErr w:type="spellEnd"/>
+      <w:r>
+        <w:rPr>
+          <w:rFonts w:ascii="Courier New" w:hAnsi="Courier New" w:cs="Courier New"/>
+          <w:color w:val="0D0D0D" w:themeColor="text1" w:themeTint="F2"/>
+          <w:sz w:val="20"/>
+          <w:szCs w:val="20"/>
+          <w:lang w:val="en-US"/>
+        </w:rPr>
+        <w:t xml:space="preserve"> 1)) </w:t>
+      </w:r>
+    </w:p>
+    <w:p>
+      <w:pPr>
+        <w:autoSpaceDE w:val="0"/>
+        <w:autoSpaceDN w:val="0"/>
+        <w:adjustRightInd w:val="0"/>
+        <w:spacing w:after="0" w:line="240" w:lineRule="auto"/>
+        <w:ind w:left="-851" w:right="-284" w:firstLine="567"/>
+        <w:rPr>
+          <w:rFonts w:ascii="Courier New" w:hAnsi="Courier New" w:cs="Courier New"/>
+          <w:color w:val="0D0D0D" w:themeColor="text1" w:themeTint="F2"/>
+          <w:sz w:val="20"/>
+          <w:szCs w:val="20"/>
+          <w:lang w:val="en-US"/>
+        </w:rPr>
+      </w:pPr>
+      <w:r>
+        <w:rPr>
+          <w:rFonts w:ascii="Courier New" w:hAnsi="Courier New" w:cs="Courier New"/>
+          <w:color w:val="0D0D0D" w:themeColor="text1" w:themeTint="F2"/>
+          <w:sz w:val="20"/>
+          <w:szCs w:val="20"/>
+          <w:lang w:val="en-US"/>
+        </w:rPr>
+        <w:t xml:space="preserve">    (</w:t>
+      </w:r>
+      <w:r>
+        <w:rPr>
+          <w:rFonts w:ascii="Courier New" w:hAnsi="Courier New" w:cs="Courier New"/>
+          <w:b/>
+          <w:bCs/>
+          <w:color w:val="0D0D0D" w:themeColor="text1" w:themeTint="F2"/>
+          <w:sz w:val="20"/>
+          <w:szCs w:val="20"/>
+          <w:lang w:val="en-US"/>
+        </w:rPr>
+        <w:t>append</w:t>
+      </w:r>
+      <w:r>
+        <w:rPr>
+          <w:rFonts w:ascii="Courier New" w:hAnsi="Courier New" w:cs="Courier New"/>
+          <w:color w:val="0D0D0D" w:themeColor="text1" w:themeTint="F2"/>
+          <w:sz w:val="20"/>
+          <w:szCs w:val="20"/>
+          <w:lang w:val="en-US"/>
+        </w:rPr>
+        <w:t xml:space="preserve"> temp1 (</w:t>
+      </w:r>
+      <w:r>
+        <w:rPr>
+          <w:rFonts w:ascii="Courier New" w:hAnsi="Courier New" w:cs="Courier New"/>
+          <w:b/>
+          <w:bCs/>
+          <w:color w:val="0D0D0D" w:themeColor="text1" w:themeTint="F2"/>
+          <w:sz w:val="20"/>
+          <w:szCs w:val="20"/>
+          <w:lang w:val="en-US"/>
+        </w:rPr>
+        <w:t>cons</w:t>
+      </w:r>
+      <w:r>
+        <w:rPr>
+          <w:rFonts w:ascii="Courier New" w:hAnsi="Courier New" w:cs="Courier New"/>
+          <w:color w:val="0D0D0D" w:themeColor="text1" w:themeTint="F2"/>
+          <w:sz w:val="20"/>
+          <w:szCs w:val="20"/>
+          <w:lang w:val="en-US"/>
+        </w:rPr>
+        <w:t xml:space="preserve"> x </w:t>
+      </w:r>
+      <w:r>
+        <w:rPr>
+          <w:rFonts w:ascii="Courier New" w:hAnsi="Courier New" w:cs="Courier New"/>
+          <w:b/>
+          <w:bCs/>
+          <w:color w:val="0D0D0D" w:themeColor="text1" w:themeTint="F2"/>
+          <w:sz w:val="20"/>
+          <w:szCs w:val="20"/>
+          <w:lang w:val="en-US"/>
+        </w:rPr>
+        <w:t>nil</w:t>
+      </w:r>
+      <w:r>
+        <w:rPr>
+          <w:rFonts w:ascii="Courier New" w:hAnsi="Courier New" w:cs="Courier New"/>
+          <w:color w:val="0D0D0D" w:themeColor="text1" w:themeTint="F2"/>
+          <w:sz w:val="20"/>
+          <w:szCs w:val="20"/>
+          <w:lang w:val="en-US"/>
+        </w:rPr>
+        <w:t xml:space="preserve">)) </w:t>
+      </w:r>
+    </w:p>
+    <w:p>
+      <w:pPr>
+        <w:autoSpaceDE w:val="0"/>
+        <w:autoSpaceDN w:val="0"/>
+        <w:adjustRightInd w:val="0"/>
+        <w:spacing w:after="0" w:line="240" w:lineRule="auto"/>
+        <w:ind w:left="-851" w:right="-284" w:firstLine="567"/>
+        <w:rPr>
+          <w:rFonts w:ascii="Courier New" w:hAnsi="Courier New" w:cs="Courier New"/>
+          <w:color w:val="0D0D0D" w:themeColor="text1" w:themeTint="F2"/>
+          <w:sz w:val="20"/>
+          <w:szCs w:val="20"/>
+          <w:lang w:val="en-US"/>
+        </w:rPr>
+      </w:pPr>
+      <w:r>
+        <w:rPr>
+          <w:rFonts w:ascii="Courier New" w:hAnsi="Courier New" w:cs="Courier New"/>
+          <w:color w:val="0D0D0D" w:themeColor="text1" w:themeTint="F2"/>
+          <w:sz w:val="20"/>
+          <w:szCs w:val="20"/>
+          <w:lang w:val="en-US"/>
+        </w:rPr>
+        <w:t xml:space="preserve">) </w:t>
+      </w:r>
+    </w:p>
+    <w:p>
+      <w:pPr>
+        <w:autoSpaceDE w:val="0"/>
+        <w:autoSpaceDN w:val="0"/>
+        <w:adjustRightInd w:val="0"/>
+        <w:spacing w:after="0" w:line="240" w:lineRule="auto"/>
+        <w:ind w:left="-851" w:right="-284" w:firstLine="567"/>
+        <w:rPr>
+          <w:rFonts w:ascii="Courier New" w:hAnsi="Courier New" w:cs="Courier New"/>
+          <w:color w:val="0D0D0D" w:themeColor="text1" w:themeTint="F2"/>
+          <w:sz w:val="20"/>
+          <w:szCs w:val="20"/>
+          <w:lang w:val="en-US"/>
+        </w:rPr>
+      </w:pPr>
+      <w:r>
+        <w:rPr>
+          <w:rFonts w:ascii="Courier New" w:hAnsi="Courier New" w:cs="Courier New"/>
+          <w:color w:val="0D0D0D" w:themeColor="text1" w:themeTint="F2"/>
+          <w:sz w:val="20"/>
+          <w:szCs w:val="20"/>
+          <w:lang w:val="en-US"/>
+        </w:rPr>
+        <w:t xml:space="preserve">  </w:t>
+      </w:r>
+    </w:p>
+    <w:p>
+      <w:pPr>
+        <w:autoSpaceDE w:val="0"/>
+        <w:autoSpaceDN w:val="0"/>
+        <w:adjustRightInd w:val="0"/>
+        <w:spacing w:after="0" w:line="240" w:lineRule="auto"/>
+        <w:ind w:left="-851" w:right="-284" w:firstLine="567"/>
+        <w:rPr>
+          <w:rFonts w:ascii="Courier New" w:hAnsi="Courier New" w:cs="Courier New"/>
+          <w:color w:val="0D0D0D" w:themeColor="text1" w:themeTint="F2"/>
+          <w:sz w:val="20"/>
+          <w:szCs w:val="20"/>
+          <w:lang w:val="en-US"/>
+        </w:rPr>
+      </w:pPr>
+      <w:r>
+        <w:rPr>
+          <w:rFonts w:ascii="Courier New" w:hAnsi="Courier New" w:cs="Courier New"/>
+          <w:color w:val="0D0D0D" w:themeColor="text1" w:themeTint="F2"/>
+          <w:sz w:val="20"/>
+          <w:szCs w:val="20"/>
+          <w:lang w:val="en-US"/>
+        </w:rPr>
+        <w:t>(</w:t>
+      </w:r>
+      <w:proofErr w:type="spellStart"/>
+      <w:r>
+        <w:rPr>
+          <w:rFonts w:ascii="Courier New" w:hAnsi="Courier New" w:cs="Courier New"/>
+          <w:b/>
+          <w:bCs/>
+          <w:color w:val="0D0D0D" w:themeColor="text1" w:themeTint="F2"/>
+          <w:sz w:val="20"/>
+          <w:szCs w:val="20"/>
+          <w:lang w:val="en-US"/>
+        </w:rPr>
+        <w:t>defun</w:t>
+      </w:r>
+      <w:proofErr w:type="spellEnd"/>
+      <w:r>
+        <w:rPr>
+          <w:rFonts w:ascii="Courier New" w:hAnsi="Courier New" w:cs="Courier New"/>
+          <w:color w:val="0D0D0D" w:themeColor="text1" w:themeTint="F2"/>
+          <w:sz w:val="20"/>
+          <w:szCs w:val="20"/>
+          <w:lang w:val="en-US"/>
+        </w:rPr>
+        <w:t xml:space="preserve"> put-in-list (dv) </w:t>
+      </w:r>
+    </w:p>
+    <w:p>
+      <w:pPr>
+        <w:autoSpaceDE w:val="0"/>
+        <w:autoSpaceDN w:val="0"/>
+        <w:adjustRightInd w:val="0"/>
+        <w:spacing w:after="0" w:line="240" w:lineRule="auto"/>
+        <w:ind w:left="-851" w:right="-284" w:firstLine="567"/>
+        <w:rPr>
+          <w:rFonts w:ascii="Courier New" w:hAnsi="Courier New" w:cs="Courier New"/>
+          <w:color w:val="0D0D0D" w:themeColor="text1" w:themeTint="F2"/>
+          <w:sz w:val="20"/>
+          <w:szCs w:val="20"/>
+          <w:lang w:val="en-US"/>
+        </w:rPr>
+      </w:pPr>
+      <w:r>
+        <w:rPr>
+          <w:rFonts w:ascii="Courier New" w:hAnsi="Courier New" w:cs="Courier New"/>
+          <w:color w:val="0D0D0D" w:themeColor="text1" w:themeTint="F2"/>
+          <w:sz w:val="20"/>
+          <w:szCs w:val="20"/>
+          <w:lang w:val="en-US"/>
+        </w:rPr>
+        <w:t xml:space="preserve">    (</w:t>
+      </w:r>
+      <w:proofErr w:type="spellStart"/>
+      <w:r>
+        <w:rPr>
+          <w:rFonts w:ascii="Courier New" w:hAnsi="Courier New" w:cs="Courier New"/>
+          <w:b/>
+          <w:bCs/>
+          <w:color w:val="0D0D0D" w:themeColor="text1" w:themeTint="F2"/>
+          <w:sz w:val="20"/>
+          <w:szCs w:val="20"/>
+          <w:lang w:val="en-US"/>
+        </w:rPr>
+        <w:t>cond</w:t>
+      </w:r>
+      <w:proofErr w:type="spellEnd"/>
+      <w:r>
+        <w:rPr>
+          <w:rFonts w:ascii="Courier New" w:hAnsi="Courier New" w:cs="Courier New"/>
+          <w:color w:val="0D0D0D" w:themeColor="text1" w:themeTint="F2"/>
+          <w:sz w:val="20"/>
+          <w:szCs w:val="20"/>
+          <w:lang w:val="en-US"/>
+        </w:rPr>
+        <w:t xml:space="preserve"> </w:t>
+      </w:r>
+    </w:p>
+    <w:p>
+      <w:pPr>
+        <w:autoSpaceDE w:val="0"/>
+        <w:autoSpaceDN w:val="0"/>
+        <w:adjustRightInd w:val="0"/>
+        <w:spacing w:after="0" w:line="240" w:lineRule="auto"/>
+        <w:ind w:left="-851" w:right="-284" w:firstLine="567"/>
+        <w:rPr>
+          <w:rFonts w:ascii="Courier New" w:hAnsi="Courier New" w:cs="Courier New"/>
+          <w:color w:val="0D0D0D" w:themeColor="text1" w:themeTint="F2"/>
+          <w:sz w:val="20"/>
+          <w:szCs w:val="20"/>
+          <w:lang w:val="en-US"/>
+        </w:rPr>
+      </w:pPr>
+      <w:r>
+        <w:rPr>
+          <w:rFonts w:ascii="Courier New" w:hAnsi="Courier New" w:cs="Courier New"/>
+          <w:color w:val="0D0D0D" w:themeColor="text1" w:themeTint="F2"/>
+          <w:sz w:val="20"/>
+          <w:szCs w:val="20"/>
+          <w:lang w:val="en-US"/>
+        </w:rPr>
+        <w:t xml:space="preserve">        ((</w:t>
+      </w:r>
+      <w:r>
+        <w:rPr>
+          <w:rFonts w:ascii="Courier New" w:hAnsi="Courier New" w:cs="Courier New"/>
+          <w:b/>
+          <w:bCs/>
+          <w:color w:val="0D0D0D" w:themeColor="text1" w:themeTint="F2"/>
+          <w:sz w:val="20"/>
+          <w:szCs w:val="20"/>
+          <w:lang w:val="en-US"/>
+        </w:rPr>
+        <w:t>null</w:t>
+      </w:r>
+      <w:r>
+        <w:rPr>
+          <w:rFonts w:ascii="Courier New" w:hAnsi="Courier New" w:cs="Courier New"/>
+          <w:color w:val="0D0D0D" w:themeColor="text1" w:themeTint="F2"/>
+          <w:sz w:val="20"/>
+          <w:szCs w:val="20"/>
+          <w:lang w:val="en-US"/>
+        </w:rPr>
+        <w:t xml:space="preserve"> </w:t>
+      </w:r>
+      <w:proofErr w:type="gramStart"/>
+      <w:r>
+        <w:rPr>
+          <w:rFonts w:ascii="Courier New" w:hAnsi="Courier New" w:cs="Courier New"/>
+          <w:color w:val="0D0D0D" w:themeColor="text1" w:themeTint="F2"/>
+          <w:sz w:val="20"/>
+          <w:szCs w:val="20"/>
+          <w:lang w:val="en-US"/>
+        </w:rPr>
+        <w:t>dv )</w:t>
+      </w:r>
+      <w:proofErr w:type="gramEnd"/>
+      <w:r>
+        <w:rPr>
+          <w:rFonts w:ascii="Courier New" w:hAnsi="Courier New" w:cs="Courier New"/>
+          <w:color w:val="0D0D0D" w:themeColor="text1" w:themeTint="F2"/>
+          <w:sz w:val="20"/>
+          <w:szCs w:val="20"/>
+          <w:lang w:val="en-US"/>
+        </w:rPr>
+        <w:t xml:space="preserve"> </w:t>
+      </w:r>
+      <w:r>
+        <w:rPr>
+          <w:rFonts w:ascii="Courier New" w:hAnsi="Courier New" w:cs="Courier New"/>
+          <w:b/>
+          <w:bCs/>
+          <w:color w:val="0D0D0D" w:themeColor="text1" w:themeTint="F2"/>
+          <w:sz w:val="20"/>
+          <w:szCs w:val="20"/>
+          <w:lang w:val="en-US"/>
+        </w:rPr>
+        <w:t>nil</w:t>
+      </w:r>
+      <w:r>
+        <w:rPr>
+          <w:rFonts w:ascii="Courier New" w:hAnsi="Courier New" w:cs="Courier New"/>
+          <w:color w:val="0D0D0D" w:themeColor="text1" w:themeTint="F2"/>
+          <w:sz w:val="20"/>
+          <w:szCs w:val="20"/>
+          <w:lang w:val="en-US"/>
+        </w:rPr>
+        <w:t xml:space="preserve">) </w:t>
+      </w:r>
+    </w:p>
+    <w:p>
+      <w:pPr>
+        <w:autoSpaceDE w:val="0"/>
+        <w:autoSpaceDN w:val="0"/>
+        <w:adjustRightInd w:val="0"/>
+        <w:spacing w:after="0" w:line="240" w:lineRule="auto"/>
+        <w:ind w:left="-851" w:right="-284" w:firstLine="567"/>
+        <w:rPr>
+          <w:rFonts w:ascii="Courier New" w:hAnsi="Courier New" w:cs="Courier New"/>
+          <w:color w:val="0D0D0D" w:themeColor="text1" w:themeTint="F2"/>
+          <w:sz w:val="20"/>
+          <w:szCs w:val="20"/>
+          <w:lang w:val="en-US"/>
+        </w:rPr>
+      </w:pPr>
+      <w:r>
+        <w:rPr>
+          <w:rFonts w:ascii="Courier New" w:hAnsi="Courier New" w:cs="Courier New"/>
+          <w:color w:val="0D0D0D" w:themeColor="text1" w:themeTint="F2"/>
+          <w:sz w:val="20"/>
+          <w:szCs w:val="20"/>
+          <w:lang w:val="en-US"/>
+        </w:rPr>
+        <w:t xml:space="preserve">        ((</w:t>
+      </w:r>
+      <w:r>
+        <w:rPr>
+          <w:rFonts w:ascii="Courier New" w:hAnsi="Courier New" w:cs="Courier New"/>
+          <w:b/>
+          <w:bCs/>
+          <w:color w:val="0D0D0D" w:themeColor="text1" w:themeTint="F2"/>
+          <w:sz w:val="20"/>
+          <w:szCs w:val="20"/>
+          <w:lang w:val="en-US"/>
+        </w:rPr>
+        <w:t>and</w:t>
+      </w:r>
+      <w:r>
+        <w:rPr>
+          <w:rFonts w:ascii="Courier New" w:hAnsi="Courier New" w:cs="Courier New"/>
+          <w:color w:val="0D0D0D" w:themeColor="text1" w:themeTint="F2"/>
+          <w:sz w:val="20"/>
+          <w:szCs w:val="20"/>
+          <w:lang w:val="en-US"/>
+        </w:rPr>
+        <w:t xml:space="preserve"> (</w:t>
+      </w:r>
+      <w:r>
+        <w:rPr>
+          <w:rFonts w:ascii="Courier New" w:hAnsi="Courier New" w:cs="Courier New"/>
+          <w:b/>
+          <w:bCs/>
+          <w:color w:val="0D0D0D" w:themeColor="text1" w:themeTint="F2"/>
+          <w:sz w:val="20"/>
+          <w:szCs w:val="20"/>
+          <w:lang w:val="en-US"/>
+        </w:rPr>
+        <w:t>not</w:t>
+      </w:r>
+      <w:r>
+        <w:rPr>
+          <w:rFonts w:ascii="Courier New" w:hAnsi="Courier New" w:cs="Courier New"/>
+          <w:color w:val="0D0D0D" w:themeColor="text1" w:themeTint="F2"/>
+          <w:sz w:val="20"/>
+          <w:szCs w:val="20"/>
+          <w:lang w:val="en-US"/>
+        </w:rPr>
+        <w:t xml:space="preserve"> (member1 (</w:t>
+      </w:r>
+      <w:proofErr w:type="spellStart"/>
+      <w:r>
+        <w:rPr>
+          <w:rFonts w:ascii="Courier New" w:hAnsi="Courier New" w:cs="Courier New"/>
+          <w:b/>
+          <w:bCs/>
+          <w:color w:val="0D0D0D" w:themeColor="text1" w:themeTint="F2"/>
+          <w:sz w:val="20"/>
+          <w:szCs w:val="20"/>
+          <w:lang w:val="en-US"/>
+        </w:rPr>
+        <w:t>caar</w:t>
+      </w:r>
+      <w:proofErr w:type="spellEnd"/>
+      <w:r>
+        <w:rPr>
+          <w:rFonts w:ascii="Courier New" w:hAnsi="Courier New" w:cs="Courier New"/>
+          <w:color w:val="0D0D0D" w:themeColor="text1" w:themeTint="F2"/>
+          <w:sz w:val="20"/>
+          <w:szCs w:val="20"/>
+          <w:lang w:val="en-US"/>
+        </w:rPr>
+        <w:t xml:space="preserve"> dv) open)) (</w:t>
+      </w:r>
+      <w:r>
+        <w:rPr>
+          <w:rFonts w:ascii="Courier New" w:hAnsi="Courier New" w:cs="Courier New"/>
+          <w:b/>
+          <w:bCs/>
+          <w:color w:val="0D0D0D" w:themeColor="text1" w:themeTint="F2"/>
+          <w:sz w:val="20"/>
+          <w:szCs w:val="20"/>
+          <w:lang w:val="en-US"/>
+        </w:rPr>
+        <w:t>not</w:t>
+      </w:r>
+      <w:r>
+        <w:rPr>
+          <w:rFonts w:ascii="Courier New" w:hAnsi="Courier New" w:cs="Courier New"/>
+          <w:color w:val="0D0D0D" w:themeColor="text1" w:themeTint="F2"/>
+          <w:sz w:val="20"/>
+          <w:szCs w:val="20"/>
+          <w:lang w:val="en-US"/>
+        </w:rPr>
+        <w:t xml:space="preserve"> (member1 (</w:t>
+      </w:r>
+      <w:proofErr w:type="spellStart"/>
+      <w:r>
+        <w:rPr>
+          <w:rFonts w:ascii="Courier New" w:hAnsi="Courier New" w:cs="Courier New"/>
+          <w:b/>
+          <w:bCs/>
+          <w:color w:val="0D0D0D" w:themeColor="text1" w:themeTint="F2"/>
+          <w:sz w:val="20"/>
+          <w:szCs w:val="20"/>
+          <w:lang w:val="en-US"/>
+        </w:rPr>
+        <w:t>caar</w:t>
+      </w:r>
+      <w:proofErr w:type="spellEnd"/>
+      <w:r>
+        <w:rPr>
+          <w:rFonts w:ascii="Courier New" w:hAnsi="Courier New" w:cs="Courier New"/>
+          <w:color w:val="0D0D0D" w:themeColor="text1" w:themeTint="F2"/>
+          <w:sz w:val="20"/>
+          <w:szCs w:val="20"/>
+          <w:lang w:val="en-US"/>
+        </w:rPr>
+        <w:t xml:space="preserve"> dv) closed))) </w:t>
+      </w:r>
+    </w:p>
+    <w:p>
+      <w:pPr>
+        <w:autoSpaceDE w:val="0"/>
+        <w:autoSpaceDN w:val="0"/>
+        <w:adjustRightInd w:val="0"/>
+        <w:spacing w:after="0" w:line="240" w:lineRule="auto"/>
+        <w:ind w:left="-851" w:right="-284" w:firstLine="567"/>
+        <w:rPr>
+          <w:rFonts w:ascii="Courier New" w:hAnsi="Courier New" w:cs="Courier New"/>
+          <w:color w:val="0D0D0D" w:themeColor="text1" w:themeTint="F2"/>
+          <w:sz w:val="20"/>
+          <w:szCs w:val="20"/>
+          <w:lang w:val="en-US"/>
+        </w:rPr>
+      </w:pPr>
+      <w:r>
+        <w:rPr>
+          <w:rFonts w:ascii="Courier New" w:hAnsi="Courier New" w:cs="Courier New"/>
+          <w:color w:val="0D0D0D" w:themeColor="text1" w:themeTint="F2"/>
+          <w:sz w:val="20"/>
+          <w:szCs w:val="20"/>
+          <w:lang w:val="en-US"/>
+        </w:rPr>
+        <w:t xml:space="preserve">            (</w:t>
+      </w:r>
+      <w:proofErr w:type="spellStart"/>
+      <w:r>
+        <w:rPr>
+          <w:rFonts w:ascii="Courier New" w:hAnsi="Courier New" w:cs="Courier New"/>
+          <w:b/>
+          <w:bCs/>
+          <w:color w:val="0D0D0D" w:themeColor="text1" w:themeTint="F2"/>
+          <w:sz w:val="20"/>
+          <w:szCs w:val="20"/>
+          <w:lang w:val="en-US"/>
+        </w:rPr>
+        <w:t>setf</w:t>
+      </w:r>
+      <w:proofErr w:type="spellEnd"/>
+      <w:r>
+        <w:rPr>
+          <w:rFonts w:ascii="Courier New" w:hAnsi="Courier New" w:cs="Courier New"/>
+          <w:color w:val="0D0D0D" w:themeColor="text1" w:themeTint="F2"/>
+          <w:sz w:val="20"/>
+          <w:szCs w:val="20"/>
+          <w:lang w:val="en-US"/>
+        </w:rPr>
+        <w:t xml:space="preserve"> open (add (</w:t>
+      </w:r>
+      <w:r>
+        <w:rPr>
+          <w:rFonts w:ascii="Courier New" w:hAnsi="Courier New" w:cs="Courier New"/>
+          <w:b/>
+          <w:bCs/>
+          <w:color w:val="0D0D0D" w:themeColor="text1" w:themeTint="F2"/>
+          <w:sz w:val="20"/>
+          <w:szCs w:val="20"/>
+          <w:lang w:val="en-US"/>
+        </w:rPr>
+        <w:t>first</w:t>
+      </w:r>
+      <w:r>
+        <w:rPr>
+          <w:rFonts w:ascii="Courier New" w:hAnsi="Courier New" w:cs="Courier New"/>
+          <w:color w:val="0D0D0D" w:themeColor="text1" w:themeTint="F2"/>
+          <w:sz w:val="20"/>
+          <w:szCs w:val="20"/>
+          <w:lang w:val="en-US"/>
+        </w:rPr>
+        <w:t xml:space="preserve"> dv) open)) </w:t>
+      </w:r>
+    </w:p>
+    <w:p>
+      <w:pPr>
+        <w:autoSpaceDE w:val="0"/>
+        <w:autoSpaceDN w:val="0"/>
+        <w:adjustRightInd w:val="0"/>
+        <w:spacing w:after="0" w:line="240" w:lineRule="auto"/>
+        <w:ind w:left="-851" w:right="-284" w:firstLine="567"/>
+        <w:rPr>
+          <w:rFonts w:ascii="Courier New" w:hAnsi="Courier New" w:cs="Courier New"/>
+          <w:color w:val="0D0D0D" w:themeColor="text1" w:themeTint="F2"/>
+          <w:sz w:val="20"/>
+          <w:szCs w:val="20"/>
+          <w:lang w:val="en-US"/>
+        </w:rPr>
+      </w:pPr>
+      <w:r>
+        <w:rPr>
+          <w:rFonts w:ascii="Courier New" w:hAnsi="Courier New" w:cs="Courier New"/>
+          <w:color w:val="0D0D0D" w:themeColor="text1" w:themeTint="F2"/>
+          <w:sz w:val="20"/>
+          <w:szCs w:val="20"/>
+          <w:lang w:val="en-US"/>
+        </w:rPr>
+        <w:t xml:space="preserve">            (put-in-list (rest dv)) </w:t>
+      </w:r>
+    </w:p>
+    <w:p>
+      <w:pPr>
+        <w:autoSpaceDE w:val="0"/>
+        <w:autoSpaceDN w:val="0"/>
+        <w:adjustRightInd w:val="0"/>
+        <w:spacing w:after="0" w:line="240" w:lineRule="auto"/>
+        <w:ind w:left="-851" w:right="-284" w:firstLine="567"/>
+        <w:rPr>
+          <w:rFonts w:ascii="Courier New" w:hAnsi="Courier New" w:cs="Courier New"/>
+          <w:color w:val="0D0D0D" w:themeColor="text1" w:themeTint="F2"/>
+          <w:sz w:val="20"/>
+          <w:szCs w:val="20"/>
+          <w:lang w:val="en-US"/>
+        </w:rPr>
+      </w:pPr>
+      <w:r>
+        <w:rPr>
+          <w:rFonts w:ascii="Courier New" w:hAnsi="Courier New" w:cs="Courier New"/>
+          <w:color w:val="0D0D0D" w:themeColor="text1" w:themeTint="F2"/>
+          <w:sz w:val="20"/>
+          <w:szCs w:val="20"/>
+          <w:lang w:val="en-US"/>
+        </w:rPr>
+        <w:t xml:space="preserve">        ) </w:t>
+      </w:r>
+    </w:p>
+    <w:p>
+      <w:pPr>
+        <w:autoSpaceDE w:val="0"/>
+        <w:autoSpaceDN w:val="0"/>
+        <w:adjustRightInd w:val="0"/>
+        <w:spacing w:after="0" w:line="240" w:lineRule="auto"/>
+        <w:ind w:left="-851" w:right="-284" w:firstLine="567"/>
+        <w:rPr>
+          <w:rFonts w:ascii="Courier New" w:hAnsi="Courier New" w:cs="Courier New"/>
+          <w:color w:val="0D0D0D" w:themeColor="text1" w:themeTint="F2"/>
+          <w:sz w:val="20"/>
+          <w:szCs w:val="20"/>
+          <w:lang w:val="en-US"/>
+        </w:rPr>
+      </w:pPr>
+      <w:r>
+        <w:rPr>
+          <w:rFonts w:ascii="Courier New" w:hAnsi="Courier New" w:cs="Courier New"/>
+          <w:color w:val="0D0D0D" w:themeColor="text1" w:themeTint="F2"/>
+          <w:sz w:val="20"/>
+          <w:szCs w:val="20"/>
+          <w:lang w:val="en-US"/>
+        </w:rPr>
+        <w:t xml:space="preserve">        (</w:t>
+      </w:r>
+      <w:r>
+        <w:rPr>
+          <w:rFonts w:ascii="Courier New" w:hAnsi="Courier New" w:cs="Courier New"/>
+          <w:b/>
+          <w:bCs/>
+          <w:color w:val="0D0D0D" w:themeColor="text1" w:themeTint="F2"/>
+          <w:sz w:val="20"/>
+          <w:szCs w:val="20"/>
+          <w:lang w:val="en-US"/>
+        </w:rPr>
+        <w:t>t</w:t>
+      </w:r>
+      <w:r>
+        <w:rPr>
+          <w:rFonts w:ascii="Courier New" w:hAnsi="Courier New" w:cs="Courier New"/>
+          <w:color w:val="0D0D0D" w:themeColor="text1" w:themeTint="F2"/>
+          <w:sz w:val="20"/>
+          <w:szCs w:val="20"/>
+          <w:lang w:val="en-US"/>
+        </w:rPr>
+        <w:t xml:space="preserve"> </w:t>
+      </w:r>
+    </w:p>
+    <w:p>
+      <w:pPr>
+        <w:autoSpaceDE w:val="0"/>
+        <w:autoSpaceDN w:val="0"/>
+        <w:adjustRightInd w:val="0"/>
+        <w:spacing w:after="0" w:line="240" w:lineRule="auto"/>
+        <w:ind w:left="-851" w:right="-284" w:firstLine="567"/>
+        <w:rPr>
+          <w:rFonts w:ascii="Courier New" w:hAnsi="Courier New" w:cs="Courier New"/>
+          <w:color w:val="0D0D0D" w:themeColor="text1" w:themeTint="F2"/>
+          <w:sz w:val="20"/>
+          <w:szCs w:val="20"/>
+          <w:lang w:val="en-US"/>
+        </w:rPr>
+      </w:pPr>
+      <w:r>
+        <w:rPr>
+          <w:rFonts w:ascii="Courier New" w:hAnsi="Courier New" w:cs="Courier New"/>
+          <w:color w:val="0D0D0D" w:themeColor="text1" w:themeTint="F2"/>
+          <w:sz w:val="20"/>
+          <w:szCs w:val="20"/>
+          <w:lang w:val="en-US"/>
+        </w:rPr>
+        <w:t xml:space="preserve">            (</w:t>
+      </w:r>
+      <w:proofErr w:type="spellStart"/>
+      <w:r>
+        <w:rPr>
+          <w:rFonts w:ascii="Courier New" w:hAnsi="Courier New" w:cs="Courier New"/>
+          <w:b/>
+          <w:bCs/>
+          <w:color w:val="0D0D0D" w:themeColor="text1" w:themeTint="F2"/>
+          <w:sz w:val="20"/>
+          <w:szCs w:val="20"/>
+          <w:lang w:val="en-US"/>
+        </w:rPr>
+        <w:t>setf</w:t>
+      </w:r>
+      <w:proofErr w:type="spellEnd"/>
+      <w:r>
+        <w:rPr>
+          <w:rFonts w:ascii="Courier New" w:hAnsi="Courier New" w:cs="Courier New"/>
+          <w:color w:val="0D0D0D" w:themeColor="text1" w:themeTint="F2"/>
+          <w:sz w:val="20"/>
+          <w:szCs w:val="20"/>
+          <w:lang w:val="en-US"/>
+        </w:rPr>
+        <w:t xml:space="preserve"> open (del (</w:t>
+      </w:r>
+      <w:r>
+        <w:rPr>
+          <w:rFonts w:ascii="Courier New" w:hAnsi="Courier New" w:cs="Courier New"/>
+          <w:b/>
+          <w:bCs/>
+          <w:color w:val="0D0D0D" w:themeColor="text1" w:themeTint="F2"/>
+          <w:sz w:val="20"/>
+          <w:szCs w:val="20"/>
+          <w:lang w:val="en-US"/>
+        </w:rPr>
+        <w:t>first</w:t>
+      </w:r>
+      <w:r>
+        <w:rPr>
+          <w:rFonts w:ascii="Courier New" w:hAnsi="Courier New" w:cs="Courier New"/>
+          <w:color w:val="0D0D0D" w:themeColor="text1" w:themeTint="F2"/>
+          <w:sz w:val="20"/>
+          <w:szCs w:val="20"/>
+          <w:lang w:val="en-US"/>
+        </w:rPr>
+        <w:t xml:space="preserve"> dv) open)) </w:t>
+      </w:r>
+    </w:p>
+    <w:p>
+      <w:pPr>
+        <w:autoSpaceDE w:val="0"/>
+        <w:autoSpaceDN w:val="0"/>
+        <w:adjustRightInd w:val="0"/>
+        <w:spacing w:after="0" w:line="240" w:lineRule="auto"/>
+        <w:ind w:left="-851" w:right="-284" w:firstLine="567"/>
+        <w:rPr>
+          <w:rFonts w:ascii="Courier New" w:hAnsi="Courier New" w:cs="Courier New"/>
+          <w:color w:val="0D0D0D" w:themeColor="text1" w:themeTint="F2"/>
+          <w:sz w:val="20"/>
+          <w:szCs w:val="20"/>
+          <w:lang w:val="en-US"/>
+        </w:rPr>
+      </w:pPr>
+      <w:r>
+        <w:rPr>
+          <w:rFonts w:ascii="Courier New" w:hAnsi="Courier New" w:cs="Courier New"/>
+          <w:color w:val="0D0D0D" w:themeColor="text1" w:themeTint="F2"/>
+          <w:sz w:val="20"/>
+          <w:szCs w:val="20"/>
+          <w:lang w:val="en-US"/>
+        </w:rPr>
+        <w:t xml:space="preserve">            (</w:t>
+      </w:r>
+      <w:proofErr w:type="spellStart"/>
+      <w:r>
+        <w:rPr>
+          <w:rFonts w:ascii="Courier New" w:hAnsi="Courier New" w:cs="Courier New"/>
+          <w:b/>
+          <w:bCs/>
+          <w:color w:val="0D0D0D" w:themeColor="text1" w:themeTint="F2"/>
+          <w:sz w:val="20"/>
+          <w:szCs w:val="20"/>
+          <w:lang w:val="en-US"/>
+        </w:rPr>
+        <w:t>setf</w:t>
+      </w:r>
+      <w:proofErr w:type="spellEnd"/>
+      <w:r>
+        <w:rPr>
+          <w:rFonts w:ascii="Courier New" w:hAnsi="Courier New" w:cs="Courier New"/>
+          <w:color w:val="0D0D0D" w:themeColor="text1" w:themeTint="F2"/>
+          <w:sz w:val="20"/>
+          <w:szCs w:val="20"/>
+          <w:lang w:val="en-US"/>
+        </w:rPr>
+        <w:t xml:space="preserve"> closed (del (</w:t>
+      </w:r>
+      <w:r>
+        <w:rPr>
+          <w:rFonts w:ascii="Courier New" w:hAnsi="Courier New" w:cs="Courier New"/>
+          <w:b/>
+          <w:bCs/>
+          <w:color w:val="0D0D0D" w:themeColor="text1" w:themeTint="F2"/>
+          <w:sz w:val="20"/>
+          <w:szCs w:val="20"/>
+          <w:lang w:val="en-US"/>
+        </w:rPr>
+        <w:t>first</w:t>
+      </w:r>
+      <w:r>
+        <w:rPr>
+          <w:rFonts w:ascii="Courier New" w:hAnsi="Courier New" w:cs="Courier New"/>
+          <w:color w:val="0D0D0D" w:themeColor="text1" w:themeTint="F2"/>
+          <w:sz w:val="20"/>
+          <w:szCs w:val="20"/>
+          <w:lang w:val="en-US"/>
+        </w:rPr>
+        <w:t xml:space="preserve"> dv) closed)) </w:t>
+      </w:r>
+    </w:p>
+    <w:p>
+      <w:pPr>
+        <w:autoSpaceDE w:val="0"/>
+        <w:autoSpaceDN w:val="0"/>
+        <w:adjustRightInd w:val="0"/>
+        <w:spacing w:after="0" w:line="240" w:lineRule="auto"/>
+        <w:ind w:left="-851" w:right="-284" w:firstLine="567"/>
+        <w:rPr>
+          <w:rFonts w:ascii="Courier New" w:hAnsi="Courier New" w:cs="Courier New"/>
+          <w:color w:val="0D0D0D" w:themeColor="text1" w:themeTint="F2"/>
+          <w:sz w:val="20"/>
+          <w:szCs w:val="20"/>
+          <w:lang w:val="en-US"/>
+        </w:rPr>
+      </w:pPr>
+      <w:r>
+        <w:rPr>
+          <w:rFonts w:ascii="Courier New" w:hAnsi="Courier New" w:cs="Courier New"/>
+          <w:color w:val="0D0D0D" w:themeColor="text1" w:themeTint="F2"/>
+          <w:sz w:val="20"/>
+          <w:szCs w:val="20"/>
+          <w:lang w:val="en-US"/>
+        </w:rPr>
+        <w:t xml:space="preserve">            (</w:t>
+      </w:r>
+      <w:proofErr w:type="spellStart"/>
+      <w:r>
+        <w:rPr>
+          <w:rFonts w:ascii="Courier New" w:hAnsi="Courier New" w:cs="Courier New"/>
+          <w:b/>
+          <w:bCs/>
+          <w:color w:val="0D0D0D" w:themeColor="text1" w:themeTint="F2"/>
+          <w:sz w:val="20"/>
+          <w:szCs w:val="20"/>
+          <w:lang w:val="en-US"/>
+        </w:rPr>
+        <w:t>setf</w:t>
+      </w:r>
+      <w:proofErr w:type="spellEnd"/>
+      <w:r>
+        <w:rPr>
+          <w:rFonts w:ascii="Courier New" w:hAnsi="Courier New" w:cs="Courier New"/>
+          <w:color w:val="0D0D0D" w:themeColor="text1" w:themeTint="F2"/>
+          <w:sz w:val="20"/>
+          <w:szCs w:val="20"/>
+          <w:lang w:val="en-US"/>
+        </w:rPr>
+        <w:t xml:space="preserve"> open (add (</w:t>
+      </w:r>
+      <w:r>
+        <w:rPr>
+          <w:rFonts w:ascii="Courier New" w:hAnsi="Courier New" w:cs="Courier New"/>
+          <w:b/>
+          <w:bCs/>
+          <w:color w:val="0D0D0D" w:themeColor="text1" w:themeTint="F2"/>
+          <w:sz w:val="20"/>
+          <w:szCs w:val="20"/>
+          <w:lang w:val="en-US"/>
+        </w:rPr>
+        <w:t>first</w:t>
+      </w:r>
+      <w:r>
+        <w:rPr>
+          <w:rFonts w:ascii="Courier New" w:hAnsi="Courier New" w:cs="Courier New"/>
+          <w:color w:val="0D0D0D" w:themeColor="text1" w:themeTint="F2"/>
+          <w:sz w:val="20"/>
+          <w:szCs w:val="20"/>
+          <w:lang w:val="en-US"/>
+        </w:rPr>
+        <w:t xml:space="preserve"> dv) open)) </w:t>
+      </w:r>
+    </w:p>
+    <w:p>
+      <w:pPr>
+        <w:autoSpaceDE w:val="0"/>
+        <w:autoSpaceDN w:val="0"/>
+        <w:adjustRightInd w:val="0"/>
+        <w:spacing w:after="0" w:line="240" w:lineRule="auto"/>
+        <w:ind w:left="-851" w:right="-284" w:firstLine="567"/>
+        <w:rPr>
+          <w:rFonts w:ascii="Courier New" w:hAnsi="Courier New" w:cs="Courier New"/>
+          <w:color w:val="0D0D0D" w:themeColor="text1" w:themeTint="F2"/>
+          <w:sz w:val="20"/>
+          <w:szCs w:val="20"/>
+          <w:lang w:val="en-US"/>
+        </w:rPr>
+      </w:pPr>
+      <w:r>
+        <w:rPr>
+          <w:rFonts w:ascii="Courier New" w:hAnsi="Courier New" w:cs="Courier New"/>
+          <w:color w:val="0D0D0D" w:themeColor="text1" w:themeTint="F2"/>
+          <w:sz w:val="20"/>
+          <w:szCs w:val="20"/>
+          <w:lang w:val="en-US"/>
+        </w:rPr>
+        <w:t xml:space="preserve">            (put-in-list (rest dv)) </w:t>
+      </w:r>
+    </w:p>
+    <w:p>
+      <w:pPr>
+        <w:autoSpaceDE w:val="0"/>
+        <w:autoSpaceDN w:val="0"/>
+        <w:adjustRightInd w:val="0"/>
+        <w:spacing w:after="0" w:line="240" w:lineRule="auto"/>
+        <w:ind w:left="-851" w:right="-284" w:firstLine="567"/>
+        <w:rPr>
+          <w:rFonts w:ascii="Courier New" w:hAnsi="Courier New" w:cs="Courier New"/>
+          <w:color w:val="0D0D0D" w:themeColor="text1" w:themeTint="F2"/>
+          <w:sz w:val="20"/>
+          <w:szCs w:val="20"/>
+          <w:lang w:val="en-US"/>
+        </w:rPr>
+      </w:pPr>
+      <w:r>
+        <w:rPr>
+          <w:rFonts w:ascii="Courier New" w:hAnsi="Courier New" w:cs="Courier New"/>
+          <w:color w:val="0D0D0D" w:themeColor="text1" w:themeTint="F2"/>
+          <w:sz w:val="20"/>
+          <w:szCs w:val="20"/>
+          <w:lang w:val="en-US"/>
+        </w:rPr>
+        <w:t xml:space="preserve">        ) </w:t>
+      </w:r>
+    </w:p>
+    <w:p>
+      <w:pPr>
+        <w:autoSpaceDE w:val="0"/>
+        <w:autoSpaceDN w:val="0"/>
+        <w:adjustRightInd w:val="0"/>
+        <w:spacing w:after="0" w:line="240" w:lineRule="auto"/>
+        <w:ind w:left="-851" w:right="-284" w:firstLine="567"/>
+        <w:rPr>
+          <w:rFonts w:ascii="Courier New" w:hAnsi="Courier New" w:cs="Courier New"/>
+          <w:color w:val="0D0D0D" w:themeColor="text1" w:themeTint="F2"/>
+          <w:sz w:val="20"/>
+          <w:szCs w:val="20"/>
+          <w:lang w:val="en-US"/>
+        </w:rPr>
+      </w:pPr>
+      <w:r>
+        <w:rPr>
+          <w:rFonts w:ascii="Courier New" w:hAnsi="Courier New" w:cs="Courier New"/>
+          <w:color w:val="0D0D0D" w:themeColor="text1" w:themeTint="F2"/>
+          <w:sz w:val="20"/>
+          <w:szCs w:val="20"/>
+          <w:lang w:val="en-US"/>
+        </w:rPr>
+        <w:t xml:space="preserve">    ) </w:t>
+      </w:r>
+    </w:p>
+    <w:p>
+      <w:pPr>
+        <w:autoSpaceDE w:val="0"/>
+        <w:autoSpaceDN w:val="0"/>
+        <w:adjustRightInd w:val="0"/>
+        <w:spacing w:after="0" w:line="240" w:lineRule="auto"/>
+        <w:ind w:left="-851" w:right="-284" w:firstLine="567"/>
+        <w:rPr>
+          <w:rFonts w:ascii="Courier New" w:hAnsi="Courier New" w:cs="Courier New"/>
+          <w:color w:val="0D0D0D" w:themeColor="text1" w:themeTint="F2"/>
+          <w:sz w:val="20"/>
+          <w:szCs w:val="20"/>
+          <w:lang w:val="en-US"/>
+        </w:rPr>
+      </w:pPr>
+      <w:r>
+        <w:rPr>
+          <w:rFonts w:ascii="Courier New" w:hAnsi="Courier New" w:cs="Courier New"/>
+          <w:color w:val="0D0D0D" w:themeColor="text1" w:themeTint="F2"/>
+          <w:sz w:val="20"/>
+          <w:szCs w:val="20"/>
+          <w:lang w:val="en-US"/>
+        </w:rPr>
+        <w:t xml:space="preserve">) </w:t>
+      </w:r>
+    </w:p>
+    <w:p>
+      <w:pPr>
+        <w:autoSpaceDE w:val="0"/>
+        <w:autoSpaceDN w:val="0"/>
+        <w:adjustRightInd w:val="0"/>
+        <w:spacing w:after="0" w:line="240" w:lineRule="auto"/>
+        <w:ind w:left="-851" w:right="-284" w:firstLine="567"/>
+        <w:rPr>
+          <w:rFonts w:ascii="Courier New" w:hAnsi="Courier New" w:cs="Courier New"/>
+          <w:color w:val="0D0D0D" w:themeColor="text1" w:themeTint="F2"/>
+          <w:sz w:val="20"/>
+          <w:szCs w:val="20"/>
+          <w:lang w:val="en-US"/>
+        </w:rPr>
+      </w:pPr>
+      <w:r>
+        <w:rPr>
+          <w:rFonts w:ascii="Courier New" w:hAnsi="Courier New" w:cs="Courier New"/>
+          <w:color w:val="0D0D0D" w:themeColor="text1" w:themeTint="F2"/>
+          <w:sz w:val="20"/>
+          <w:szCs w:val="20"/>
+          <w:lang w:val="en-US"/>
+        </w:rPr>
+        <w:t xml:space="preserve">  </w:t>
+      </w:r>
+    </w:p>
+    <w:p>
+      <w:pPr>
+        <w:autoSpaceDE w:val="0"/>
+        <w:autoSpaceDN w:val="0"/>
+        <w:adjustRightInd w:val="0"/>
+        <w:spacing w:after="0" w:line="240" w:lineRule="auto"/>
+        <w:ind w:left="-851" w:right="-284" w:firstLine="567"/>
+        <w:rPr>
+          <w:rFonts w:ascii="Courier New" w:hAnsi="Courier New" w:cs="Courier New"/>
+          <w:color w:val="0D0D0D" w:themeColor="text1" w:themeTint="F2"/>
+          <w:sz w:val="20"/>
+          <w:szCs w:val="20"/>
+          <w:lang w:val="en-US"/>
+        </w:rPr>
+      </w:pPr>
+      <w:r>
+        <w:rPr>
+          <w:rFonts w:ascii="Courier New" w:hAnsi="Courier New" w:cs="Courier New"/>
+          <w:color w:val="0D0D0D" w:themeColor="text1" w:themeTint="F2"/>
+          <w:sz w:val="20"/>
+          <w:szCs w:val="20"/>
+          <w:lang w:val="en-US"/>
+        </w:rPr>
+        <w:t>(</w:t>
+      </w:r>
+      <w:proofErr w:type="spellStart"/>
+      <w:r>
+        <w:rPr>
+          <w:rFonts w:ascii="Courier New" w:hAnsi="Courier New" w:cs="Courier New"/>
+          <w:b/>
+          <w:bCs/>
+          <w:color w:val="0D0D0D" w:themeColor="text1" w:themeTint="F2"/>
+          <w:sz w:val="20"/>
+          <w:szCs w:val="20"/>
+          <w:lang w:val="en-US"/>
+        </w:rPr>
+        <w:t>defun</w:t>
+      </w:r>
+      <w:proofErr w:type="spellEnd"/>
+      <w:r>
+        <w:rPr>
+          <w:rFonts w:ascii="Courier New" w:hAnsi="Courier New" w:cs="Courier New"/>
+          <w:color w:val="0D0D0D" w:themeColor="text1" w:themeTint="F2"/>
+          <w:sz w:val="20"/>
+          <w:szCs w:val="20"/>
+          <w:lang w:val="en-US"/>
+        </w:rPr>
+        <w:t xml:space="preserve"> </w:t>
+      </w:r>
+      <w:proofErr w:type="gramStart"/>
+      <w:r>
+        <w:rPr>
+          <w:rFonts w:ascii="Courier New" w:hAnsi="Courier New" w:cs="Courier New"/>
+          <w:color w:val="0D0D0D" w:themeColor="text1" w:themeTint="F2"/>
+          <w:sz w:val="20"/>
+          <w:szCs w:val="20"/>
+          <w:lang w:val="en-US"/>
+        </w:rPr>
+        <w:t>del(</w:t>
+      </w:r>
+      <w:proofErr w:type="gramEnd"/>
+      <w:r>
+        <w:rPr>
+          <w:rFonts w:ascii="Courier New" w:hAnsi="Courier New" w:cs="Courier New"/>
+          <w:color w:val="0D0D0D" w:themeColor="text1" w:themeTint="F2"/>
+          <w:sz w:val="20"/>
+          <w:szCs w:val="20"/>
+          <w:lang w:val="en-US"/>
+        </w:rPr>
+        <w:t xml:space="preserve">v l) </w:t>
+      </w:r>
+    </w:p>
+    <w:p>
+      <w:pPr>
+        <w:autoSpaceDE w:val="0"/>
+        <w:autoSpaceDN w:val="0"/>
+        <w:adjustRightInd w:val="0"/>
+        <w:spacing w:after="0" w:line="240" w:lineRule="auto"/>
+        <w:ind w:left="-851" w:right="-284" w:firstLine="567"/>
+        <w:rPr>
+          <w:rFonts w:ascii="Courier New" w:hAnsi="Courier New" w:cs="Courier New"/>
+          <w:color w:val="0D0D0D" w:themeColor="text1" w:themeTint="F2"/>
+          <w:sz w:val="20"/>
+          <w:szCs w:val="20"/>
+          <w:lang w:val="en-US"/>
+        </w:rPr>
+      </w:pPr>
+      <w:r>
+        <w:rPr>
+          <w:rFonts w:ascii="Courier New" w:hAnsi="Courier New" w:cs="Courier New"/>
+          <w:color w:val="0D0D0D" w:themeColor="text1" w:themeTint="F2"/>
+          <w:sz w:val="20"/>
+          <w:szCs w:val="20"/>
+          <w:lang w:val="en-US"/>
+        </w:rPr>
+        <w:t xml:space="preserve">    (</w:t>
+      </w:r>
+      <w:proofErr w:type="spellStart"/>
+      <w:r>
+        <w:rPr>
+          <w:rFonts w:ascii="Courier New" w:hAnsi="Courier New" w:cs="Courier New"/>
+          <w:b/>
+          <w:bCs/>
+          <w:color w:val="0D0D0D" w:themeColor="text1" w:themeTint="F2"/>
+          <w:sz w:val="20"/>
+          <w:szCs w:val="20"/>
+          <w:lang w:val="en-US"/>
+        </w:rPr>
+        <w:t>cond</w:t>
+      </w:r>
+      <w:proofErr w:type="spellEnd"/>
+      <w:r>
+        <w:rPr>
+          <w:rFonts w:ascii="Courier New" w:hAnsi="Courier New" w:cs="Courier New"/>
+          <w:color w:val="0D0D0D" w:themeColor="text1" w:themeTint="F2"/>
+          <w:sz w:val="20"/>
+          <w:szCs w:val="20"/>
+          <w:lang w:val="en-US"/>
+        </w:rPr>
+        <w:t xml:space="preserve"> </w:t>
+      </w:r>
+    </w:p>
+    <w:p>
+      <w:pPr>
+        <w:autoSpaceDE w:val="0"/>
+        <w:autoSpaceDN w:val="0"/>
+        <w:adjustRightInd w:val="0"/>
+        <w:spacing w:after="0" w:line="240" w:lineRule="auto"/>
+        <w:ind w:left="-851" w:right="-284" w:firstLine="567"/>
+        <w:rPr>
+          <w:rFonts w:ascii="Courier New" w:hAnsi="Courier New" w:cs="Courier New"/>
+          <w:color w:val="0D0D0D" w:themeColor="text1" w:themeTint="F2"/>
+          <w:sz w:val="20"/>
+          <w:szCs w:val="20"/>
+          <w:lang w:val="en-US"/>
+        </w:rPr>
+      </w:pPr>
+      <w:r>
+        <w:rPr>
+          <w:rFonts w:ascii="Courier New" w:hAnsi="Courier New" w:cs="Courier New"/>
+          <w:color w:val="0D0D0D" w:themeColor="text1" w:themeTint="F2"/>
+          <w:sz w:val="20"/>
+          <w:szCs w:val="20"/>
+          <w:lang w:val="en-US"/>
+        </w:rPr>
+        <w:t xml:space="preserve">        ((</w:t>
+      </w:r>
+      <w:r>
+        <w:rPr>
+          <w:rFonts w:ascii="Courier New" w:hAnsi="Courier New" w:cs="Courier New"/>
+          <w:b/>
+          <w:bCs/>
+          <w:color w:val="0D0D0D" w:themeColor="text1" w:themeTint="F2"/>
+          <w:sz w:val="20"/>
+          <w:szCs w:val="20"/>
+          <w:lang w:val="en-US"/>
+        </w:rPr>
+        <w:t>null</w:t>
+      </w:r>
+      <w:r>
+        <w:rPr>
+          <w:rFonts w:ascii="Courier New" w:hAnsi="Courier New" w:cs="Courier New"/>
+          <w:color w:val="0D0D0D" w:themeColor="text1" w:themeTint="F2"/>
+          <w:sz w:val="20"/>
+          <w:szCs w:val="20"/>
+          <w:lang w:val="en-US"/>
+        </w:rPr>
+        <w:t xml:space="preserve"> l) </w:t>
+      </w:r>
+      <w:r>
+        <w:rPr>
+          <w:rFonts w:ascii="Courier New" w:hAnsi="Courier New" w:cs="Courier New"/>
+          <w:b/>
+          <w:bCs/>
+          <w:color w:val="0D0D0D" w:themeColor="text1" w:themeTint="F2"/>
+          <w:sz w:val="20"/>
+          <w:szCs w:val="20"/>
+          <w:lang w:val="en-US"/>
+        </w:rPr>
+        <w:t>nil</w:t>
+      </w:r>
+      <w:r>
+        <w:rPr>
+          <w:rFonts w:ascii="Courier New" w:hAnsi="Courier New" w:cs="Courier New"/>
+          <w:color w:val="0D0D0D" w:themeColor="text1" w:themeTint="F2"/>
+          <w:sz w:val="20"/>
+          <w:szCs w:val="20"/>
+          <w:lang w:val="en-US"/>
+        </w:rPr>
+        <w:t xml:space="preserve">) </w:t>
+      </w:r>
+    </w:p>
+    <w:p>
+      <w:pPr>
+        <w:autoSpaceDE w:val="0"/>
+        <w:autoSpaceDN w:val="0"/>
+        <w:adjustRightInd w:val="0"/>
+        <w:spacing w:after="0" w:line="240" w:lineRule="auto"/>
+        <w:ind w:left="-851" w:right="-284" w:firstLine="567"/>
+        <w:rPr>
+          <w:rFonts w:ascii="Courier New" w:hAnsi="Courier New" w:cs="Courier New"/>
+          <w:color w:val="0D0D0D" w:themeColor="text1" w:themeTint="F2"/>
+          <w:sz w:val="20"/>
+          <w:szCs w:val="20"/>
+          <w:lang w:val="en-US"/>
+        </w:rPr>
+      </w:pPr>
+      <w:r>
+        <w:rPr>
+          <w:rFonts w:ascii="Courier New" w:hAnsi="Courier New" w:cs="Courier New"/>
+          <w:color w:val="0D0D0D" w:themeColor="text1" w:themeTint="F2"/>
+          <w:sz w:val="20"/>
+          <w:szCs w:val="20"/>
+          <w:lang w:val="en-US"/>
+        </w:rPr>
+        <w:t xml:space="preserve">        ((</w:t>
+      </w:r>
+      <w:r>
+        <w:rPr>
+          <w:rFonts w:ascii="Courier New" w:hAnsi="Courier New" w:cs="Courier New"/>
+          <w:b/>
+          <w:bCs/>
+          <w:color w:val="0D0D0D" w:themeColor="text1" w:themeTint="F2"/>
+          <w:sz w:val="20"/>
+          <w:szCs w:val="20"/>
+          <w:lang w:val="en-US"/>
+        </w:rPr>
+        <w:t>and</w:t>
+      </w:r>
+      <w:r>
+        <w:rPr>
+          <w:rFonts w:ascii="Courier New" w:hAnsi="Courier New" w:cs="Courier New"/>
+          <w:color w:val="0D0D0D" w:themeColor="text1" w:themeTint="F2"/>
+          <w:sz w:val="20"/>
+          <w:szCs w:val="20"/>
+          <w:lang w:val="en-US"/>
+        </w:rPr>
+        <w:t xml:space="preserve"> (</w:t>
+      </w:r>
+      <w:r>
+        <w:rPr>
+          <w:rFonts w:ascii="Courier New" w:hAnsi="Courier New" w:cs="Courier New"/>
+          <w:b/>
+          <w:bCs/>
+          <w:color w:val="0D0D0D" w:themeColor="text1" w:themeTint="F2"/>
+          <w:sz w:val="20"/>
+          <w:szCs w:val="20"/>
+          <w:lang w:val="en-US"/>
+        </w:rPr>
+        <w:t>equal</w:t>
+      </w:r>
+      <w:r>
+        <w:rPr>
+          <w:rFonts w:ascii="Courier New" w:hAnsi="Courier New" w:cs="Courier New"/>
+          <w:color w:val="0D0D0D" w:themeColor="text1" w:themeTint="F2"/>
+          <w:sz w:val="20"/>
+          <w:szCs w:val="20"/>
+          <w:lang w:val="en-US"/>
+        </w:rPr>
+        <w:t xml:space="preserve"> (</w:t>
+      </w:r>
+      <w:r>
+        <w:rPr>
+          <w:rFonts w:ascii="Courier New" w:hAnsi="Courier New" w:cs="Courier New"/>
+          <w:b/>
+          <w:bCs/>
+          <w:color w:val="0D0D0D" w:themeColor="text1" w:themeTint="F2"/>
+          <w:sz w:val="20"/>
+          <w:szCs w:val="20"/>
+          <w:lang w:val="en-US"/>
+        </w:rPr>
+        <w:t>first</w:t>
+      </w:r>
+      <w:r>
+        <w:rPr>
+          <w:rFonts w:ascii="Courier New" w:hAnsi="Courier New" w:cs="Courier New"/>
+          <w:color w:val="0D0D0D" w:themeColor="text1" w:themeTint="F2"/>
+          <w:sz w:val="20"/>
+          <w:szCs w:val="20"/>
+          <w:lang w:val="en-US"/>
+        </w:rPr>
+        <w:t xml:space="preserve"> </w:t>
+      </w:r>
+      <w:proofErr w:type="gramStart"/>
+      <w:r>
+        <w:rPr>
+          <w:rFonts w:ascii="Courier New" w:hAnsi="Courier New" w:cs="Courier New"/>
+          <w:color w:val="0D0D0D" w:themeColor="text1" w:themeTint="F2"/>
+          <w:sz w:val="20"/>
+          <w:szCs w:val="20"/>
+          <w:lang w:val="en-US"/>
+        </w:rPr>
+        <w:t>v)(</w:t>
+      </w:r>
+      <w:proofErr w:type="gramEnd"/>
+      <w:r>
+        <w:rPr>
+          <w:rFonts w:ascii="Courier New" w:hAnsi="Courier New" w:cs="Courier New"/>
+          <w:b/>
+          <w:bCs/>
+          <w:color w:val="0D0D0D" w:themeColor="text1" w:themeTint="F2"/>
+          <w:sz w:val="20"/>
+          <w:szCs w:val="20"/>
+          <w:lang w:val="en-US"/>
+        </w:rPr>
+        <w:t>first</w:t>
+      </w:r>
+      <w:r>
+        <w:rPr>
+          <w:rFonts w:ascii="Courier New" w:hAnsi="Courier New" w:cs="Courier New"/>
+          <w:color w:val="0D0D0D" w:themeColor="text1" w:themeTint="F2"/>
+          <w:sz w:val="20"/>
+          <w:szCs w:val="20"/>
+          <w:lang w:val="en-US"/>
+        </w:rPr>
+        <w:t>(</w:t>
+      </w:r>
+      <w:r>
+        <w:rPr>
+          <w:rFonts w:ascii="Courier New" w:hAnsi="Courier New" w:cs="Courier New"/>
+          <w:b/>
+          <w:bCs/>
+          <w:color w:val="0D0D0D" w:themeColor="text1" w:themeTint="F2"/>
+          <w:sz w:val="20"/>
+          <w:szCs w:val="20"/>
+          <w:lang w:val="en-US"/>
+        </w:rPr>
+        <w:t>first</w:t>
+      </w:r>
+      <w:r>
+        <w:rPr>
+          <w:rFonts w:ascii="Courier New" w:hAnsi="Courier New" w:cs="Courier New"/>
+          <w:color w:val="0D0D0D" w:themeColor="text1" w:themeTint="F2"/>
+          <w:sz w:val="20"/>
+          <w:szCs w:val="20"/>
+          <w:lang w:val="en-US"/>
+        </w:rPr>
+        <w:t xml:space="preserve"> l))) (&lt;= (</w:t>
+      </w:r>
+      <w:r>
+        <w:rPr>
+          <w:rFonts w:ascii="Courier New" w:hAnsi="Courier New" w:cs="Courier New"/>
+          <w:b/>
+          <w:bCs/>
+          <w:color w:val="0D0D0D" w:themeColor="text1" w:themeTint="F2"/>
+          <w:sz w:val="20"/>
+          <w:szCs w:val="20"/>
+          <w:lang w:val="en-US"/>
+        </w:rPr>
+        <w:t>fourth</w:t>
+      </w:r>
+      <w:r>
+        <w:rPr>
+          <w:rFonts w:ascii="Courier New" w:hAnsi="Courier New" w:cs="Courier New"/>
+          <w:color w:val="0D0D0D" w:themeColor="text1" w:themeTint="F2"/>
+          <w:sz w:val="20"/>
+          <w:szCs w:val="20"/>
+          <w:lang w:val="en-US"/>
+        </w:rPr>
+        <w:t xml:space="preserve"> v)(</w:t>
+      </w:r>
+      <w:r>
+        <w:rPr>
+          <w:rFonts w:ascii="Courier New" w:hAnsi="Courier New" w:cs="Courier New"/>
+          <w:b/>
+          <w:bCs/>
+          <w:color w:val="0D0D0D" w:themeColor="text1" w:themeTint="F2"/>
+          <w:sz w:val="20"/>
+          <w:szCs w:val="20"/>
+          <w:lang w:val="en-US"/>
+        </w:rPr>
+        <w:t>fourth</w:t>
+      </w:r>
+      <w:r>
+        <w:rPr>
+          <w:rFonts w:ascii="Courier New" w:hAnsi="Courier New" w:cs="Courier New"/>
+          <w:color w:val="0D0D0D" w:themeColor="text1" w:themeTint="F2"/>
+          <w:sz w:val="20"/>
+          <w:szCs w:val="20"/>
+          <w:lang w:val="en-US"/>
+        </w:rPr>
+        <w:t xml:space="preserve"> (</w:t>
+      </w:r>
+      <w:r>
+        <w:rPr>
+          <w:rFonts w:ascii="Courier New" w:hAnsi="Courier New" w:cs="Courier New"/>
+          <w:b/>
+          <w:bCs/>
+          <w:color w:val="0D0D0D" w:themeColor="text1" w:themeTint="F2"/>
+          <w:sz w:val="20"/>
+          <w:szCs w:val="20"/>
+          <w:lang w:val="en-US"/>
+        </w:rPr>
+        <w:t>first</w:t>
+      </w:r>
+      <w:r>
+        <w:rPr>
+          <w:rFonts w:ascii="Courier New" w:hAnsi="Courier New" w:cs="Courier New"/>
+          <w:color w:val="0D0D0D" w:themeColor="text1" w:themeTint="F2"/>
+          <w:sz w:val="20"/>
+          <w:szCs w:val="20"/>
+          <w:lang w:val="en-US"/>
+        </w:rPr>
+        <w:t xml:space="preserve"> l)))) </w:t>
+      </w:r>
+    </w:p>
+    <w:p>
+      <w:pPr>
+        <w:autoSpaceDE w:val="0"/>
+        <w:autoSpaceDN w:val="0"/>
+        <w:adjustRightInd w:val="0"/>
+        <w:spacing w:after="0" w:line="240" w:lineRule="auto"/>
+        <w:ind w:left="-851" w:right="-284" w:firstLine="567"/>
+        <w:rPr>
+          <w:rFonts w:ascii="Courier New" w:hAnsi="Courier New" w:cs="Courier New"/>
+          <w:color w:val="0D0D0D" w:themeColor="text1" w:themeTint="F2"/>
+          <w:sz w:val="20"/>
+          <w:szCs w:val="20"/>
+          <w:lang w:val="en-US"/>
+        </w:rPr>
+      </w:pPr>
+      <w:r>
+        <w:rPr>
+          <w:rFonts w:ascii="Courier New" w:hAnsi="Courier New" w:cs="Courier New"/>
+          <w:color w:val="0D0D0D" w:themeColor="text1" w:themeTint="F2"/>
+          <w:sz w:val="20"/>
+          <w:szCs w:val="20"/>
+          <w:lang w:val="en-US"/>
+        </w:rPr>
+        <w:t xml:space="preserve">            (</w:t>
+      </w:r>
+      <w:proofErr w:type="spellStart"/>
+      <w:r>
+        <w:rPr>
+          <w:rFonts w:ascii="Courier New" w:hAnsi="Courier New" w:cs="Courier New"/>
+          <w:b/>
+          <w:bCs/>
+          <w:color w:val="0D0D0D" w:themeColor="text1" w:themeTint="F2"/>
+          <w:sz w:val="20"/>
+          <w:szCs w:val="20"/>
+          <w:lang w:val="en-US"/>
+        </w:rPr>
+        <w:t>setf</w:t>
+      </w:r>
+      <w:proofErr w:type="spellEnd"/>
+      <w:r>
+        <w:rPr>
+          <w:rFonts w:ascii="Courier New" w:hAnsi="Courier New" w:cs="Courier New"/>
+          <w:color w:val="0D0D0D" w:themeColor="text1" w:themeTint="F2"/>
+          <w:sz w:val="20"/>
+          <w:szCs w:val="20"/>
+          <w:lang w:val="en-US"/>
+        </w:rPr>
+        <w:t xml:space="preserve"> l (</w:t>
+      </w:r>
+      <w:proofErr w:type="spellStart"/>
+      <w:r>
+        <w:rPr>
+          <w:rFonts w:ascii="Courier New" w:hAnsi="Courier New" w:cs="Courier New"/>
+          <w:b/>
+          <w:bCs/>
+          <w:color w:val="0D0D0D" w:themeColor="text1" w:themeTint="F2"/>
+          <w:sz w:val="20"/>
+          <w:szCs w:val="20"/>
+          <w:lang w:val="en-US"/>
+        </w:rPr>
+        <w:t>cdr</w:t>
+      </w:r>
+      <w:proofErr w:type="spellEnd"/>
+      <w:r>
+        <w:rPr>
+          <w:rFonts w:ascii="Courier New" w:hAnsi="Courier New" w:cs="Courier New"/>
+          <w:color w:val="0D0D0D" w:themeColor="text1" w:themeTint="F2"/>
+          <w:sz w:val="20"/>
+          <w:szCs w:val="20"/>
+          <w:lang w:val="en-US"/>
+        </w:rPr>
+        <w:t xml:space="preserve"> l)) </w:t>
+      </w:r>
+    </w:p>
+    <w:p>
+      <w:pPr>
+        <w:autoSpaceDE w:val="0"/>
+        <w:autoSpaceDN w:val="0"/>
+        <w:adjustRightInd w:val="0"/>
+        <w:spacing w:after="0" w:line="240" w:lineRule="auto"/>
+        <w:ind w:left="-851" w:right="-284" w:firstLine="567"/>
+        <w:rPr>
+          <w:rFonts w:ascii="Courier New" w:hAnsi="Courier New" w:cs="Courier New"/>
+          <w:color w:val="0D0D0D" w:themeColor="text1" w:themeTint="F2"/>
+          <w:sz w:val="20"/>
+          <w:szCs w:val="20"/>
+          <w:lang w:val="en-US"/>
+        </w:rPr>
+      </w:pPr>
+      <w:r>
+        <w:rPr>
+          <w:rFonts w:ascii="Courier New" w:hAnsi="Courier New" w:cs="Courier New"/>
+          <w:color w:val="0D0D0D" w:themeColor="text1" w:themeTint="F2"/>
+          <w:sz w:val="20"/>
+          <w:szCs w:val="20"/>
+          <w:lang w:val="en-US"/>
+        </w:rPr>
+        <w:t xml:space="preserve">        ) </w:t>
+      </w:r>
+    </w:p>
+    <w:p>
+      <w:pPr>
+        <w:autoSpaceDE w:val="0"/>
+        <w:autoSpaceDN w:val="0"/>
+        <w:adjustRightInd w:val="0"/>
+        <w:spacing w:after="0" w:line="240" w:lineRule="auto"/>
+        <w:ind w:left="-851" w:right="-284" w:firstLine="567"/>
+        <w:rPr>
+          <w:rFonts w:ascii="Courier New" w:hAnsi="Courier New" w:cs="Courier New"/>
+          <w:color w:val="0D0D0D" w:themeColor="text1" w:themeTint="F2"/>
+          <w:sz w:val="20"/>
+          <w:szCs w:val="20"/>
+          <w:lang w:val="en-US"/>
+        </w:rPr>
+      </w:pPr>
+      <w:r>
+        <w:rPr>
+          <w:rFonts w:ascii="Courier New" w:hAnsi="Courier New" w:cs="Courier New"/>
+          <w:color w:val="0D0D0D" w:themeColor="text1" w:themeTint="F2"/>
+          <w:sz w:val="20"/>
+          <w:szCs w:val="20"/>
+          <w:lang w:val="en-US"/>
+        </w:rPr>
+        <w:t xml:space="preserve">        (</w:t>
+      </w:r>
+      <w:r>
+        <w:rPr>
+          <w:rFonts w:ascii="Courier New" w:hAnsi="Courier New" w:cs="Courier New"/>
+          <w:b/>
+          <w:bCs/>
+          <w:color w:val="0D0D0D" w:themeColor="text1" w:themeTint="F2"/>
+          <w:sz w:val="20"/>
+          <w:szCs w:val="20"/>
+          <w:lang w:val="en-US"/>
+        </w:rPr>
+        <w:t>t</w:t>
+      </w:r>
+      <w:r>
+        <w:rPr>
+          <w:rFonts w:ascii="Courier New" w:hAnsi="Courier New" w:cs="Courier New"/>
+          <w:color w:val="0D0D0D" w:themeColor="text1" w:themeTint="F2"/>
+          <w:sz w:val="20"/>
+          <w:szCs w:val="20"/>
+          <w:lang w:val="en-US"/>
+        </w:rPr>
+        <w:t xml:space="preserve"> </w:t>
+      </w:r>
+    </w:p>
+    <w:p>
+      <w:pPr>
+        <w:autoSpaceDE w:val="0"/>
+        <w:autoSpaceDN w:val="0"/>
+        <w:adjustRightInd w:val="0"/>
+        <w:spacing w:after="0" w:line="240" w:lineRule="auto"/>
+        <w:ind w:left="-851" w:right="-284" w:firstLine="567"/>
+        <w:rPr>
+          <w:rFonts w:ascii="Courier New" w:hAnsi="Courier New" w:cs="Courier New"/>
+          <w:color w:val="0D0D0D" w:themeColor="text1" w:themeTint="F2"/>
+          <w:sz w:val="20"/>
+          <w:szCs w:val="20"/>
+          <w:lang w:val="en-US"/>
+        </w:rPr>
+      </w:pPr>
+      <w:r>
+        <w:rPr>
+          <w:rFonts w:ascii="Courier New" w:hAnsi="Courier New" w:cs="Courier New"/>
+          <w:color w:val="0D0D0D" w:themeColor="text1" w:themeTint="F2"/>
+          <w:sz w:val="20"/>
+          <w:szCs w:val="20"/>
+          <w:lang w:val="en-US"/>
+        </w:rPr>
+        <w:t xml:space="preserve">            (</w:t>
+      </w:r>
+      <w:r>
+        <w:rPr>
+          <w:rFonts w:ascii="Courier New" w:hAnsi="Courier New" w:cs="Courier New"/>
+          <w:b/>
+          <w:bCs/>
+          <w:color w:val="0D0D0D" w:themeColor="text1" w:themeTint="F2"/>
+          <w:sz w:val="20"/>
+          <w:szCs w:val="20"/>
+          <w:lang w:val="en-US"/>
+        </w:rPr>
+        <w:t>append</w:t>
+      </w:r>
+      <w:r>
+        <w:rPr>
+          <w:rFonts w:ascii="Courier New" w:hAnsi="Courier New" w:cs="Courier New"/>
+          <w:color w:val="0D0D0D" w:themeColor="text1" w:themeTint="F2"/>
+          <w:sz w:val="20"/>
+          <w:szCs w:val="20"/>
+          <w:lang w:val="en-US"/>
+        </w:rPr>
+        <w:t xml:space="preserve"> (</w:t>
+      </w:r>
+      <w:proofErr w:type="gramStart"/>
+      <w:r>
+        <w:rPr>
+          <w:rFonts w:ascii="Courier New" w:hAnsi="Courier New" w:cs="Courier New"/>
+          <w:b/>
+          <w:bCs/>
+          <w:color w:val="0D0D0D" w:themeColor="text1" w:themeTint="F2"/>
+          <w:sz w:val="20"/>
+          <w:szCs w:val="20"/>
+          <w:lang w:val="en-US"/>
+        </w:rPr>
+        <w:t>list</w:t>
+      </w:r>
+      <w:r>
+        <w:rPr>
+          <w:rFonts w:ascii="Courier New" w:hAnsi="Courier New" w:cs="Courier New"/>
+          <w:color w:val="0D0D0D" w:themeColor="text1" w:themeTint="F2"/>
+          <w:sz w:val="20"/>
+          <w:szCs w:val="20"/>
+          <w:lang w:val="en-US"/>
+        </w:rPr>
+        <w:t>(</w:t>
+      </w:r>
+      <w:proofErr w:type="gramEnd"/>
+      <w:r>
+        <w:rPr>
+          <w:rFonts w:ascii="Courier New" w:hAnsi="Courier New" w:cs="Courier New"/>
+          <w:b/>
+          <w:bCs/>
+          <w:color w:val="0D0D0D" w:themeColor="text1" w:themeTint="F2"/>
+          <w:sz w:val="20"/>
+          <w:szCs w:val="20"/>
+          <w:lang w:val="en-US"/>
+        </w:rPr>
+        <w:t>car</w:t>
+      </w:r>
+      <w:r>
+        <w:rPr>
+          <w:rFonts w:ascii="Courier New" w:hAnsi="Courier New" w:cs="Courier New"/>
+          <w:color w:val="0D0D0D" w:themeColor="text1" w:themeTint="F2"/>
+          <w:sz w:val="20"/>
+          <w:szCs w:val="20"/>
+          <w:lang w:val="en-US"/>
+        </w:rPr>
+        <w:t xml:space="preserve"> l)) (del v (</w:t>
+      </w:r>
+      <w:proofErr w:type="spellStart"/>
+      <w:r>
+        <w:rPr>
+          <w:rFonts w:ascii="Courier New" w:hAnsi="Courier New" w:cs="Courier New"/>
+          <w:b/>
+          <w:bCs/>
+          <w:color w:val="0D0D0D" w:themeColor="text1" w:themeTint="F2"/>
+          <w:sz w:val="20"/>
+          <w:szCs w:val="20"/>
+          <w:lang w:val="en-US"/>
+        </w:rPr>
+        <w:t>cdr</w:t>
+      </w:r>
+      <w:proofErr w:type="spellEnd"/>
+      <w:r>
+        <w:rPr>
+          <w:rFonts w:ascii="Courier New" w:hAnsi="Courier New" w:cs="Courier New"/>
+          <w:color w:val="0D0D0D" w:themeColor="text1" w:themeTint="F2"/>
+          <w:sz w:val="20"/>
+          <w:szCs w:val="20"/>
+          <w:lang w:val="en-US"/>
+        </w:rPr>
+        <w:t xml:space="preserve"> l))) </w:t>
+      </w:r>
+    </w:p>
+    <w:p>
+      <w:pPr>
+        <w:autoSpaceDE w:val="0"/>
+        <w:autoSpaceDN w:val="0"/>
+        <w:adjustRightInd w:val="0"/>
+        <w:spacing w:after="0" w:line="240" w:lineRule="auto"/>
+        <w:ind w:left="-851" w:right="-284" w:firstLine="567"/>
+        <w:rPr>
+          <w:rFonts w:ascii="Courier New" w:hAnsi="Courier New" w:cs="Courier New"/>
+          <w:color w:val="0D0D0D" w:themeColor="text1" w:themeTint="F2"/>
+          <w:sz w:val="20"/>
+          <w:szCs w:val="20"/>
+          <w:lang w:val="en-US"/>
+        </w:rPr>
+      </w:pPr>
+      <w:r>
+        <w:rPr>
+          <w:rFonts w:ascii="Courier New" w:hAnsi="Courier New" w:cs="Courier New"/>
+          <w:color w:val="0D0D0D" w:themeColor="text1" w:themeTint="F2"/>
+          <w:sz w:val="20"/>
+          <w:szCs w:val="20"/>
+          <w:lang w:val="en-US"/>
+        </w:rPr>
+        <w:t xml:space="preserve">        ) </w:t>
+      </w:r>
+    </w:p>
+    <w:p>
+      <w:pPr>
+        <w:autoSpaceDE w:val="0"/>
+        <w:autoSpaceDN w:val="0"/>
+        <w:adjustRightInd w:val="0"/>
+        <w:spacing w:after="0" w:line="240" w:lineRule="auto"/>
+        <w:ind w:left="-851" w:right="-284" w:firstLine="567"/>
+        <w:rPr>
+          <w:rFonts w:ascii="Courier New" w:hAnsi="Courier New" w:cs="Courier New"/>
+          <w:color w:val="0D0D0D" w:themeColor="text1" w:themeTint="F2"/>
+          <w:sz w:val="20"/>
+          <w:szCs w:val="20"/>
+          <w:lang w:val="en-US"/>
+        </w:rPr>
+      </w:pPr>
+      <w:r>
+        <w:rPr>
+          <w:rFonts w:ascii="Courier New" w:hAnsi="Courier New" w:cs="Courier New"/>
+          <w:color w:val="0D0D0D" w:themeColor="text1" w:themeTint="F2"/>
+          <w:sz w:val="20"/>
+          <w:szCs w:val="20"/>
+          <w:lang w:val="en-US"/>
+        </w:rPr>
+        <w:t xml:space="preserve">    ) </w:t>
+      </w:r>
+    </w:p>
+    <w:p>
+      <w:pPr>
+        <w:autoSpaceDE w:val="0"/>
+        <w:autoSpaceDN w:val="0"/>
+        <w:adjustRightInd w:val="0"/>
+        <w:spacing w:after="0" w:line="240" w:lineRule="auto"/>
+        <w:ind w:left="-851" w:right="-284" w:firstLine="567"/>
+        <w:rPr>
+          <w:rFonts w:ascii="Courier New" w:hAnsi="Courier New" w:cs="Courier New"/>
+          <w:color w:val="0D0D0D" w:themeColor="text1" w:themeTint="F2"/>
+          <w:sz w:val="20"/>
+          <w:szCs w:val="20"/>
+          <w:lang w:val="en-US"/>
+        </w:rPr>
+      </w:pPr>
+      <w:r>
+        <w:rPr>
+          <w:rFonts w:ascii="Courier New" w:hAnsi="Courier New" w:cs="Courier New"/>
+          <w:color w:val="0D0D0D" w:themeColor="text1" w:themeTint="F2"/>
+          <w:sz w:val="20"/>
+          <w:szCs w:val="20"/>
+          <w:lang w:val="en-US"/>
+        </w:rPr>
+        <w:t xml:space="preserve">) </w:t>
+      </w:r>
+    </w:p>
+    <w:p>
+      <w:pPr>
+        <w:autoSpaceDE w:val="0"/>
+        <w:autoSpaceDN w:val="0"/>
+        <w:adjustRightInd w:val="0"/>
+        <w:spacing w:after="0" w:line="240" w:lineRule="auto"/>
+        <w:ind w:left="-851" w:right="-284" w:firstLine="567"/>
+        <w:rPr>
+          <w:rFonts w:ascii="Courier New" w:hAnsi="Courier New" w:cs="Courier New"/>
+          <w:color w:val="0D0D0D" w:themeColor="text1" w:themeTint="F2"/>
+          <w:sz w:val="20"/>
+          <w:szCs w:val="20"/>
+          <w:lang w:val="en-US"/>
+        </w:rPr>
+      </w:pPr>
+      <w:r>
+        <w:rPr>
+          <w:rFonts w:ascii="Courier New" w:hAnsi="Courier New" w:cs="Courier New"/>
+          <w:color w:val="0D0D0D" w:themeColor="text1" w:themeTint="F2"/>
+          <w:sz w:val="20"/>
+          <w:szCs w:val="20"/>
+          <w:lang w:val="en-US"/>
+        </w:rPr>
+        <w:lastRenderedPageBreak/>
+        <w:t>(</w:t>
+      </w:r>
+      <w:proofErr w:type="spellStart"/>
+      <w:r>
+        <w:rPr>
+          <w:rFonts w:ascii="Courier New" w:hAnsi="Courier New" w:cs="Courier New"/>
+          <w:b/>
+          <w:bCs/>
+          <w:color w:val="0D0D0D" w:themeColor="text1" w:themeTint="F2"/>
+          <w:sz w:val="20"/>
+          <w:szCs w:val="20"/>
+          <w:lang w:val="en-US"/>
+        </w:rPr>
+        <w:t>defun</w:t>
+      </w:r>
+      <w:proofErr w:type="spellEnd"/>
+      <w:r>
+        <w:rPr>
+          <w:rFonts w:ascii="Courier New" w:hAnsi="Courier New" w:cs="Courier New"/>
+          <w:color w:val="0D0D0D" w:themeColor="text1" w:themeTint="F2"/>
+          <w:sz w:val="20"/>
+          <w:szCs w:val="20"/>
+          <w:lang w:val="en-US"/>
+        </w:rPr>
+        <w:t xml:space="preserve"> </w:t>
+      </w:r>
+      <w:proofErr w:type="gramStart"/>
+      <w:r>
+        <w:rPr>
+          <w:rFonts w:ascii="Courier New" w:hAnsi="Courier New" w:cs="Courier New"/>
+          <w:color w:val="0D0D0D" w:themeColor="text1" w:themeTint="F2"/>
+          <w:sz w:val="20"/>
+          <w:szCs w:val="20"/>
+          <w:lang w:val="en-US"/>
+        </w:rPr>
+        <w:t>add(</w:t>
+      </w:r>
+      <w:proofErr w:type="gramEnd"/>
+      <w:r>
+        <w:rPr>
+          <w:rFonts w:ascii="Courier New" w:hAnsi="Courier New" w:cs="Courier New"/>
+          <w:color w:val="0D0D0D" w:themeColor="text1" w:themeTint="F2"/>
+          <w:sz w:val="20"/>
+          <w:szCs w:val="20"/>
+          <w:lang w:val="en-US"/>
+        </w:rPr>
+        <w:t xml:space="preserve">v l) </w:t>
+      </w:r>
+    </w:p>
+    <w:p>
+      <w:pPr>
+        <w:autoSpaceDE w:val="0"/>
+        <w:autoSpaceDN w:val="0"/>
+        <w:adjustRightInd w:val="0"/>
+        <w:spacing w:after="0" w:line="240" w:lineRule="auto"/>
+        <w:ind w:left="-851" w:right="-284" w:firstLine="567"/>
+        <w:rPr>
+          <w:rFonts w:ascii="Courier New" w:hAnsi="Courier New" w:cs="Courier New"/>
+          <w:color w:val="0D0D0D" w:themeColor="text1" w:themeTint="F2"/>
+          <w:sz w:val="20"/>
+          <w:szCs w:val="20"/>
+          <w:lang w:val="en-US"/>
+        </w:rPr>
+      </w:pPr>
+      <w:r>
+        <w:rPr>
+          <w:rFonts w:ascii="Courier New" w:hAnsi="Courier New" w:cs="Courier New"/>
+          <w:color w:val="0D0D0D" w:themeColor="text1" w:themeTint="F2"/>
+          <w:sz w:val="20"/>
+          <w:szCs w:val="20"/>
+          <w:lang w:val="en-US"/>
+        </w:rPr>
+        <w:t xml:space="preserve">    (</w:t>
+      </w:r>
+      <w:proofErr w:type="spellStart"/>
+      <w:r>
+        <w:rPr>
+          <w:rFonts w:ascii="Courier New" w:hAnsi="Courier New" w:cs="Courier New"/>
+          <w:b/>
+          <w:bCs/>
+          <w:color w:val="0D0D0D" w:themeColor="text1" w:themeTint="F2"/>
+          <w:sz w:val="20"/>
+          <w:szCs w:val="20"/>
+          <w:lang w:val="en-US"/>
+        </w:rPr>
+        <w:t>cond</w:t>
+      </w:r>
+      <w:proofErr w:type="spellEnd"/>
+      <w:r>
+        <w:rPr>
+          <w:rFonts w:ascii="Courier New" w:hAnsi="Courier New" w:cs="Courier New"/>
+          <w:color w:val="0D0D0D" w:themeColor="text1" w:themeTint="F2"/>
+          <w:sz w:val="20"/>
+          <w:szCs w:val="20"/>
+          <w:lang w:val="en-US"/>
+        </w:rPr>
+        <w:t xml:space="preserve"> </w:t>
+      </w:r>
+    </w:p>
+    <w:p>
+      <w:pPr>
+        <w:autoSpaceDE w:val="0"/>
+        <w:autoSpaceDN w:val="0"/>
+        <w:adjustRightInd w:val="0"/>
+        <w:spacing w:after="0" w:line="240" w:lineRule="auto"/>
+        <w:ind w:left="-851" w:right="-284" w:firstLine="567"/>
+        <w:rPr>
+          <w:rFonts w:ascii="Courier New" w:hAnsi="Courier New" w:cs="Courier New"/>
+          <w:color w:val="0D0D0D" w:themeColor="text1" w:themeTint="F2"/>
+          <w:sz w:val="20"/>
+          <w:szCs w:val="20"/>
+          <w:lang w:val="en-US"/>
+        </w:rPr>
+      </w:pPr>
+      <w:r>
+        <w:rPr>
+          <w:rFonts w:ascii="Courier New" w:hAnsi="Courier New" w:cs="Courier New"/>
+          <w:color w:val="0D0D0D" w:themeColor="text1" w:themeTint="F2"/>
+          <w:sz w:val="20"/>
+          <w:szCs w:val="20"/>
+          <w:lang w:val="en-US"/>
+        </w:rPr>
+        <w:t xml:space="preserve">        ((</w:t>
+      </w:r>
+      <w:r>
+        <w:rPr>
+          <w:rFonts w:ascii="Courier New" w:hAnsi="Courier New" w:cs="Courier New"/>
+          <w:b/>
+          <w:bCs/>
+          <w:color w:val="0D0D0D" w:themeColor="text1" w:themeTint="F2"/>
+          <w:sz w:val="20"/>
+          <w:szCs w:val="20"/>
+          <w:lang w:val="en-US"/>
+        </w:rPr>
+        <w:t>null</w:t>
+      </w:r>
+      <w:r>
+        <w:rPr>
+          <w:rFonts w:ascii="Courier New" w:hAnsi="Courier New" w:cs="Courier New"/>
+          <w:color w:val="0D0D0D" w:themeColor="text1" w:themeTint="F2"/>
+          <w:sz w:val="20"/>
+          <w:szCs w:val="20"/>
+          <w:lang w:val="en-US"/>
+        </w:rPr>
+        <w:t xml:space="preserve"> l) (</w:t>
+      </w:r>
+      <w:r>
+        <w:rPr>
+          <w:rFonts w:ascii="Courier New" w:hAnsi="Courier New" w:cs="Courier New"/>
+          <w:b/>
+          <w:bCs/>
+          <w:color w:val="0D0D0D" w:themeColor="text1" w:themeTint="F2"/>
+          <w:sz w:val="20"/>
+          <w:szCs w:val="20"/>
+          <w:lang w:val="en-US"/>
+        </w:rPr>
+        <w:t>cons</w:t>
+      </w:r>
+      <w:r>
+        <w:rPr>
+          <w:rFonts w:ascii="Courier New" w:hAnsi="Courier New" w:cs="Courier New"/>
+          <w:color w:val="0D0D0D" w:themeColor="text1" w:themeTint="F2"/>
+          <w:sz w:val="20"/>
+          <w:szCs w:val="20"/>
+          <w:lang w:val="en-US"/>
+        </w:rPr>
+        <w:t xml:space="preserve"> v l)) </w:t>
+      </w:r>
+    </w:p>
+    <w:p>
+      <w:pPr>
+        <w:autoSpaceDE w:val="0"/>
+        <w:autoSpaceDN w:val="0"/>
+        <w:adjustRightInd w:val="0"/>
+        <w:spacing w:after="0" w:line="240" w:lineRule="auto"/>
+        <w:ind w:left="-851" w:right="-284" w:firstLine="567"/>
+        <w:rPr>
+          <w:rFonts w:ascii="Courier New" w:hAnsi="Courier New" w:cs="Courier New"/>
+          <w:color w:val="0D0D0D" w:themeColor="text1" w:themeTint="F2"/>
+          <w:sz w:val="20"/>
+          <w:szCs w:val="20"/>
+          <w:lang w:val="en-US"/>
+        </w:rPr>
+      </w:pPr>
+      <w:r>
+        <w:rPr>
+          <w:rFonts w:ascii="Courier New" w:hAnsi="Courier New" w:cs="Courier New"/>
+          <w:color w:val="0D0D0D" w:themeColor="text1" w:themeTint="F2"/>
+          <w:sz w:val="20"/>
+          <w:szCs w:val="20"/>
+          <w:lang w:val="en-US"/>
+        </w:rPr>
+        <w:t xml:space="preserve">        ((&lt;= (</w:t>
+      </w:r>
+      <w:r>
+        <w:rPr>
+          <w:rFonts w:ascii="Courier New" w:hAnsi="Courier New" w:cs="Courier New"/>
+          <w:b/>
+          <w:bCs/>
+          <w:color w:val="0D0D0D" w:themeColor="text1" w:themeTint="F2"/>
+          <w:sz w:val="20"/>
+          <w:szCs w:val="20"/>
+          <w:lang w:val="en-US"/>
+        </w:rPr>
+        <w:t>fourth</w:t>
+      </w:r>
+      <w:r>
+        <w:rPr>
+          <w:rFonts w:ascii="Courier New" w:hAnsi="Courier New" w:cs="Courier New"/>
+          <w:color w:val="0D0D0D" w:themeColor="text1" w:themeTint="F2"/>
+          <w:sz w:val="20"/>
+          <w:szCs w:val="20"/>
+          <w:lang w:val="en-US"/>
+        </w:rPr>
+        <w:t xml:space="preserve"> </w:t>
+      </w:r>
+      <w:proofErr w:type="gramStart"/>
+      <w:r>
+        <w:rPr>
+          <w:rFonts w:ascii="Courier New" w:hAnsi="Courier New" w:cs="Courier New"/>
+          <w:color w:val="0D0D0D" w:themeColor="text1" w:themeTint="F2"/>
+          <w:sz w:val="20"/>
+          <w:szCs w:val="20"/>
+          <w:lang w:val="en-US"/>
+        </w:rPr>
+        <w:t>v)(</w:t>
+      </w:r>
+      <w:proofErr w:type="gramEnd"/>
+      <w:r>
+        <w:rPr>
+          <w:rFonts w:ascii="Courier New" w:hAnsi="Courier New" w:cs="Courier New"/>
+          <w:b/>
+          <w:bCs/>
+          <w:color w:val="0D0D0D" w:themeColor="text1" w:themeTint="F2"/>
+          <w:sz w:val="20"/>
+          <w:szCs w:val="20"/>
+          <w:lang w:val="en-US"/>
+        </w:rPr>
+        <w:t>fourth</w:t>
+      </w:r>
+      <w:r>
+        <w:rPr>
+          <w:rFonts w:ascii="Courier New" w:hAnsi="Courier New" w:cs="Courier New"/>
+          <w:color w:val="0D0D0D" w:themeColor="text1" w:themeTint="F2"/>
+          <w:sz w:val="20"/>
+          <w:szCs w:val="20"/>
+          <w:lang w:val="en-US"/>
+        </w:rPr>
+        <w:t xml:space="preserve"> (</w:t>
+      </w:r>
+      <w:r>
+        <w:rPr>
+          <w:rFonts w:ascii="Courier New" w:hAnsi="Courier New" w:cs="Courier New"/>
+          <w:b/>
+          <w:bCs/>
+          <w:color w:val="0D0D0D" w:themeColor="text1" w:themeTint="F2"/>
+          <w:sz w:val="20"/>
+          <w:szCs w:val="20"/>
+          <w:lang w:val="en-US"/>
+        </w:rPr>
+        <w:t>first</w:t>
+      </w:r>
+      <w:r>
+        <w:rPr>
+          <w:rFonts w:ascii="Courier New" w:hAnsi="Courier New" w:cs="Courier New"/>
+          <w:color w:val="0D0D0D" w:themeColor="text1" w:themeTint="F2"/>
+          <w:sz w:val="20"/>
+          <w:szCs w:val="20"/>
+          <w:lang w:val="en-US"/>
+        </w:rPr>
+        <w:t xml:space="preserve"> l))) </w:t>
+      </w:r>
+    </w:p>
+    <w:p>
+      <w:pPr>
+        <w:autoSpaceDE w:val="0"/>
+        <w:autoSpaceDN w:val="0"/>
+        <w:adjustRightInd w:val="0"/>
+        <w:spacing w:after="0" w:line="240" w:lineRule="auto"/>
+        <w:ind w:left="-851" w:right="-284" w:firstLine="567"/>
+        <w:rPr>
+          <w:rFonts w:ascii="Courier New" w:hAnsi="Courier New" w:cs="Courier New"/>
+          <w:color w:val="0D0D0D" w:themeColor="text1" w:themeTint="F2"/>
+          <w:sz w:val="20"/>
+          <w:szCs w:val="20"/>
+          <w:lang w:val="en-US"/>
+        </w:rPr>
+      </w:pPr>
+      <w:r>
+        <w:rPr>
+          <w:rFonts w:ascii="Courier New" w:hAnsi="Courier New" w:cs="Courier New"/>
+          <w:color w:val="0D0D0D" w:themeColor="text1" w:themeTint="F2"/>
+          <w:sz w:val="20"/>
+          <w:szCs w:val="20"/>
+          <w:lang w:val="en-US"/>
+        </w:rPr>
+        <w:t xml:space="preserve">            (</w:t>
+      </w:r>
+      <w:proofErr w:type="spellStart"/>
+      <w:r>
+        <w:rPr>
+          <w:rFonts w:ascii="Courier New" w:hAnsi="Courier New" w:cs="Courier New"/>
+          <w:b/>
+          <w:bCs/>
+          <w:color w:val="0D0D0D" w:themeColor="text1" w:themeTint="F2"/>
+          <w:sz w:val="20"/>
+          <w:szCs w:val="20"/>
+          <w:lang w:val="en-US"/>
+        </w:rPr>
+        <w:t>setf</w:t>
+      </w:r>
+      <w:proofErr w:type="spellEnd"/>
+      <w:r>
+        <w:rPr>
+          <w:rFonts w:ascii="Courier New" w:hAnsi="Courier New" w:cs="Courier New"/>
+          <w:color w:val="0D0D0D" w:themeColor="text1" w:themeTint="F2"/>
+          <w:sz w:val="20"/>
+          <w:szCs w:val="20"/>
+          <w:lang w:val="en-US"/>
+        </w:rPr>
+        <w:t xml:space="preserve"> l (</w:t>
+      </w:r>
+      <w:r>
+        <w:rPr>
+          <w:rFonts w:ascii="Courier New" w:hAnsi="Courier New" w:cs="Courier New"/>
+          <w:b/>
+          <w:bCs/>
+          <w:color w:val="0D0D0D" w:themeColor="text1" w:themeTint="F2"/>
+          <w:sz w:val="20"/>
+          <w:szCs w:val="20"/>
+          <w:lang w:val="en-US"/>
+        </w:rPr>
+        <w:t>cons</w:t>
+      </w:r>
+      <w:r>
+        <w:rPr>
+          <w:rFonts w:ascii="Courier New" w:hAnsi="Courier New" w:cs="Courier New"/>
+          <w:color w:val="0D0D0D" w:themeColor="text1" w:themeTint="F2"/>
+          <w:sz w:val="20"/>
+          <w:szCs w:val="20"/>
+          <w:lang w:val="en-US"/>
+        </w:rPr>
+        <w:t xml:space="preserve"> v l)) </w:t>
+      </w:r>
+    </w:p>
+    <w:p>
+      <w:pPr>
+        <w:autoSpaceDE w:val="0"/>
+        <w:autoSpaceDN w:val="0"/>
+        <w:adjustRightInd w:val="0"/>
+        <w:spacing w:after="0" w:line="240" w:lineRule="auto"/>
+        <w:ind w:left="-851" w:right="-284" w:firstLine="567"/>
+        <w:rPr>
+          <w:rFonts w:ascii="Courier New" w:hAnsi="Courier New" w:cs="Courier New"/>
+          <w:color w:val="0D0D0D" w:themeColor="text1" w:themeTint="F2"/>
+          <w:sz w:val="20"/>
+          <w:szCs w:val="20"/>
+          <w:lang w:val="en-US"/>
+        </w:rPr>
+      </w:pPr>
+      <w:r>
+        <w:rPr>
+          <w:rFonts w:ascii="Courier New" w:hAnsi="Courier New" w:cs="Courier New"/>
+          <w:color w:val="0D0D0D" w:themeColor="text1" w:themeTint="F2"/>
+          <w:sz w:val="20"/>
+          <w:szCs w:val="20"/>
+          <w:lang w:val="en-US"/>
+        </w:rPr>
+        <w:t xml:space="preserve">        ) </w:t>
+      </w:r>
+    </w:p>
+    <w:p>
+      <w:pPr>
+        <w:autoSpaceDE w:val="0"/>
+        <w:autoSpaceDN w:val="0"/>
+        <w:adjustRightInd w:val="0"/>
+        <w:spacing w:after="0" w:line="240" w:lineRule="auto"/>
+        <w:ind w:left="-851" w:right="-284" w:firstLine="567"/>
+        <w:rPr>
+          <w:rFonts w:ascii="Courier New" w:hAnsi="Courier New" w:cs="Courier New"/>
+          <w:color w:val="0D0D0D" w:themeColor="text1" w:themeTint="F2"/>
+          <w:sz w:val="20"/>
+          <w:szCs w:val="20"/>
+          <w:lang w:val="en-US"/>
+        </w:rPr>
+      </w:pPr>
+      <w:r>
+        <w:rPr>
+          <w:rFonts w:ascii="Courier New" w:hAnsi="Courier New" w:cs="Courier New"/>
+          <w:color w:val="0D0D0D" w:themeColor="text1" w:themeTint="F2"/>
+          <w:sz w:val="20"/>
+          <w:szCs w:val="20"/>
+          <w:lang w:val="en-US"/>
+        </w:rPr>
+        <w:t xml:space="preserve">        (</w:t>
+      </w:r>
+      <w:r>
+        <w:rPr>
+          <w:rFonts w:ascii="Courier New" w:hAnsi="Courier New" w:cs="Courier New"/>
+          <w:b/>
+          <w:bCs/>
+          <w:color w:val="0D0D0D" w:themeColor="text1" w:themeTint="F2"/>
+          <w:sz w:val="20"/>
+          <w:szCs w:val="20"/>
+          <w:lang w:val="en-US"/>
+        </w:rPr>
+        <w:t>t</w:t>
+      </w:r>
+      <w:r>
+        <w:rPr>
+          <w:rFonts w:ascii="Courier New" w:hAnsi="Courier New" w:cs="Courier New"/>
+          <w:color w:val="0D0D0D" w:themeColor="text1" w:themeTint="F2"/>
+          <w:sz w:val="20"/>
+          <w:szCs w:val="20"/>
+          <w:lang w:val="en-US"/>
+        </w:rPr>
+        <w:t xml:space="preserve"> </w:t>
+      </w:r>
+    </w:p>
+    <w:p>
+      <w:pPr>
+        <w:autoSpaceDE w:val="0"/>
+        <w:autoSpaceDN w:val="0"/>
+        <w:adjustRightInd w:val="0"/>
+        <w:spacing w:after="0" w:line="240" w:lineRule="auto"/>
+        <w:ind w:left="-851" w:right="-284" w:firstLine="567"/>
+        <w:rPr>
+          <w:rFonts w:ascii="Courier New" w:hAnsi="Courier New" w:cs="Courier New"/>
+          <w:color w:val="0D0D0D" w:themeColor="text1" w:themeTint="F2"/>
+          <w:sz w:val="20"/>
+          <w:szCs w:val="20"/>
+          <w:lang w:val="en-US"/>
+        </w:rPr>
+      </w:pPr>
+      <w:r>
+        <w:rPr>
+          <w:rFonts w:ascii="Courier New" w:hAnsi="Courier New" w:cs="Courier New"/>
+          <w:color w:val="0D0D0D" w:themeColor="text1" w:themeTint="F2"/>
+          <w:sz w:val="20"/>
+          <w:szCs w:val="20"/>
+          <w:lang w:val="en-US"/>
+        </w:rPr>
+        <w:t xml:space="preserve">            (</w:t>
+      </w:r>
+      <w:r>
+        <w:rPr>
+          <w:rFonts w:ascii="Courier New" w:hAnsi="Courier New" w:cs="Courier New"/>
+          <w:b/>
+          <w:bCs/>
+          <w:color w:val="0D0D0D" w:themeColor="text1" w:themeTint="F2"/>
+          <w:sz w:val="20"/>
+          <w:szCs w:val="20"/>
+          <w:lang w:val="en-US"/>
+        </w:rPr>
+        <w:t>append</w:t>
+      </w:r>
+      <w:r>
+        <w:rPr>
+          <w:rFonts w:ascii="Courier New" w:hAnsi="Courier New" w:cs="Courier New"/>
+          <w:color w:val="0D0D0D" w:themeColor="text1" w:themeTint="F2"/>
+          <w:sz w:val="20"/>
+          <w:szCs w:val="20"/>
+          <w:lang w:val="en-US"/>
+        </w:rPr>
+        <w:t xml:space="preserve"> (</w:t>
+      </w:r>
+      <w:proofErr w:type="gramStart"/>
+      <w:r>
+        <w:rPr>
+          <w:rFonts w:ascii="Courier New" w:hAnsi="Courier New" w:cs="Courier New"/>
+          <w:b/>
+          <w:bCs/>
+          <w:color w:val="0D0D0D" w:themeColor="text1" w:themeTint="F2"/>
+          <w:sz w:val="20"/>
+          <w:szCs w:val="20"/>
+          <w:lang w:val="en-US"/>
+        </w:rPr>
+        <w:t>list</w:t>
+      </w:r>
+      <w:r>
+        <w:rPr>
+          <w:rFonts w:ascii="Courier New" w:hAnsi="Courier New" w:cs="Courier New"/>
+          <w:color w:val="0D0D0D" w:themeColor="text1" w:themeTint="F2"/>
+          <w:sz w:val="20"/>
+          <w:szCs w:val="20"/>
+          <w:lang w:val="en-US"/>
+        </w:rPr>
+        <w:t>(</w:t>
+      </w:r>
+      <w:proofErr w:type="gramEnd"/>
+      <w:r>
+        <w:rPr>
+          <w:rFonts w:ascii="Courier New" w:hAnsi="Courier New" w:cs="Courier New"/>
+          <w:b/>
+          <w:bCs/>
+          <w:color w:val="0D0D0D" w:themeColor="text1" w:themeTint="F2"/>
+          <w:sz w:val="20"/>
+          <w:szCs w:val="20"/>
+          <w:lang w:val="en-US"/>
+        </w:rPr>
+        <w:t>car</w:t>
+      </w:r>
+      <w:r>
+        <w:rPr>
+          <w:rFonts w:ascii="Courier New" w:hAnsi="Courier New" w:cs="Courier New"/>
+          <w:color w:val="0D0D0D" w:themeColor="text1" w:themeTint="F2"/>
+          <w:sz w:val="20"/>
+          <w:szCs w:val="20"/>
+          <w:lang w:val="en-US"/>
+        </w:rPr>
+        <w:t xml:space="preserve"> l)) (add v (</w:t>
+      </w:r>
+      <w:proofErr w:type="spellStart"/>
+      <w:r>
+        <w:rPr>
+          <w:rFonts w:ascii="Courier New" w:hAnsi="Courier New" w:cs="Courier New"/>
+          <w:b/>
+          <w:bCs/>
+          <w:color w:val="0D0D0D" w:themeColor="text1" w:themeTint="F2"/>
+          <w:sz w:val="20"/>
+          <w:szCs w:val="20"/>
+          <w:lang w:val="en-US"/>
+        </w:rPr>
+        <w:t>cdr</w:t>
+      </w:r>
+      <w:proofErr w:type="spellEnd"/>
+      <w:r>
+        <w:rPr>
+          <w:rFonts w:ascii="Courier New" w:hAnsi="Courier New" w:cs="Courier New"/>
+          <w:color w:val="0D0D0D" w:themeColor="text1" w:themeTint="F2"/>
+          <w:sz w:val="20"/>
+          <w:szCs w:val="20"/>
+          <w:lang w:val="en-US"/>
+        </w:rPr>
+        <w:t xml:space="preserve"> l))) </w:t>
+      </w:r>
+    </w:p>
+    <w:p>
+      <w:pPr>
+        <w:autoSpaceDE w:val="0"/>
+        <w:autoSpaceDN w:val="0"/>
+        <w:adjustRightInd w:val="0"/>
+        <w:spacing w:after="0" w:line="240" w:lineRule="auto"/>
+        <w:ind w:left="-851" w:right="-284" w:firstLine="567"/>
+        <w:rPr>
+          <w:rFonts w:ascii="Courier New" w:hAnsi="Courier New" w:cs="Courier New"/>
+          <w:color w:val="0D0D0D" w:themeColor="text1" w:themeTint="F2"/>
+          <w:sz w:val="20"/>
+          <w:szCs w:val="20"/>
+          <w:lang w:val="en-US"/>
+        </w:rPr>
+      </w:pPr>
+      <w:r>
+        <w:rPr>
+          <w:rFonts w:ascii="Courier New" w:hAnsi="Courier New" w:cs="Courier New"/>
+          <w:color w:val="0D0D0D" w:themeColor="text1" w:themeTint="F2"/>
+          <w:sz w:val="20"/>
+          <w:szCs w:val="20"/>
+          <w:lang w:val="en-US"/>
+        </w:rPr>
+        <w:t xml:space="preserve">        ) </w:t>
+      </w:r>
+    </w:p>
+    <w:p>
+      <w:pPr>
+        <w:autoSpaceDE w:val="0"/>
+        <w:autoSpaceDN w:val="0"/>
+        <w:adjustRightInd w:val="0"/>
+        <w:spacing w:after="0" w:line="240" w:lineRule="auto"/>
+        <w:ind w:left="-851" w:right="-284" w:firstLine="567"/>
+        <w:rPr>
+          <w:rFonts w:ascii="Courier New" w:hAnsi="Courier New" w:cs="Courier New"/>
+          <w:color w:val="0D0D0D" w:themeColor="text1" w:themeTint="F2"/>
+          <w:sz w:val="20"/>
+          <w:szCs w:val="20"/>
+          <w:lang w:val="en-US"/>
+        </w:rPr>
+      </w:pPr>
+      <w:r>
+        <w:rPr>
+          <w:rFonts w:ascii="Courier New" w:hAnsi="Courier New" w:cs="Courier New"/>
+          <w:color w:val="0D0D0D" w:themeColor="text1" w:themeTint="F2"/>
+          <w:sz w:val="20"/>
+          <w:szCs w:val="20"/>
+          <w:lang w:val="en-US"/>
+        </w:rPr>
+        <w:t xml:space="preserve">    ) </w:t>
+      </w:r>
+    </w:p>
+    <w:p>
+      <w:pPr>
+        <w:autoSpaceDE w:val="0"/>
+        <w:autoSpaceDN w:val="0"/>
+        <w:adjustRightInd w:val="0"/>
+        <w:spacing w:after="0" w:line="240" w:lineRule="auto"/>
+        <w:ind w:left="-851" w:right="-284" w:firstLine="567"/>
+        <w:rPr>
+          <w:rFonts w:ascii="Courier New" w:hAnsi="Courier New" w:cs="Courier New"/>
+          <w:color w:val="0D0D0D" w:themeColor="text1" w:themeTint="F2"/>
+          <w:sz w:val="20"/>
+          <w:szCs w:val="20"/>
+          <w:lang w:val="en-US"/>
+        </w:rPr>
+      </w:pPr>
+      <w:r>
+        <w:rPr>
+          <w:rFonts w:ascii="Courier New" w:hAnsi="Courier New" w:cs="Courier New"/>
+          <w:color w:val="0D0D0D" w:themeColor="text1" w:themeTint="F2"/>
+          <w:sz w:val="20"/>
+          <w:szCs w:val="20"/>
+          <w:lang w:val="en-US"/>
+        </w:rPr>
+        <w:t xml:space="preserve">) </w:t>
+      </w:r>
+    </w:p>
+    <w:p>
+      <w:pPr>
+        <w:autoSpaceDE w:val="0"/>
+        <w:autoSpaceDN w:val="0"/>
+        <w:adjustRightInd w:val="0"/>
+        <w:spacing w:after="0" w:line="240" w:lineRule="auto"/>
+        <w:ind w:left="-851" w:right="-284" w:firstLine="567"/>
+        <w:rPr>
+          <w:rFonts w:ascii="Courier New" w:hAnsi="Courier New" w:cs="Courier New"/>
+          <w:color w:val="0D0D0D" w:themeColor="text1" w:themeTint="F2"/>
+          <w:sz w:val="20"/>
+          <w:szCs w:val="20"/>
+          <w:lang w:val="en-US"/>
+        </w:rPr>
+      </w:pPr>
+      <w:r>
+        <w:rPr>
+          <w:rFonts w:ascii="Courier New" w:hAnsi="Courier New" w:cs="Courier New"/>
+          <w:color w:val="0D0D0D" w:themeColor="text1" w:themeTint="F2"/>
+          <w:sz w:val="20"/>
+          <w:szCs w:val="20"/>
+          <w:lang w:val="en-US"/>
+        </w:rPr>
+        <w:t xml:space="preserve">  </w:t>
+      </w:r>
+    </w:p>
+    <w:p>
+      <w:pPr>
+        <w:autoSpaceDE w:val="0"/>
+        <w:autoSpaceDN w:val="0"/>
+        <w:adjustRightInd w:val="0"/>
+        <w:spacing w:after="0" w:line="240" w:lineRule="auto"/>
+        <w:ind w:left="-851" w:right="-284" w:firstLine="567"/>
+        <w:rPr>
+          <w:rFonts w:ascii="Courier New" w:hAnsi="Courier New" w:cs="Courier New"/>
+          <w:color w:val="0D0D0D" w:themeColor="text1" w:themeTint="F2"/>
+          <w:sz w:val="20"/>
+          <w:szCs w:val="20"/>
+          <w:lang w:val="en-US"/>
+        </w:rPr>
+      </w:pPr>
+      <w:r>
+        <w:rPr>
+          <w:rFonts w:ascii="Courier New" w:hAnsi="Courier New" w:cs="Courier New"/>
+          <w:color w:val="0D0D0D" w:themeColor="text1" w:themeTint="F2"/>
+          <w:sz w:val="20"/>
+          <w:szCs w:val="20"/>
+          <w:lang w:val="en-US"/>
+        </w:rPr>
+        <w:t>(</w:t>
+      </w:r>
+      <w:proofErr w:type="spellStart"/>
+      <w:r>
+        <w:rPr>
+          <w:rFonts w:ascii="Courier New" w:hAnsi="Courier New" w:cs="Courier New"/>
+          <w:b/>
+          <w:bCs/>
+          <w:color w:val="0D0D0D" w:themeColor="text1" w:themeTint="F2"/>
+          <w:sz w:val="20"/>
+          <w:szCs w:val="20"/>
+          <w:lang w:val="en-US"/>
+        </w:rPr>
+        <w:t>defun</w:t>
+      </w:r>
+      <w:proofErr w:type="spellEnd"/>
+      <w:r>
+        <w:rPr>
+          <w:rFonts w:ascii="Courier New" w:hAnsi="Courier New" w:cs="Courier New"/>
+          <w:color w:val="0D0D0D" w:themeColor="text1" w:themeTint="F2"/>
+          <w:sz w:val="20"/>
+          <w:szCs w:val="20"/>
+          <w:lang w:val="en-US"/>
+        </w:rPr>
+        <w:t xml:space="preserve"> member1 (v l) </w:t>
+      </w:r>
+    </w:p>
+    <w:p>
+      <w:pPr>
+        <w:autoSpaceDE w:val="0"/>
+        <w:autoSpaceDN w:val="0"/>
+        <w:adjustRightInd w:val="0"/>
+        <w:spacing w:after="0" w:line="240" w:lineRule="auto"/>
+        <w:ind w:left="-851" w:right="-284" w:firstLine="567"/>
+        <w:rPr>
+          <w:rFonts w:ascii="Courier New" w:hAnsi="Courier New" w:cs="Courier New"/>
+          <w:color w:val="0D0D0D" w:themeColor="text1" w:themeTint="F2"/>
+          <w:sz w:val="20"/>
+          <w:szCs w:val="20"/>
+          <w:lang w:val="en-US"/>
+        </w:rPr>
+      </w:pPr>
+      <w:r>
+        <w:rPr>
+          <w:rFonts w:ascii="Courier New" w:hAnsi="Courier New" w:cs="Courier New"/>
+          <w:color w:val="0D0D0D" w:themeColor="text1" w:themeTint="F2"/>
+          <w:sz w:val="20"/>
+          <w:szCs w:val="20"/>
+          <w:lang w:val="en-US"/>
+        </w:rPr>
+        <w:t xml:space="preserve">    (</w:t>
+      </w:r>
+      <w:proofErr w:type="spellStart"/>
+      <w:r>
+        <w:rPr>
+          <w:rFonts w:ascii="Courier New" w:hAnsi="Courier New" w:cs="Courier New"/>
+          <w:b/>
+          <w:bCs/>
+          <w:color w:val="0D0D0D" w:themeColor="text1" w:themeTint="F2"/>
+          <w:sz w:val="20"/>
+          <w:szCs w:val="20"/>
+          <w:lang w:val="en-US"/>
+        </w:rPr>
+        <w:t>cond</w:t>
+      </w:r>
+      <w:proofErr w:type="spellEnd"/>
+      <w:r>
+        <w:rPr>
+          <w:rFonts w:ascii="Courier New" w:hAnsi="Courier New" w:cs="Courier New"/>
+          <w:color w:val="0D0D0D" w:themeColor="text1" w:themeTint="F2"/>
+          <w:sz w:val="20"/>
+          <w:szCs w:val="20"/>
+          <w:lang w:val="en-US"/>
+        </w:rPr>
+        <w:t xml:space="preserve"> </w:t>
+      </w:r>
+    </w:p>
+    <w:p>
+      <w:pPr>
+        <w:autoSpaceDE w:val="0"/>
+        <w:autoSpaceDN w:val="0"/>
+        <w:adjustRightInd w:val="0"/>
+        <w:spacing w:after="0" w:line="240" w:lineRule="auto"/>
+        <w:ind w:left="-851" w:right="-284" w:firstLine="567"/>
+        <w:rPr>
+          <w:rFonts w:ascii="Courier New" w:hAnsi="Courier New" w:cs="Courier New"/>
+          <w:color w:val="0D0D0D" w:themeColor="text1" w:themeTint="F2"/>
+          <w:sz w:val="20"/>
+          <w:szCs w:val="20"/>
+          <w:lang w:val="en-US"/>
+        </w:rPr>
+      </w:pPr>
+      <w:r>
+        <w:rPr>
+          <w:rFonts w:ascii="Courier New" w:hAnsi="Courier New" w:cs="Courier New"/>
+          <w:color w:val="0D0D0D" w:themeColor="text1" w:themeTint="F2"/>
+          <w:sz w:val="20"/>
+          <w:szCs w:val="20"/>
+          <w:lang w:val="en-US"/>
+        </w:rPr>
+        <w:t xml:space="preserve">        ((</w:t>
+      </w:r>
+      <w:r>
+        <w:rPr>
+          <w:rFonts w:ascii="Courier New" w:hAnsi="Courier New" w:cs="Courier New"/>
+          <w:b/>
+          <w:bCs/>
+          <w:color w:val="0D0D0D" w:themeColor="text1" w:themeTint="F2"/>
+          <w:sz w:val="20"/>
+          <w:szCs w:val="20"/>
+          <w:lang w:val="en-US"/>
+        </w:rPr>
+        <w:t>null</w:t>
+      </w:r>
+      <w:r>
+        <w:rPr>
+          <w:rFonts w:ascii="Courier New" w:hAnsi="Courier New" w:cs="Courier New"/>
+          <w:color w:val="0D0D0D" w:themeColor="text1" w:themeTint="F2"/>
+          <w:sz w:val="20"/>
+          <w:szCs w:val="20"/>
+          <w:lang w:val="en-US"/>
+        </w:rPr>
+        <w:t xml:space="preserve"> l) </w:t>
+      </w:r>
+      <w:r>
+        <w:rPr>
+          <w:rFonts w:ascii="Courier New" w:hAnsi="Courier New" w:cs="Courier New"/>
+          <w:b/>
+          <w:bCs/>
+          <w:color w:val="0D0D0D" w:themeColor="text1" w:themeTint="F2"/>
+          <w:sz w:val="20"/>
+          <w:szCs w:val="20"/>
+          <w:lang w:val="en-US"/>
+        </w:rPr>
+        <w:t>nil</w:t>
+      </w:r>
+      <w:r>
+        <w:rPr>
+          <w:rFonts w:ascii="Courier New" w:hAnsi="Courier New" w:cs="Courier New"/>
+          <w:color w:val="0D0D0D" w:themeColor="text1" w:themeTint="F2"/>
+          <w:sz w:val="20"/>
+          <w:szCs w:val="20"/>
+          <w:lang w:val="en-US"/>
+        </w:rPr>
+        <w:t xml:space="preserve">) </w:t>
+      </w:r>
+    </w:p>
+    <w:p>
+      <w:pPr>
+        <w:autoSpaceDE w:val="0"/>
+        <w:autoSpaceDN w:val="0"/>
+        <w:adjustRightInd w:val="0"/>
+        <w:spacing w:after="0" w:line="240" w:lineRule="auto"/>
+        <w:ind w:left="-851" w:right="-284" w:firstLine="567"/>
+        <w:rPr>
+          <w:rFonts w:ascii="Courier New" w:hAnsi="Courier New" w:cs="Courier New"/>
+          <w:color w:val="0D0D0D" w:themeColor="text1" w:themeTint="F2"/>
+          <w:sz w:val="20"/>
+          <w:szCs w:val="20"/>
+          <w:lang w:val="en-US"/>
+        </w:rPr>
+      </w:pPr>
+      <w:r>
+        <w:rPr>
+          <w:rFonts w:ascii="Courier New" w:hAnsi="Courier New" w:cs="Courier New"/>
+          <w:color w:val="0D0D0D" w:themeColor="text1" w:themeTint="F2"/>
+          <w:sz w:val="20"/>
+          <w:szCs w:val="20"/>
+          <w:lang w:val="en-US"/>
+        </w:rPr>
+        <w:t xml:space="preserve">        ((</w:t>
+      </w:r>
+      <w:r>
+        <w:rPr>
+          <w:rFonts w:ascii="Courier New" w:hAnsi="Courier New" w:cs="Courier New"/>
+          <w:b/>
+          <w:bCs/>
+          <w:color w:val="0D0D0D" w:themeColor="text1" w:themeTint="F2"/>
+          <w:sz w:val="20"/>
+          <w:szCs w:val="20"/>
+          <w:lang w:val="en-US"/>
+        </w:rPr>
+        <w:t>equal</w:t>
+      </w:r>
+      <w:r>
+        <w:rPr>
+          <w:rFonts w:ascii="Courier New" w:hAnsi="Courier New" w:cs="Courier New"/>
+          <w:color w:val="0D0D0D" w:themeColor="text1" w:themeTint="F2"/>
+          <w:sz w:val="20"/>
+          <w:szCs w:val="20"/>
+          <w:lang w:val="en-US"/>
+        </w:rPr>
+        <w:t xml:space="preserve"> v (</w:t>
+      </w:r>
+      <w:proofErr w:type="spellStart"/>
+      <w:r>
+        <w:rPr>
+          <w:rFonts w:ascii="Courier New" w:hAnsi="Courier New" w:cs="Courier New"/>
+          <w:b/>
+          <w:bCs/>
+          <w:color w:val="0D0D0D" w:themeColor="text1" w:themeTint="F2"/>
+          <w:sz w:val="20"/>
+          <w:szCs w:val="20"/>
+          <w:lang w:val="en-US"/>
+        </w:rPr>
+        <w:t>caar</w:t>
+      </w:r>
+      <w:proofErr w:type="spellEnd"/>
+      <w:r>
+        <w:rPr>
+          <w:rFonts w:ascii="Courier New" w:hAnsi="Courier New" w:cs="Courier New"/>
+          <w:color w:val="0D0D0D" w:themeColor="text1" w:themeTint="F2"/>
+          <w:sz w:val="20"/>
+          <w:szCs w:val="20"/>
+          <w:lang w:val="en-US"/>
+        </w:rPr>
+        <w:t xml:space="preserve"> l)) </w:t>
+      </w:r>
+      <w:r>
+        <w:rPr>
+          <w:rFonts w:ascii="Courier New" w:hAnsi="Courier New" w:cs="Courier New"/>
+          <w:b/>
+          <w:bCs/>
+          <w:color w:val="0D0D0D" w:themeColor="text1" w:themeTint="F2"/>
+          <w:sz w:val="20"/>
+          <w:szCs w:val="20"/>
+          <w:lang w:val="en-US"/>
+        </w:rPr>
+        <w:t>t</w:t>
+      </w:r>
+      <w:r>
+        <w:rPr>
+          <w:rFonts w:ascii="Courier New" w:hAnsi="Courier New" w:cs="Courier New"/>
+          <w:color w:val="0D0D0D" w:themeColor="text1" w:themeTint="F2"/>
+          <w:sz w:val="20"/>
+          <w:szCs w:val="20"/>
+          <w:lang w:val="en-US"/>
+        </w:rPr>
+        <w:t xml:space="preserve">) </w:t>
+      </w:r>
+    </w:p>
+    <w:p>
+      <w:pPr>
+        <w:autoSpaceDE w:val="0"/>
+        <w:autoSpaceDN w:val="0"/>
+        <w:adjustRightInd w:val="0"/>
+        <w:spacing w:after="0" w:line="240" w:lineRule="auto"/>
+        <w:ind w:left="-851" w:right="-284" w:firstLine="567"/>
+        <w:rPr>
+          <w:rFonts w:ascii="Courier New" w:hAnsi="Courier New" w:cs="Courier New"/>
+          <w:color w:val="0D0D0D" w:themeColor="text1" w:themeTint="F2"/>
+          <w:sz w:val="20"/>
+          <w:szCs w:val="20"/>
+          <w:lang w:val="en-US"/>
+        </w:rPr>
+      </w:pPr>
+      <w:r>
+        <w:rPr>
+          <w:rFonts w:ascii="Courier New" w:hAnsi="Courier New" w:cs="Courier New"/>
+          <w:color w:val="0D0D0D" w:themeColor="text1" w:themeTint="F2"/>
+          <w:sz w:val="20"/>
+          <w:szCs w:val="20"/>
+          <w:lang w:val="en-US"/>
+        </w:rPr>
+        <w:t xml:space="preserve">        (</w:t>
+      </w:r>
+      <w:r>
+        <w:rPr>
+          <w:rFonts w:ascii="Courier New" w:hAnsi="Courier New" w:cs="Courier New"/>
+          <w:b/>
+          <w:bCs/>
+          <w:color w:val="0D0D0D" w:themeColor="text1" w:themeTint="F2"/>
+          <w:sz w:val="20"/>
+          <w:szCs w:val="20"/>
+          <w:lang w:val="en-US"/>
+        </w:rPr>
+        <w:t>t</w:t>
+      </w:r>
+      <w:r>
+        <w:rPr>
+          <w:rFonts w:ascii="Courier New" w:hAnsi="Courier New" w:cs="Courier New"/>
+          <w:color w:val="0D0D0D" w:themeColor="text1" w:themeTint="F2"/>
+          <w:sz w:val="20"/>
+          <w:szCs w:val="20"/>
+          <w:lang w:val="en-US"/>
+        </w:rPr>
+        <w:t xml:space="preserve"> (member1 v (rest l))) </w:t>
+      </w:r>
+    </w:p>
+    <w:p>
+      <w:pPr>
+        <w:autoSpaceDE w:val="0"/>
+        <w:autoSpaceDN w:val="0"/>
+        <w:adjustRightInd w:val="0"/>
+        <w:spacing w:after="0" w:line="240" w:lineRule="auto"/>
+        <w:ind w:left="-851" w:right="-284" w:firstLine="567"/>
+        <w:rPr>
+          <w:rFonts w:ascii="Courier New" w:hAnsi="Courier New" w:cs="Courier New"/>
+          <w:color w:val="0D0D0D" w:themeColor="text1" w:themeTint="F2"/>
+          <w:sz w:val="20"/>
+          <w:szCs w:val="20"/>
+          <w:lang w:val="en-US"/>
+        </w:rPr>
+      </w:pPr>
+      <w:r>
+        <w:rPr>
+          <w:rFonts w:ascii="Courier New" w:hAnsi="Courier New" w:cs="Courier New"/>
+          <w:color w:val="0D0D0D" w:themeColor="text1" w:themeTint="F2"/>
+          <w:sz w:val="20"/>
+          <w:szCs w:val="20"/>
+          <w:lang w:val="en-US"/>
+        </w:rPr>
+        <w:t xml:space="preserve">    ) </w:t>
+      </w:r>
+    </w:p>
+    <w:p>
+      <w:pPr>
+        <w:autoSpaceDE w:val="0"/>
+        <w:autoSpaceDN w:val="0"/>
+        <w:adjustRightInd w:val="0"/>
+        <w:spacing w:after="0" w:line="240" w:lineRule="auto"/>
+        <w:ind w:left="-851" w:right="-284" w:firstLine="567"/>
+        <w:rPr>
+          <w:rFonts w:ascii="Courier New" w:hAnsi="Courier New" w:cs="Courier New"/>
+          <w:color w:val="0D0D0D" w:themeColor="text1" w:themeTint="F2"/>
+          <w:sz w:val="20"/>
+          <w:szCs w:val="20"/>
+          <w:lang w:val="en-US"/>
+        </w:rPr>
+      </w:pPr>
+      <w:r>
+        <w:rPr>
+          <w:rFonts w:ascii="Courier New" w:hAnsi="Courier New" w:cs="Courier New"/>
+          <w:color w:val="0D0D0D" w:themeColor="text1" w:themeTint="F2"/>
+          <w:sz w:val="20"/>
+          <w:szCs w:val="20"/>
+          <w:lang w:val="en-US"/>
+        </w:rPr>
+        <w:t xml:space="preserve">) </w:t>
+      </w:r>
+    </w:p>
+    <w:p>
+      <w:pPr>
+        <w:autoSpaceDE w:val="0"/>
+        <w:autoSpaceDN w:val="0"/>
+        <w:adjustRightInd w:val="0"/>
+        <w:spacing w:after="0" w:line="240" w:lineRule="auto"/>
+        <w:ind w:left="-851" w:right="-284" w:firstLine="567"/>
+        <w:rPr>
+          <w:rFonts w:ascii="Courier New" w:hAnsi="Courier New" w:cs="Courier New"/>
+          <w:color w:val="0D0D0D" w:themeColor="text1" w:themeTint="F2"/>
+          <w:sz w:val="20"/>
+          <w:szCs w:val="20"/>
+          <w:lang w:val="en-US"/>
+        </w:rPr>
+      </w:pPr>
+      <w:r>
+        <w:rPr>
+          <w:rFonts w:ascii="Courier New" w:hAnsi="Courier New" w:cs="Courier New"/>
+          <w:color w:val="0D0D0D" w:themeColor="text1" w:themeTint="F2"/>
+          <w:sz w:val="20"/>
+          <w:szCs w:val="20"/>
+          <w:lang w:val="en-US"/>
+        </w:rPr>
+        <w:t xml:space="preserve">  </w:t>
+      </w:r>
+    </w:p>
+    <w:p>
+      <w:pPr>
+        <w:autoSpaceDE w:val="0"/>
+        <w:autoSpaceDN w:val="0"/>
+        <w:adjustRightInd w:val="0"/>
+        <w:spacing w:after="0" w:line="240" w:lineRule="auto"/>
+        <w:ind w:left="-851" w:right="-284" w:firstLine="567"/>
+        <w:rPr>
+          <w:rFonts w:ascii="Courier New" w:hAnsi="Courier New" w:cs="Courier New"/>
+          <w:color w:val="0D0D0D" w:themeColor="text1" w:themeTint="F2"/>
+          <w:sz w:val="20"/>
+          <w:szCs w:val="20"/>
+          <w:lang w:val="en-US"/>
+        </w:rPr>
+      </w:pPr>
+      <w:r>
+        <w:rPr>
+          <w:rFonts w:ascii="Courier New" w:hAnsi="Courier New" w:cs="Courier New"/>
+          <w:color w:val="0D0D0D" w:themeColor="text1" w:themeTint="F2"/>
+          <w:sz w:val="20"/>
+          <w:szCs w:val="20"/>
+          <w:lang w:val="en-US"/>
+        </w:rPr>
+        <w:t>(</w:t>
+      </w:r>
+      <w:proofErr w:type="spellStart"/>
+      <w:r>
+        <w:rPr>
+          <w:rFonts w:ascii="Courier New" w:hAnsi="Courier New" w:cs="Courier New"/>
+          <w:b/>
+          <w:bCs/>
+          <w:color w:val="0D0D0D" w:themeColor="text1" w:themeTint="F2"/>
+          <w:sz w:val="20"/>
+          <w:szCs w:val="20"/>
+          <w:lang w:val="en-US"/>
+        </w:rPr>
+        <w:t>defun</w:t>
+      </w:r>
+      <w:proofErr w:type="spellEnd"/>
+      <w:r>
+        <w:rPr>
+          <w:rFonts w:ascii="Courier New" w:hAnsi="Courier New" w:cs="Courier New"/>
+          <w:color w:val="0D0D0D" w:themeColor="text1" w:themeTint="F2"/>
+          <w:sz w:val="20"/>
+          <w:szCs w:val="20"/>
+          <w:lang w:val="en-US"/>
+        </w:rPr>
+        <w:t xml:space="preserve"> back-way (goal start) </w:t>
+      </w:r>
+    </w:p>
+    <w:p>
+      <w:pPr>
+        <w:autoSpaceDE w:val="0"/>
+        <w:autoSpaceDN w:val="0"/>
+        <w:adjustRightInd w:val="0"/>
+        <w:spacing w:after="0" w:line="240" w:lineRule="auto"/>
+        <w:ind w:left="-851" w:right="-284" w:firstLine="567"/>
+        <w:rPr>
+          <w:rFonts w:ascii="Courier New" w:hAnsi="Courier New" w:cs="Courier New"/>
+          <w:color w:val="0D0D0D" w:themeColor="text1" w:themeTint="F2"/>
+          <w:sz w:val="20"/>
+          <w:szCs w:val="20"/>
+          <w:lang w:val="en-US"/>
+        </w:rPr>
+      </w:pPr>
+      <w:r>
+        <w:rPr>
+          <w:rFonts w:ascii="Courier New" w:hAnsi="Courier New" w:cs="Courier New"/>
+          <w:color w:val="0D0D0D" w:themeColor="text1" w:themeTint="F2"/>
+          <w:sz w:val="20"/>
+          <w:szCs w:val="20"/>
+          <w:lang w:val="en-US"/>
+        </w:rPr>
+        <w:t xml:space="preserve">    (</w:t>
+      </w:r>
+      <w:proofErr w:type="spellStart"/>
+      <w:r>
+        <w:rPr>
+          <w:rFonts w:ascii="Courier New" w:hAnsi="Courier New" w:cs="Courier New"/>
+          <w:b/>
+          <w:bCs/>
+          <w:color w:val="0D0D0D" w:themeColor="text1" w:themeTint="F2"/>
+          <w:sz w:val="20"/>
+          <w:szCs w:val="20"/>
+          <w:lang w:val="en-US"/>
+        </w:rPr>
+        <w:t>setq</w:t>
+      </w:r>
+      <w:proofErr w:type="spellEnd"/>
+      <w:r>
+        <w:rPr>
+          <w:rFonts w:ascii="Courier New" w:hAnsi="Courier New" w:cs="Courier New"/>
+          <w:color w:val="0D0D0D" w:themeColor="text1" w:themeTint="F2"/>
+          <w:sz w:val="20"/>
+          <w:szCs w:val="20"/>
+          <w:lang w:val="en-US"/>
+        </w:rPr>
+        <w:t xml:space="preserve"> g goal) </w:t>
+      </w:r>
+    </w:p>
+    <w:p>
+      <w:pPr>
+        <w:autoSpaceDE w:val="0"/>
+        <w:autoSpaceDN w:val="0"/>
+        <w:adjustRightInd w:val="0"/>
+        <w:spacing w:after="0" w:line="240" w:lineRule="auto"/>
+        <w:ind w:left="-851" w:right="-284" w:firstLine="567"/>
+        <w:rPr>
+          <w:rFonts w:ascii="Courier New" w:hAnsi="Courier New" w:cs="Courier New"/>
+          <w:color w:val="0D0D0D" w:themeColor="text1" w:themeTint="F2"/>
+          <w:sz w:val="20"/>
+          <w:szCs w:val="20"/>
+          <w:lang w:val="en-US"/>
+        </w:rPr>
+      </w:pPr>
+      <w:r>
+        <w:rPr>
+          <w:rFonts w:ascii="Courier New" w:hAnsi="Courier New" w:cs="Courier New"/>
+          <w:color w:val="0D0D0D" w:themeColor="text1" w:themeTint="F2"/>
+          <w:sz w:val="20"/>
+          <w:szCs w:val="20"/>
+          <w:lang w:val="en-US"/>
+        </w:rPr>
+        <w:t xml:space="preserve">    (</w:t>
+      </w:r>
+      <w:proofErr w:type="spellStart"/>
+      <w:r>
+        <w:rPr>
+          <w:rFonts w:ascii="Courier New" w:hAnsi="Courier New" w:cs="Courier New"/>
+          <w:b/>
+          <w:bCs/>
+          <w:color w:val="0D0D0D" w:themeColor="text1" w:themeTint="F2"/>
+          <w:sz w:val="20"/>
+          <w:szCs w:val="20"/>
+          <w:lang w:val="en-US"/>
+        </w:rPr>
+        <w:t>setq</w:t>
+      </w:r>
+      <w:proofErr w:type="spellEnd"/>
+      <w:r>
+        <w:rPr>
+          <w:rFonts w:ascii="Courier New" w:hAnsi="Courier New" w:cs="Courier New"/>
+          <w:color w:val="0D0D0D" w:themeColor="text1" w:themeTint="F2"/>
+          <w:sz w:val="20"/>
+          <w:szCs w:val="20"/>
+          <w:lang w:val="en-US"/>
+        </w:rPr>
+        <w:t xml:space="preserve"> L </w:t>
+      </w:r>
+      <w:r>
+        <w:rPr>
+          <w:rFonts w:ascii="Courier New" w:hAnsi="Courier New" w:cs="Courier New"/>
+          <w:b/>
+          <w:bCs/>
+          <w:color w:val="0D0D0D" w:themeColor="text1" w:themeTint="F2"/>
+          <w:sz w:val="20"/>
+          <w:szCs w:val="20"/>
+          <w:lang w:val="en-US"/>
+        </w:rPr>
+        <w:t>nil</w:t>
+      </w:r>
+      <w:r>
+        <w:rPr>
+          <w:rFonts w:ascii="Courier New" w:hAnsi="Courier New" w:cs="Courier New"/>
+          <w:color w:val="0D0D0D" w:themeColor="text1" w:themeTint="F2"/>
+          <w:sz w:val="20"/>
+          <w:szCs w:val="20"/>
+          <w:lang w:val="en-US"/>
+        </w:rPr>
+        <w:t xml:space="preserve">) </w:t>
+      </w:r>
+    </w:p>
+    <w:p>
+      <w:pPr>
+        <w:autoSpaceDE w:val="0"/>
+        <w:autoSpaceDN w:val="0"/>
+        <w:adjustRightInd w:val="0"/>
+        <w:spacing w:after="0" w:line="240" w:lineRule="auto"/>
+        <w:ind w:left="-851" w:right="-284" w:firstLine="567"/>
+        <w:rPr>
+          <w:rFonts w:ascii="Courier New" w:hAnsi="Courier New" w:cs="Courier New"/>
+          <w:color w:val="0D0D0D" w:themeColor="text1" w:themeTint="F2"/>
+          <w:sz w:val="20"/>
+          <w:szCs w:val="20"/>
+          <w:lang w:val="en-US"/>
+        </w:rPr>
+      </w:pPr>
+      <w:r>
+        <w:rPr>
+          <w:rFonts w:ascii="Courier New" w:hAnsi="Courier New" w:cs="Courier New"/>
+          <w:color w:val="0D0D0D" w:themeColor="text1" w:themeTint="F2"/>
+          <w:sz w:val="20"/>
+          <w:szCs w:val="20"/>
+          <w:lang w:val="en-US"/>
+        </w:rPr>
+        <w:t xml:space="preserve">    (</w:t>
+      </w:r>
+      <w:proofErr w:type="spellStart"/>
+      <w:r>
+        <w:rPr>
+          <w:rFonts w:ascii="Courier New" w:hAnsi="Courier New" w:cs="Courier New"/>
+          <w:b/>
+          <w:bCs/>
+          <w:color w:val="0D0D0D" w:themeColor="text1" w:themeTint="F2"/>
+          <w:sz w:val="20"/>
+          <w:szCs w:val="20"/>
+          <w:lang w:val="en-US"/>
+        </w:rPr>
+        <w:t>dolist</w:t>
+      </w:r>
+      <w:proofErr w:type="spellEnd"/>
+      <w:r>
+        <w:rPr>
+          <w:rFonts w:ascii="Courier New" w:hAnsi="Courier New" w:cs="Courier New"/>
+          <w:color w:val="0D0D0D" w:themeColor="text1" w:themeTint="F2"/>
+          <w:sz w:val="20"/>
+          <w:szCs w:val="20"/>
+          <w:lang w:val="en-US"/>
+        </w:rPr>
+        <w:t xml:space="preserve"> (temp closed L) </w:t>
+      </w:r>
+    </w:p>
+    <w:p>
+      <w:pPr>
+        <w:autoSpaceDE w:val="0"/>
+        <w:autoSpaceDN w:val="0"/>
+        <w:adjustRightInd w:val="0"/>
+        <w:spacing w:after="0" w:line="240" w:lineRule="auto"/>
+        <w:ind w:left="-851" w:right="-284" w:firstLine="567"/>
+        <w:rPr>
+          <w:rFonts w:ascii="Courier New" w:hAnsi="Courier New" w:cs="Courier New"/>
+          <w:color w:val="0D0D0D" w:themeColor="text1" w:themeTint="F2"/>
+          <w:sz w:val="20"/>
+          <w:szCs w:val="20"/>
+          <w:lang w:val="en-US"/>
+        </w:rPr>
+      </w:pPr>
+      <w:r>
+        <w:rPr>
+          <w:rFonts w:ascii="Courier New" w:hAnsi="Courier New" w:cs="Courier New"/>
+          <w:color w:val="0D0D0D" w:themeColor="text1" w:themeTint="F2"/>
+          <w:sz w:val="20"/>
+          <w:szCs w:val="20"/>
+          <w:lang w:val="en-US"/>
+        </w:rPr>
+        <w:t xml:space="preserve">        (</w:t>
+      </w:r>
+      <w:r>
+        <w:rPr>
+          <w:rFonts w:ascii="Courier New" w:hAnsi="Courier New" w:cs="Courier New"/>
+          <w:b/>
+          <w:bCs/>
+          <w:color w:val="0D0D0D" w:themeColor="text1" w:themeTint="F2"/>
+          <w:sz w:val="20"/>
+          <w:szCs w:val="20"/>
+          <w:lang w:val="en-US"/>
+        </w:rPr>
+        <w:t>if</w:t>
+      </w:r>
+      <w:r>
+        <w:rPr>
+          <w:rFonts w:ascii="Courier New" w:hAnsi="Courier New" w:cs="Courier New"/>
+          <w:color w:val="0D0D0D" w:themeColor="text1" w:themeTint="F2"/>
+          <w:sz w:val="20"/>
+          <w:szCs w:val="20"/>
+          <w:lang w:val="en-US"/>
+        </w:rPr>
+        <w:t xml:space="preserve"> (</w:t>
+      </w:r>
+      <w:r>
+        <w:rPr>
+          <w:rFonts w:ascii="Courier New" w:hAnsi="Courier New" w:cs="Courier New"/>
+          <w:b/>
+          <w:bCs/>
+          <w:color w:val="0D0D0D" w:themeColor="text1" w:themeTint="F2"/>
+          <w:sz w:val="20"/>
+          <w:szCs w:val="20"/>
+          <w:lang w:val="en-US"/>
+        </w:rPr>
+        <w:t>equal</w:t>
+      </w:r>
+      <w:r>
+        <w:rPr>
+          <w:rFonts w:ascii="Courier New" w:hAnsi="Courier New" w:cs="Courier New"/>
+          <w:color w:val="0D0D0D" w:themeColor="text1" w:themeTint="F2"/>
+          <w:sz w:val="20"/>
+          <w:szCs w:val="20"/>
+          <w:lang w:val="en-US"/>
+        </w:rPr>
+        <w:t xml:space="preserve"> (</w:t>
+      </w:r>
+      <w:r>
+        <w:rPr>
+          <w:rFonts w:ascii="Courier New" w:hAnsi="Courier New" w:cs="Courier New"/>
+          <w:b/>
+          <w:bCs/>
+          <w:color w:val="0D0D0D" w:themeColor="text1" w:themeTint="F2"/>
+          <w:sz w:val="20"/>
+          <w:szCs w:val="20"/>
+          <w:lang w:val="en-US"/>
+        </w:rPr>
+        <w:t>first</w:t>
+      </w:r>
+      <w:r>
+        <w:rPr>
+          <w:rFonts w:ascii="Courier New" w:hAnsi="Courier New" w:cs="Courier New"/>
+          <w:color w:val="0D0D0D" w:themeColor="text1" w:themeTint="F2"/>
+          <w:sz w:val="20"/>
+          <w:szCs w:val="20"/>
+          <w:lang w:val="en-US"/>
+        </w:rPr>
+        <w:t xml:space="preserve"> temp) g) </w:t>
+      </w:r>
+    </w:p>
+    <w:p>
+      <w:pPr>
+        <w:autoSpaceDE w:val="0"/>
+        <w:autoSpaceDN w:val="0"/>
+        <w:adjustRightInd w:val="0"/>
+        <w:spacing w:after="0" w:line="240" w:lineRule="auto"/>
+        <w:ind w:left="-851" w:right="-284" w:firstLine="567"/>
+        <w:rPr>
+          <w:rFonts w:ascii="Courier New" w:hAnsi="Courier New" w:cs="Courier New"/>
+          <w:color w:val="0D0D0D" w:themeColor="text1" w:themeTint="F2"/>
+          <w:sz w:val="20"/>
+          <w:szCs w:val="20"/>
+          <w:lang w:val="en-US"/>
+        </w:rPr>
+      </w:pPr>
+      <w:r>
+        <w:rPr>
+          <w:rFonts w:ascii="Courier New" w:hAnsi="Courier New" w:cs="Courier New"/>
+          <w:color w:val="0D0D0D" w:themeColor="text1" w:themeTint="F2"/>
+          <w:sz w:val="20"/>
+          <w:szCs w:val="20"/>
+          <w:lang w:val="en-US"/>
+        </w:rPr>
+        <w:t xml:space="preserve">            (</w:t>
+      </w:r>
+      <w:r>
+        <w:rPr>
+          <w:rFonts w:ascii="Courier New" w:hAnsi="Courier New" w:cs="Courier New"/>
+          <w:b/>
+          <w:bCs/>
+          <w:color w:val="0D0D0D" w:themeColor="text1" w:themeTint="F2"/>
+          <w:sz w:val="20"/>
+          <w:szCs w:val="20"/>
+          <w:lang w:val="en-US"/>
+        </w:rPr>
+        <w:t>prog1</w:t>
+      </w:r>
+      <w:r>
+        <w:rPr>
+          <w:rFonts w:ascii="Courier New" w:hAnsi="Courier New" w:cs="Courier New"/>
+          <w:color w:val="0D0D0D" w:themeColor="text1" w:themeTint="F2"/>
+          <w:sz w:val="20"/>
+          <w:szCs w:val="20"/>
+          <w:lang w:val="en-US"/>
+        </w:rPr>
+        <w:t xml:space="preserve"> </w:t>
+      </w:r>
+    </w:p>
+    <w:p>
+      <w:pPr>
+        <w:autoSpaceDE w:val="0"/>
+        <w:autoSpaceDN w:val="0"/>
+        <w:adjustRightInd w:val="0"/>
+        <w:spacing w:after="0" w:line="240" w:lineRule="auto"/>
+        <w:ind w:left="-851" w:right="-284" w:firstLine="567"/>
+        <w:rPr>
+          <w:rFonts w:ascii="Courier New" w:hAnsi="Courier New" w:cs="Courier New"/>
+          <w:color w:val="0D0D0D" w:themeColor="text1" w:themeTint="F2"/>
+          <w:sz w:val="20"/>
+          <w:szCs w:val="20"/>
+          <w:lang w:val="en-US"/>
+        </w:rPr>
+      </w:pPr>
+      <w:r>
+        <w:rPr>
+          <w:rFonts w:ascii="Courier New" w:hAnsi="Courier New" w:cs="Courier New"/>
+          <w:color w:val="0D0D0D" w:themeColor="text1" w:themeTint="F2"/>
+          <w:sz w:val="20"/>
+          <w:szCs w:val="20"/>
+          <w:lang w:val="en-US"/>
+        </w:rPr>
+        <w:t xml:space="preserve">                (</w:t>
+      </w:r>
+      <w:proofErr w:type="spellStart"/>
+      <w:r>
+        <w:rPr>
+          <w:rFonts w:ascii="Courier New" w:hAnsi="Courier New" w:cs="Courier New"/>
+          <w:b/>
+          <w:bCs/>
+          <w:color w:val="0D0D0D" w:themeColor="text1" w:themeTint="F2"/>
+          <w:sz w:val="20"/>
+          <w:szCs w:val="20"/>
+          <w:lang w:val="en-US"/>
+        </w:rPr>
+        <w:t>setq</w:t>
+      </w:r>
+      <w:proofErr w:type="spellEnd"/>
+      <w:r>
+        <w:rPr>
+          <w:rFonts w:ascii="Courier New" w:hAnsi="Courier New" w:cs="Courier New"/>
+          <w:color w:val="0D0D0D" w:themeColor="text1" w:themeTint="F2"/>
+          <w:sz w:val="20"/>
+          <w:szCs w:val="20"/>
+          <w:lang w:val="en-US"/>
+        </w:rPr>
+        <w:t xml:space="preserve"> L (</w:t>
+      </w:r>
+      <w:r>
+        <w:rPr>
+          <w:rFonts w:ascii="Courier New" w:hAnsi="Courier New" w:cs="Courier New"/>
+          <w:b/>
+          <w:bCs/>
+          <w:color w:val="0D0D0D" w:themeColor="text1" w:themeTint="F2"/>
+          <w:sz w:val="20"/>
+          <w:szCs w:val="20"/>
+          <w:lang w:val="en-US"/>
+        </w:rPr>
+        <w:t>cons</w:t>
+      </w:r>
+      <w:r>
+        <w:rPr>
+          <w:rFonts w:ascii="Courier New" w:hAnsi="Courier New" w:cs="Courier New"/>
+          <w:color w:val="0D0D0D" w:themeColor="text1" w:themeTint="F2"/>
+          <w:sz w:val="20"/>
+          <w:szCs w:val="20"/>
+          <w:lang w:val="en-US"/>
+        </w:rPr>
+        <w:t xml:space="preserve"> (</w:t>
+      </w:r>
+      <w:r>
+        <w:rPr>
+          <w:rFonts w:ascii="Courier New" w:hAnsi="Courier New" w:cs="Courier New"/>
+          <w:b/>
+          <w:bCs/>
+          <w:color w:val="0D0D0D" w:themeColor="text1" w:themeTint="F2"/>
+          <w:sz w:val="20"/>
+          <w:szCs w:val="20"/>
+          <w:lang w:val="en-US"/>
+        </w:rPr>
+        <w:t>list</w:t>
+      </w:r>
+      <w:r>
+        <w:rPr>
+          <w:rFonts w:ascii="Courier New" w:hAnsi="Courier New" w:cs="Courier New"/>
+          <w:color w:val="0D0D0D" w:themeColor="text1" w:themeTint="F2"/>
+          <w:sz w:val="20"/>
+          <w:szCs w:val="20"/>
+          <w:lang w:val="en-US"/>
+        </w:rPr>
+        <w:t xml:space="preserve"> (</w:t>
+      </w:r>
+      <w:r>
+        <w:rPr>
+          <w:rFonts w:ascii="Courier New" w:hAnsi="Courier New" w:cs="Courier New"/>
+          <w:b/>
+          <w:bCs/>
+          <w:color w:val="0D0D0D" w:themeColor="text1" w:themeTint="F2"/>
+          <w:sz w:val="20"/>
+          <w:szCs w:val="20"/>
+          <w:lang w:val="en-US"/>
+        </w:rPr>
+        <w:t>first</w:t>
+      </w:r>
+      <w:r>
+        <w:rPr>
+          <w:rFonts w:ascii="Courier New" w:hAnsi="Courier New" w:cs="Courier New"/>
+          <w:color w:val="0D0D0D" w:themeColor="text1" w:themeTint="F2"/>
+          <w:sz w:val="20"/>
+          <w:szCs w:val="20"/>
+          <w:lang w:val="en-US"/>
+        </w:rPr>
+        <w:t xml:space="preserve"> temp) (</w:t>
+      </w:r>
+      <w:r>
+        <w:rPr>
+          <w:rFonts w:ascii="Courier New" w:hAnsi="Courier New" w:cs="Courier New"/>
+          <w:b/>
+          <w:bCs/>
+          <w:color w:val="0D0D0D" w:themeColor="text1" w:themeTint="F2"/>
+          <w:sz w:val="20"/>
+          <w:szCs w:val="20"/>
+          <w:lang w:val="en-US"/>
+        </w:rPr>
+        <w:t>third</w:t>
+      </w:r>
+      <w:r>
+        <w:rPr>
+          <w:rFonts w:ascii="Courier New" w:hAnsi="Courier New" w:cs="Courier New"/>
+          <w:color w:val="0D0D0D" w:themeColor="text1" w:themeTint="F2"/>
+          <w:sz w:val="20"/>
+          <w:szCs w:val="20"/>
+          <w:lang w:val="en-US"/>
+        </w:rPr>
+        <w:t xml:space="preserve"> temp)) L)) </w:t>
+      </w:r>
+    </w:p>
+    <w:p>
+      <w:pPr>
+        <w:autoSpaceDE w:val="0"/>
+        <w:autoSpaceDN w:val="0"/>
+        <w:adjustRightInd w:val="0"/>
+        <w:spacing w:after="0" w:line="240" w:lineRule="auto"/>
+        <w:ind w:left="-851" w:right="-284" w:firstLine="567"/>
+        <w:rPr>
+          <w:rFonts w:ascii="Courier New" w:hAnsi="Courier New" w:cs="Courier New"/>
+          <w:color w:val="0D0D0D" w:themeColor="text1" w:themeTint="F2"/>
+          <w:sz w:val="20"/>
+          <w:szCs w:val="20"/>
+          <w:lang w:val="en-US"/>
+        </w:rPr>
+      </w:pPr>
+      <w:r>
+        <w:rPr>
+          <w:rFonts w:ascii="Courier New" w:hAnsi="Courier New" w:cs="Courier New"/>
+          <w:color w:val="0D0D0D" w:themeColor="text1" w:themeTint="F2"/>
+          <w:sz w:val="20"/>
+          <w:szCs w:val="20"/>
+          <w:lang w:val="en-US"/>
+        </w:rPr>
+        <w:t xml:space="preserve">                (</w:t>
+      </w:r>
+      <w:proofErr w:type="spellStart"/>
+      <w:r>
+        <w:rPr>
+          <w:rFonts w:ascii="Courier New" w:hAnsi="Courier New" w:cs="Courier New"/>
+          <w:b/>
+          <w:bCs/>
+          <w:color w:val="0D0D0D" w:themeColor="text1" w:themeTint="F2"/>
+          <w:sz w:val="20"/>
+          <w:szCs w:val="20"/>
+          <w:lang w:val="en-US"/>
+        </w:rPr>
+        <w:t>setq</w:t>
+      </w:r>
+      <w:proofErr w:type="spellEnd"/>
+      <w:r>
+        <w:rPr>
+          <w:rFonts w:ascii="Courier New" w:hAnsi="Courier New" w:cs="Courier New"/>
+          <w:color w:val="0D0D0D" w:themeColor="text1" w:themeTint="F2"/>
+          <w:sz w:val="20"/>
+          <w:szCs w:val="20"/>
+          <w:lang w:val="en-US"/>
+        </w:rPr>
+        <w:t xml:space="preserve"> g (</w:t>
+      </w:r>
+      <w:r>
+        <w:rPr>
+          <w:rFonts w:ascii="Courier New" w:hAnsi="Courier New" w:cs="Courier New"/>
+          <w:b/>
+          <w:bCs/>
+          <w:color w:val="0D0D0D" w:themeColor="text1" w:themeTint="F2"/>
+          <w:sz w:val="20"/>
+          <w:szCs w:val="20"/>
+          <w:lang w:val="en-US"/>
+        </w:rPr>
+        <w:t>second</w:t>
+      </w:r>
+      <w:r>
+        <w:rPr>
+          <w:rFonts w:ascii="Courier New" w:hAnsi="Courier New" w:cs="Courier New"/>
+          <w:color w:val="0D0D0D" w:themeColor="text1" w:themeTint="F2"/>
+          <w:sz w:val="20"/>
+          <w:szCs w:val="20"/>
+          <w:lang w:val="en-US"/>
+        </w:rPr>
+        <w:t xml:space="preserve"> temp)) </w:t>
+      </w:r>
+    </w:p>
+    <w:p>
+      <w:pPr>
+        <w:autoSpaceDE w:val="0"/>
+        <w:autoSpaceDN w:val="0"/>
+        <w:adjustRightInd w:val="0"/>
+        <w:spacing w:after="0" w:line="240" w:lineRule="auto"/>
+        <w:ind w:left="-851" w:right="-284" w:firstLine="567"/>
+        <w:rPr>
+          <w:rFonts w:ascii="Courier New" w:hAnsi="Courier New" w:cs="Courier New"/>
+          <w:color w:val="0D0D0D" w:themeColor="text1" w:themeTint="F2"/>
+          <w:sz w:val="20"/>
+          <w:szCs w:val="20"/>
+          <w:lang w:val="en-US"/>
+        </w:rPr>
+      </w:pPr>
+      <w:r>
+        <w:rPr>
+          <w:rFonts w:ascii="Courier New" w:hAnsi="Courier New" w:cs="Courier New"/>
+          <w:color w:val="0D0D0D" w:themeColor="text1" w:themeTint="F2"/>
+          <w:sz w:val="20"/>
+          <w:szCs w:val="20"/>
+          <w:lang w:val="en-US"/>
+        </w:rPr>
+        <w:t xml:space="preserve">            ) </w:t>
+      </w:r>
+    </w:p>
+    <w:p>
+      <w:pPr>
+        <w:autoSpaceDE w:val="0"/>
+        <w:autoSpaceDN w:val="0"/>
+        <w:adjustRightInd w:val="0"/>
+        <w:spacing w:after="0" w:line="240" w:lineRule="auto"/>
+        <w:ind w:left="-851" w:right="-284" w:firstLine="567"/>
+        <w:rPr>
+          <w:rFonts w:ascii="Courier New" w:hAnsi="Courier New" w:cs="Courier New"/>
+          <w:color w:val="0D0D0D" w:themeColor="text1" w:themeTint="F2"/>
+          <w:sz w:val="20"/>
+          <w:szCs w:val="20"/>
+          <w:lang w:val="en-US"/>
+        </w:rPr>
+      </w:pPr>
+      <w:r>
+        <w:rPr>
+          <w:rFonts w:ascii="Courier New" w:hAnsi="Courier New" w:cs="Courier New"/>
+          <w:color w:val="0D0D0D" w:themeColor="text1" w:themeTint="F2"/>
+          <w:sz w:val="20"/>
+          <w:szCs w:val="20"/>
+          <w:lang w:val="en-US"/>
+        </w:rPr>
+        <w:t xml:space="preserve">        ) </w:t>
+      </w:r>
+    </w:p>
+    <w:p>
+      <w:pPr>
+        <w:autoSpaceDE w:val="0"/>
+        <w:autoSpaceDN w:val="0"/>
+        <w:adjustRightInd w:val="0"/>
+        <w:spacing w:after="0" w:line="240" w:lineRule="auto"/>
+        <w:ind w:left="-851" w:right="-284" w:firstLine="567"/>
+        <w:rPr>
+          <w:rFonts w:ascii="Courier New" w:hAnsi="Courier New" w:cs="Courier New"/>
+          <w:color w:val="0D0D0D" w:themeColor="text1" w:themeTint="F2"/>
+          <w:sz w:val="20"/>
+          <w:szCs w:val="20"/>
+          <w:lang w:val="en-US"/>
+        </w:rPr>
+      </w:pPr>
+      <w:r>
+        <w:rPr>
+          <w:rFonts w:ascii="Courier New" w:hAnsi="Courier New" w:cs="Courier New"/>
+          <w:color w:val="0D0D0D" w:themeColor="text1" w:themeTint="F2"/>
+          <w:sz w:val="20"/>
+          <w:szCs w:val="20"/>
+          <w:lang w:val="en-US"/>
+        </w:rPr>
+        <w:t xml:space="preserve">    ) </w:t>
+      </w:r>
+    </w:p>
+    <w:p>
+      <w:pPr>
+        <w:autoSpaceDE w:val="0"/>
+        <w:autoSpaceDN w:val="0"/>
+        <w:adjustRightInd w:val="0"/>
+        <w:spacing w:after="0" w:line="240" w:lineRule="auto"/>
+        <w:ind w:left="-851" w:right="-284" w:firstLine="567"/>
+        <w:rPr>
+          <w:rFonts w:ascii="Courier New" w:hAnsi="Courier New" w:cs="Courier New"/>
+          <w:color w:val="0D0D0D" w:themeColor="text1" w:themeTint="F2"/>
+          <w:sz w:val="20"/>
+          <w:szCs w:val="20"/>
+          <w:lang w:val="en-US"/>
+        </w:rPr>
+      </w:pPr>
+      <w:r>
+        <w:rPr>
+          <w:rFonts w:ascii="Courier New" w:hAnsi="Courier New" w:cs="Courier New"/>
+          <w:color w:val="0D0D0D" w:themeColor="text1" w:themeTint="F2"/>
+          <w:sz w:val="20"/>
+          <w:szCs w:val="20"/>
+          <w:lang w:val="en-US"/>
+        </w:rPr>
+        <w:t xml:space="preserve">) </w:t>
+      </w:r>
+    </w:p>
+    <w:p>
+      <w:pPr>
+        <w:autoSpaceDE w:val="0"/>
+        <w:autoSpaceDN w:val="0"/>
+        <w:adjustRightInd w:val="0"/>
+        <w:spacing w:after="0" w:line="240" w:lineRule="auto"/>
+        <w:ind w:left="-851" w:right="-284" w:firstLine="567"/>
+        <w:rPr>
+          <w:rFonts w:ascii="Courier New" w:hAnsi="Courier New" w:cs="Courier New"/>
+          <w:color w:val="0D0D0D" w:themeColor="text1" w:themeTint="F2"/>
+          <w:sz w:val="20"/>
+          <w:szCs w:val="20"/>
+          <w:lang w:val="en-US"/>
+        </w:rPr>
+      </w:pPr>
+      <w:r>
+        <w:rPr>
+          <w:rFonts w:ascii="Courier New" w:hAnsi="Courier New" w:cs="Courier New"/>
+          <w:color w:val="0D0D0D" w:themeColor="text1" w:themeTint="F2"/>
+          <w:sz w:val="20"/>
+          <w:szCs w:val="20"/>
+          <w:lang w:val="en-US"/>
+        </w:rPr>
+        <w:t xml:space="preserve">  </w:t>
+      </w:r>
+    </w:p>
+    <w:p>
+      <w:pPr>
+        <w:autoSpaceDE w:val="0"/>
+        <w:autoSpaceDN w:val="0"/>
+        <w:adjustRightInd w:val="0"/>
+        <w:spacing w:after="0" w:line="240" w:lineRule="auto"/>
+        <w:ind w:left="-851" w:right="-284" w:firstLine="567"/>
+        <w:rPr>
+          <w:rFonts w:ascii="Courier New" w:hAnsi="Courier New" w:cs="Courier New"/>
+          <w:color w:val="0D0D0D" w:themeColor="text1" w:themeTint="F2"/>
+          <w:sz w:val="20"/>
+          <w:szCs w:val="20"/>
+          <w:lang w:val="en-US"/>
+        </w:rPr>
+      </w:pPr>
+      <w:r>
+        <w:rPr>
+          <w:rFonts w:ascii="Courier New" w:hAnsi="Courier New" w:cs="Courier New"/>
+          <w:color w:val="0D0D0D" w:themeColor="text1" w:themeTint="F2"/>
+          <w:sz w:val="20"/>
+          <w:szCs w:val="20"/>
+          <w:lang w:val="en-US"/>
+        </w:rPr>
+        <w:t>(print (a-search '((</w:t>
+      </w:r>
+      <w:proofErr w:type="gramStart"/>
+      <w:r>
+        <w:rPr>
+          <w:rFonts w:ascii="Courier New" w:hAnsi="Courier New" w:cs="Courier New"/>
+          <w:color w:val="0D0D0D" w:themeColor="text1" w:themeTint="F2"/>
+          <w:sz w:val="20"/>
+          <w:szCs w:val="20"/>
+          <w:lang w:val="en-US"/>
+        </w:rPr>
+        <w:t>1 .</w:t>
+      </w:r>
+      <w:proofErr w:type="gramEnd"/>
+      <w:r>
+        <w:rPr>
+          <w:rFonts w:ascii="Courier New" w:hAnsi="Courier New" w:cs="Courier New"/>
+          <w:color w:val="0D0D0D" w:themeColor="text1" w:themeTint="F2"/>
+          <w:sz w:val="20"/>
+          <w:szCs w:val="20"/>
+          <w:lang w:val="en-US"/>
+        </w:rPr>
+        <w:t xml:space="preserve"> 1) 0 0 0) '(</w:t>
+      </w:r>
+      <w:proofErr w:type="gramStart"/>
+      <w:r>
+        <w:rPr>
+          <w:rFonts w:ascii="Courier New" w:hAnsi="Courier New" w:cs="Courier New"/>
+          <w:color w:val="0D0D0D" w:themeColor="text1" w:themeTint="F2"/>
+          <w:sz w:val="20"/>
+          <w:szCs w:val="20"/>
+          <w:lang w:val="en-US"/>
+        </w:rPr>
+        <w:t>8 .</w:t>
+      </w:r>
+      <w:proofErr w:type="gramEnd"/>
+      <w:r>
+        <w:rPr>
+          <w:rFonts w:ascii="Courier New" w:hAnsi="Courier New" w:cs="Courier New"/>
+          <w:color w:val="0D0D0D" w:themeColor="text1" w:themeTint="F2"/>
+          <w:sz w:val="20"/>
+          <w:szCs w:val="20"/>
+          <w:lang w:val="en-US"/>
+        </w:rPr>
+        <w:t xml:space="preserve"> 8))) </w:t>
+      </w:r>
+    </w:p>
+    <w:p>
+      <w:pPr>
+        <w:autoSpaceDE w:val="0"/>
+        <w:autoSpaceDN w:val="0"/>
+        <w:adjustRightInd w:val="0"/>
+        <w:spacing w:after="0" w:line="240" w:lineRule="auto"/>
+        <w:ind w:left="-851" w:right="-284" w:firstLine="567"/>
+        <w:rPr>
+          <w:rFonts w:ascii="Courier New" w:hAnsi="Courier New" w:cs="Courier New"/>
+          <w:color w:val="0D0D0D" w:themeColor="text1" w:themeTint="F2"/>
+          <w:sz w:val="20"/>
+          <w:szCs w:val="20"/>
+        </w:rPr>
+      </w:pPr>
+      <w:r>
+        <w:rPr>
+          <w:rFonts w:ascii="Courier New" w:hAnsi="Courier New" w:cs="Courier New"/>
+          <w:color w:val="0D0D0D" w:themeColor="text1" w:themeTint="F2"/>
+          <w:sz w:val="20"/>
+          <w:szCs w:val="20"/>
+          <w:lang w:val="en-US"/>
+        </w:rPr>
+        <w:t>(print (back-way '(</w:t>
+      </w:r>
+      <w:proofErr w:type="gramStart"/>
+      <w:r>
+        <w:rPr>
+          <w:rFonts w:ascii="Courier New" w:hAnsi="Courier New" w:cs="Courier New"/>
+          <w:color w:val="0D0D0D" w:themeColor="text1" w:themeTint="F2"/>
+          <w:sz w:val="20"/>
+          <w:szCs w:val="20"/>
+          <w:lang w:val="en-US"/>
+        </w:rPr>
+        <w:t>8 .</w:t>
+      </w:r>
+      <w:proofErr w:type="gramEnd"/>
+      <w:r>
+        <w:rPr>
+          <w:rFonts w:ascii="Courier New" w:hAnsi="Courier New" w:cs="Courier New"/>
+          <w:color w:val="0D0D0D" w:themeColor="text1" w:themeTint="F2"/>
+          <w:sz w:val="20"/>
+          <w:szCs w:val="20"/>
+          <w:lang w:val="en-US"/>
+        </w:rPr>
+        <w:t xml:space="preserve"> </w:t>
+      </w:r>
+      <w:r>
+        <w:rPr>
+          <w:rFonts w:ascii="Courier New" w:hAnsi="Courier New" w:cs="Courier New"/>
+          <w:color w:val="0D0D0D" w:themeColor="text1" w:themeTint="F2"/>
+          <w:sz w:val="20"/>
+          <w:szCs w:val="20"/>
+        </w:rPr>
+        <w:t>8) '(</w:t>
+      </w:r>
+      <w:proofErr w:type="gramStart"/>
+      <w:r>
+        <w:rPr>
+          <w:rFonts w:ascii="Courier New" w:hAnsi="Courier New" w:cs="Courier New"/>
+          <w:color w:val="0D0D0D" w:themeColor="text1" w:themeTint="F2"/>
+          <w:sz w:val="20"/>
+          <w:szCs w:val="20"/>
+        </w:rPr>
+        <w:t>1 .</w:t>
+      </w:r>
+      <w:proofErr w:type="gramEnd"/>
+      <w:r>
+        <w:rPr>
+          <w:rFonts w:ascii="Courier New" w:hAnsi="Courier New" w:cs="Courier New"/>
+          <w:color w:val="0D0D0D" w:themeColor="text1" w:themeTint="F2"/>
+          <w:sz w:val="20"/>
+          <w:szCs w:val="20"/>
+        </w:rPr>
+        <w:t xml:space="preserve"> 1))) </w:t>
+      </w:r>
+    </w:p>
+    <w:p>
+      <w:pPr>
+        <w:autoSpaceDE w:val="0"/>
+        <w:autoSpaceDN w:val="0"/>
+        <w:adjustRightInd w:val="0"/>
+        <w:spacing w:after="0" w:line="240" w:lineRule="auto"/>
+        <w:rPr>
+          <w:rFonts w:ascii="Courier New" w:hAnsi="Courier New" w:cs="Courier New"/>
+          <w:sz w:val="20"/>
+          <w:szCs w:val="20"/>
+        </w:rPr>
+      </w:pPr>
+    </w:p>
+    <w:p>
+      <w:pPr>
+        <w:spacing w:after="0" w:line="360" w:lineRule="auto"/>
+        <w:ind w:left="-851" w:firstLine="567"/>
+        <w:jc w:val="both"/>
+        <w:rPr>
           <w:rFonts w:ascii="Times New Roman" w:hAnsi="Times New Roman"/>
           <w:sz w:val="28"/>
           <w:szCs w:val="28"/>
@@ -797,11 +8763,12 @@
       <w:pPr>
         <w:spacing w:after="0" w:line="360" w:lineRule="auto"/>
         <w:ind w:left="-851" w:firstLine="567"/>
-        <w:jc w:val="center"/>
+        <w:jc w:val="both"/>
         <w:rPr>
           <w:rFonts w:ascii="Times New Roman" w:hAnsi="Times New Roman"/>
           <w:sz w:val="28"/>
           <w:szCs w:val="28"/>
+          <w:lang w:val="en-US"/>
         </w:rPr>
       </w:pPr>
       <w:r>
@@ -810,7 +8777,16 @@
           <w:sz w:val="28"/>
           <w:szCs w:val="28"/>
         </w:rPr>
-        <w:t>3 ХОД РАБОТЫ</w:t>
+        <w:t>Результаты выполнения</w:t>
+      </w:r>
+      <w:r>
+        <w:rPr>
+          <w:rFonts w:ascii="Times New Roman" w:hAnsi="Times New Roman"/>
+          <w:sz w:val="28"/>
+          <w:szCs w:val="28"/>
+          <w:lang w:val="en-US"/>
+        </w:rPr>
+        <w:t>:</w:t>
       </w:r>
     </w:p>
     <w:p>
@@ -819,26 +8795,51 @@
         <w:ind w:left="-851" w:firstLine="567"/>
         <w:jc w:val="both"/>
         <w:rPr>
-          <w:rFonts w:ascii="Times New Roman" w:hAnsi="Times New Roman" w:cs="Times New Roman"/>
+          <w:rFonts w:ascii="Times New Roman" w:hAnsi="Times New Roman"/>
           <w:sz w:val="28"/>
-          <w:szCs w:val="18"/>
-        </w:rPr>
-      </w:pPr>
-      <w:r>
-        <w:rPr>
-          <w:rFonts w:ascii="Times New Roman" w:hAnsi="Times New Roman" w:cs="Times New Roman"/>
-          <w:sz w:val="28"/>
-          <w:szCs w:val="18"/>
-        </w:rPr>
-        <w:t>Код программы</w:t>
-      </w:r>
-      <w:r>
-        <w:rPr>
-          <w:rFonts w:ascii="Times New Roman" w:hAnsi="Times New Roman" w:cs="Times New Roman"/>
-          <w:sz w:val="28"/>
-          <w:szCs w:val="18"/>
-        </w:rPr>
-        <w:t>:</w:t>
+          <w:szCs w:val="28"/>
+        </w:rPr>
+      </w:pPr>
+      <w:r>
+        <w:rPr>
+          <w:noProof/>
+          <w:lang w:eastAsia="ru-RU"/>
+        </w:rPr>
+        <w:drawing>
+          <wp:inline distT="0" distB="0" distL="0" distR="0" wp14:anchorId="62375CE1" wp14:editId="1B0699C9">
+            <wp:extent cx="5724525" cy="621520"/>
+            <wp:effectExtent l="0" t="0" r="0" b="7620"/>
+            <wp:docPr id="1" name="Рисунок 1"/>
+            <wp:cNvGraphicFramePr>
+              <a:graphicFrameLocks xmlns:a="http://schemas.openxmlformats.org/drawingml/2006/main" noChangeAspect="1"/>
+            </wp:cNvGraphicFramePr>
+            <a:graphic xmlns:a="http://schemas.openxmlformats.org/drawingml/2006/main">
+              <a:graphicData uri="http://schemas.openxmlformats.org/drawingml/2006/picture">
+                <pic:pic xmlns:pic="http://schemas.openxmlformats.org/drawingml/2006/picture">
+                  <pic:nvPicPr>
+                    <pic:cNvPr id="1" name=""/>
+                    <pic:cNvPicPr/>
+                  </pic:nvPicPr>
+                  <pic:blipFill>
+                    <a:blip r:embed="rId5"/>
+                    <a:stretch>
+                      <a:fillRect/>
+                    </a:stretch>
+                  </pic:blipFill>
+                  <pic:spPr>
+                    <a:xfrm>
+                      <a:off x="0" y="0"/>
+                      <a:ext cx="5824768" cy="632404"/>
+                    </a:xfrm>
+                    <a:prstGeom prst="rect">
+                      <a:avLst/>
+                    </a:prstGeom>
+                  </pic:spPr>
+                </pic:pic>
+              </a:graphicData>
+            </a:graphic>
+          </wp:inline>
+        </w:drawing>
       </w:r>
     </w:p>
     <w:p>
@@ -852,6 +8853,68 @@
           <w:szCs w:val="28"/>
         </w:rPr>
       </w:pPr>
+    </w:p>
+    <w:p>
+      <w:pPr>
+        <w:spacing w:after="0" w:line="360" w:lineRule="auto"/>
+        <w:ind w:left="-851" w:firstLine="567"/>
+        <w:jc w:val="both"/>
+        <w:rPr>
+          <w:rFonts w:ascii="Times New Roman" w:hAnsi="Times New Roman"/>
+          <w:sz w:val="28"/>
+          <w:szCs w:val="28"/>
+        </w:rPr>
+      </w:pPr>
+    </w:p>
+    <w:p>
+      <w:pPr>
+        <w:spacing w:after="0" w:line="360" w:lineRule="auto"/>
+        <w:ind w:left="-851" w:firstLine="567"/>
+        <w:jc w:val="center"/>
+        <w:rPr>
+          <w:rFonts w:ascii="Times New Roman" w:hAnsi="Times New Roman"/>
+          <w:sz w:val="28"/>
+          <w:szCs w:val="28"/>
+        </w:rPr>
+      </w:pPr>
+      <w:r>
+        <w:rPr>
+          <w:rFonts w:ascii="Times New Roman" w:hAnsi="Times New Roman"/>
+          <w:sz w:val="28"/>
+          <w:szCs w:val="28"/>
+        </w:rPr>
+        <w:t>ВЫВОДЫ</w:t>
+      </w:r>
+    </w:p>
+    <w:p>
+      <w:pPr>
+        <w:spacing w:after="0" w:line="360" w:lineRule="auto"/>
+        <w:ind w:left="-851" w:firstLine="567"/>
+        <w:jc w:val="both"/>
+        <w:rPr>
+          <w:rFonts w:ascii="Times New Roman" w:hAnsi="Times New Roman"/>
+          <w:sz w:val="28"/>
+          <w:szCs w:val="28"/>
+        </w:rPr>
+      </w:pPr>
+      <w:r>
+        <w:rPr>
+          <w:rFonts w:ascii="Times New Roman" w:hAnsi="Times New Roman"/>
+          <w:sz w:val="28"/>
+          <w:szCs w:val="28"/>
+        </w:rPr>
+        <w:t>В ходе работы были исследованы методы поиска решен</w:t>
+      </w:r>
+      <w:bookmarkStart w:id="0" w:name="_GoBack"/>
+      <w:bookmarkEnd w:id="0"/>
+      <w:r>
+        <w:rPr>
+          <w:rFonts w:ascii="Times New Roman" w:hAnsi="Times New Roman"/>
+          <w:sz w:val="28"/>
+          <w:szCs w:val="28"/>
+        </w:rPr>
+        <w:t>ий задач в пространстве состояний, а также решения логических задач с применением этих методов.</w:t>
+      </w:r>
     </w:p>
     <w:sectPr>
       <w:pgSz w:w="11906" w:h="16838"/>
